--- a/JAVA SCRIPT/MCQ/Exam Questions/java Q&A/ggm Java All Question/Javascript Descriptive/JS descriptive Q&A.docx
+++ b/JAVA SCRIPT/MCQ/Exam Questions/java Q&A/ggm Java All Question/Javascript Descriptive/JS descriptive Q&A.docx
@@ -1,6 +1,6 @@
 
 <file path=word/document.xml><?xml version="1.0" encoding="utf-8"?>
-<w:document xmlns:ve="http://schemas.openxmlformats.org/markup-compatibility/2006" xmlns:o="urn:schemas-microsoft-com:office:office" xmlns:r="http://schemas.openxmlformats.org/officeDocument/2006/relationships" xmlns:m="http://schemas.openxmlformats.org/officeDocument/2006/math" xmlns:v="urn:schemas-microsoft-com:vml" xmlns:wp="http://schemas.openxmlformats.org/drawingml/2006/wordprocessingDrawing" xmlns:w10="urn:schemas-microsoft-com:office:word" xmlns:w="http://schemas.openxmlformats.org/wordprocessingml/2006/main" xmlns:wne="http://schemas.microsoft.com/office/word/2006/wordml">
+<w:document xmlns:wpc="http://schemas.microsoft.com/office/word/2010/wordprocessingCanvas" xmlns:cx="http://schemas.microsoft.com/office/drawing/2014/chartex" xmlns:mc="http://schemas.openxmlformats.org/markup-compatibility/2006" xmlns:o="urn:schemas-microsoft-com:office:office" xmlns:r="http://schemas.openxmlformats.org/officeDocument/2006/relationships" xmlns:m="http://schemas.openxmlformats.org/officeDocument/2006/math" xmlns:v="urn:schemas-microsoft-com:vml" xmlns:wp14="http://schemas.microsoft.com/office/word/2010/wordprocessingDrawing" xmlns:wp="http://schemas.openxmlformats.org/drawingml/2006/wordprocessingDrawing" xmlns:w10="urn:schemas-microsoft-com:office:word" xmlns:w="http://schemas.openxmlformats.org/wordprocessingml/2006/main" xmlns:w14="http://schemas.microsoft.com/office/word/2010/wordml" xmlns:w15="http://schemas.microsoft.com/office/word/2012/wordml" xmlns:w16se="http://schemas.microsoft.com/office/word/2015/wordml/symex" xmlns:wpg="http://schemas.microsoft.com/office/word/2010/wordprocessingGroup" xmlns:wpi="http://schemas.microsoft.com/office/word/2010/wordprocessingInk" xmlns:wne="http://schemas.microsoft.com/office/word/2006/wordml" xmlns:wps="http://schemas.microsoft.com/office/word/2010/wordprocessingShape" mc:Ignorable="w14 w15 w16se wp14">
   <w:body>
     <w:p>
       <w:pPr>
@@ -64,14 +64,6 @@
           <w:sz w:val="24"/>
           <w:szCs w:val="24"/>
         </w:rPr>
-        <w:t xml:space="preserve"> </w:t>
-      </w:r>
-      <w:r>
-        <w:rPr>
-          <w:rFonts w:ascii="Times New Roman" w:eastAsia="Times New Roman" w:hAnsi="Times New Roman" w:cs="Times New Roman"/>
-          <w:sz w:val="24"/>
-          <w:szCs w:val="24"/>
-        </w:rPr>
         <w:t xml:space="preserve">Java Script is an interpreted language. </w:t>
       </w:r>
     </w:p>
@@ -139,7 +131,12 @@
         <w:t>is used</w:t>
       </w:r>
       <w:r>
-        <w:t xml:space="preserve"> to introduce dynamic interactivity into pages</w:t>
+        <w:t xml:space="preserve"> to introduce dyna</w:t>
+      </w:r>
+      <w:bookmarkStart w:id="0" w:name="_GoBack"/>
+      <w:bookmarkEnd w:id="0"/>
+      <w:r>
+        <w:t>mic interactivity into pages</w:t>
       </w:r>
     </w:p>
     <w:p>
@@ -334,7 +331,6 @@
     </w:p>
     <w:p>
       <w:proofErr w:type="spellStart"/>
-      <w:proofErr w:type="gramStart"/>
       <w:r>
         <w:t>v</w:t>
       </w:r>
@@ -342,7 +338,6 @@
         <w:t>ar</w:t>
       </w:r>
       <w:proofErr w:type="spellEnd"/>
-      <w:proofErr w:type="gramEnd"/>
       <w:r>
         <w:t xml:space="preserve"> </w:t>
       </w:r>
@@ -473,7 +468,6 @@
         </w:rPr>
       </w:pPr>
       <w:proofErr w:type="spellStart"/>
-      <w:proofErr w:type="gramStart"/>
       <w:r>
         <w:rPr>
           <w:rFonts w:ascii="Times New Roman" w:hAnsi="Times New Roman" w:cs="Times New Roman"/>
@@ -491,7 +485,6 @@
         <w:t>ar</w:t>
       </w:r>
       <w:proofErr w:type="spellEnd"/>
-      <w:proofErr w:type="gramEnd"/>
       <w:r>
         <w:rPr>
           <w:rFonts w:ascii="Times New Roman" w:hAnsi="Times New Roman" w:cs="Times New Roman"/>
@@ -516,60 +509,60 @@
           <w:sz w:val="22"/>
           <w:szCs w:val="22"/>
         </w:rPr>
-        <w:t>=new Array( );</w:t>
-      </w:r>
-    </w:p>
-    <w:p>
-      <w:pPr>
-        <w:pStyle w:val="HTMLPreformatted"/>
+        <w:t xml:space="preserve">=new </w:t>
+      </w:r>
+      <w:proofErr w:type="gramStart"/>
+      <w:r>
         <w:rPr>
           <w:rFonts w:ascii="Times New Roman" w:hAnsi="Times New Roman" w:cs="Times New Roman"/>
           <w:sz w:val="22"/>
           <w:szCs w:val="22"/>
         </w:rPr>
-      </w:pPr>
-    </w:p>
-    <w:p>
-      <w:pPr>
-        <w:rPr>
-          <w:b/>
-        </w:rPr>
-      </w:pPr>
-      <w:r>
-        <w:rPr>
-          <w:b/>
-        </w:rPr>
-        <w:t>9.</w:t>
-      </w:r>
-      <w:r>
-        <w:rPr>
-          <w:b/>
-        </w:rPr>
-        <w:t xml:space="preserve"> </w:t>
-      </w:r>
-      <w:r>
-        <w:rPr>
-          <w:b/>
-        </w:rPr>
-        <w:t>Which are called LIFO based and FIFO based method?</w:t>
-      </w:r>
-    </w:p>
-    <w:p>
-      <w:pPr>
-        <w:pStyle w:val="HTMLPreformatted"/>
+        <w:t>Array( )</w:t>
+      </w:r>
+      <w:proofErr w:type="gramEnd"/>
+      <w:r>
         <w:rPr>
           <w:rFonts w:ascii="Times New Roman" w:hAnsi="Times New Roman" w:cs="Times New Roman"/>
           <w:sz w:val="22"/>
           <w:szCs w:val="22"/>
         </w:rPr>
-      </w:pPr>
-      <w:r>
+        <w:t>;</w:t>
+      </w:r>
+    </w:p>
+    <w:p>
+      <w:pPr>
+        <w:pStyle w:val="HTMLPreformatted"/>
         <w:rPr>
           <w:rFonts w:ascii="Times New Roman" w:hAnsi="Times New Roman" w:cs="Times New Roman"/>
           <w:sz w:val="22"/>
           <w:szCs w:val="22"/>
         </w:rPr>
-        <w:t xml:space="preserve">LIFO based methods are: </w:t>
+      </w:pPr>
+    </w:p>
+    <w:p>
+      <w:pPr>
+        <w:rPr>
+          <w:b/>
+        </w:rPr>
+      </w:pPr>
+      <w:r>
+        <w:rPr>
+          <w:b/>
+        </w:rPr>
+        <w:t>9.</w:t>
+      </w:r>
+      <w:r>
+        <w:rPr>
+          <w:b/>
+        </w:rPr>
+        <w:t xml:space="preserve"> </w:t>
+      </w:r>
+      <w:r>
+        <w:rPr>
+          <w:b/>
+        </w:rPr>
+        <w:t>Which are called LIFO based and FIFO based method?</w:t>
       </w:r>
     </w:p>
     <w:p>
@@ -587,7 +580,7 @@
           <w:sz w:val="22"/>
           <w:szCs w:val="22"/>
         </w:rPr>
-        <w:t xml:space="preserve">Push – insert at the end of the list </w:t>
+        <w:t xml:space="preserve">LIFO based methods are: </w:t>
       </w:r>
     </w:p>
     <w:p>
@@ -605,7 +598,7 @@
           <w:sz w:val="22"/>
           <w:szCs w:val="22"/>
         </w:rPr>
-        <w:t>Pop -   remove from the end of the list</w:t>
+        <w:t xml:space="preserve">Push – insert at the end of the list </w:t>
       </w:r>
     </w:p>
     <w:p>
@@ -617,24 +610,24 @@
           <w:szCs w:val="22"/>
         </w:rPr>
       </w:pPr>
-    </w:p>
-    <w:p>
-      <w:pPr>
-        <w:pStyle w:val="HTMLPreformatted"/>
+      <w:r>
         <w:rPr>
           <w:rFonts w:ascii="Times New Roman" w:hAnsi="Times New Roman" w:cs="Times New Roman"/>
           <w:sz w:val="22"/>
           <w:szCs w:val="22"/>
         </w:rPr>
-      </w:pPr>
-      <w:r>
+        <w:t>Pop -   remove from the end of the list</w:t>
+      </w:r>
+    </w:p>
+    <w:p>
+      <w:pPr>
+        <w:pStyle w:val="HTMLPreformatted"/>
         <w:rPr>
           <w:rFonts w:ascii="Times New Roman" w:hAnsi="Times New Roman" w:cs="Times New Roman"/>
           <w:sz w:val="22"/>
           <w:szCs w:val="22"/>
         </w:rPr>
-        <w:t xml:space="preserve">FIFO based methods are: </w:t>
-      </w:r>
+      </w:pPr>
     </w:p>
     <w:p>
       <w:pPr>
@@ -645,236 +638,59 @@
           <w:szCs w:val="22"/>
         </w:rPr>
       </w:pPr>
-      <w:proofErr w:type="spellStart"/>
-      <w:proofErr w:type="gramStart"/>
       <w:r>
         <w:rPr>
           <w:rFonts w:ascii="Times New Roman" w:hAnsi="Times New Roman" w:cs="Times New Roman"/>
           <w:sz w:val="22"/>
           <w:szCs w:val="22"/>
         </w:rPr>
-        <w:t>unshift</w:t>
-      </w:r>
-      <w:proofErr w:type="spellEnd"/>
-      <w:proofErr w:type="gramEnd"/>
-      <w:r>
+        <w:t xml:space="preserve">FIFO based methods are: </w:t>
+      </w:r>
+    </w:p>
+    <w:p>
+      <w:pPr>
+        <w:pStyle w:val="HTMLPreformatted"/>
         <w:rPr>
           <w:rFonts w:ascii="Times New Roman" w:hAnsi="Times New Roman" w:cs="Times New Roman"/>
           <w:sz w:val="22"/>
           <w:szCs w:val="22"/>
         </w:rPr>
-        <w:t xml:space="preserve"> – insert at the first of the list </w:t>
-      </w:r>
-    </w:p>
-    <w:p>
-      <w:pPr>
-        <w:pStyle w:val="HTMLPreformatted"/>
+      </w:pPr>
+      <w:proofErr w:type="spellStart"/>
+      <w:r>
         <w:rPr>
           <w:rFonts w:ascii="Times New Roman" w:hAnsi="Times New Roman" w:cs="Times New Roman"/>
           <w:sz w:val="22"/>
           <w:szCs w:val="22"/>
         </w:rPr>
-      </w:pPr>
-      <w:proofErr w:type="gramStart"/>
+        <w:t>unshift</w:t>
+      </w:r>
+      <w:proofErr w:type="spellEnd"/>
       <w:r>
         <w:rPr>
           <w:rFonts w:ascii="Times New Roman" w:hAnsi="Times New Roman" w:cs="Times New Roman"/>
           <w:sz w:val="22"/>
           <w:szCs w:val="22"/>
         </w:rPr>
-        <w:t>shift</w:t>
-      </w:r>
-      <w:proofErr w:type="gramEnd"/>
-      <w:r>
+        <w:t xml:space="preserve"> – insert at the first of the list </w:t>
+      </w:r>
+    </w:p>
+    <w:p>
+      <w:pPr>
+        <w:pStyle w:val="HTMLPreformatted"/>
         <w:rPr>
           <w:rFonts w:ascii="Times New Roman" w:hAnsi="Times New Roman" w:cs="Times New Roman"/>
           <w:sz w:val="22"/>
           <w:szCs w:val="22"/>
         </w:rPr>
-        <w:t xml:space="preserve"> -   remove from the first of the list</w:t>
-      </w:r>
-    </w:p>
-    <w:p>
-      <w:pPr>
-        <w:pStyle w:val="HTMLPreformatted"/>
+      </w:pPr>
+      <w:r>
         <w:rPr>
           <w:rFonts w:ascii="Times New Roman" w:hAnsi="Times New Roman" w:cs="Times New Roman"/>
           <w:sz w:val="22"/>
           <w:szCs w:val="22"/>
         </w:rPr>
-      </w:pPr>
-    </w:p>
-    <w:p>
-      <w:pPr>
-        <w:rPr>
-          <w:b/>
-        </w:rPr>
-      </w:pPr>
-      <w:r>
-        <w:rPr>
-          <w:b/>
-        </w:rPr>
-        <w:t>10.</w:t>
-      </w:r>
-      <w:r>
-        <w:rPr>
-          <w:b/>
-        </w:rPr>
-        <w:t xml:space="preserve"> </w:t>
-      </w:r>
-      <w:r>
-        <w:rPr>
-          <w:b/>
-        </w:rPr>
-        <w:t>What are the two purposes of plus operator?</w:t>
-      </w:r>
-    </w:p>
-    <w:p>
-      <w:pPr>
-        <w:pStyle w:val="ListParagraph"/>
-      </w:pPr>
-      <w:r>
-        <w:t>To add numeric numbers.</w:t>
-      </w:r>
-    </w:p>
-    <w:p>
-      <w:pPr>
-        <w:pStyle w:val="ListParagraph"/>
-      </w:pPr>
-      <w:r>
-        <w:t xml:space="preserve">To concatenate string data. </w:t>
-      </w:r>
-    </w:p>
-    <w:p>
-      <w:pPr>
-        <w:rPr>
-          <w:b/>
-        </w:rPr>
-      </w:pPr>
-      <w:r>
-        <w:rPr>
-          <w:b/>
-        </w:rPr>
-        <w:t>11.</w:t>
-      </w:r>
-      <w:r>
-        <w:rPr>
-          <w:b/>
-        </w:rPr>
-        <w:t xml:space="preserve"> </w:t>
-      </w:r>
-      <w:r>
-        <w:rPr>
-          <w:b/>
-        </w:rPr>
-        <w:t xml:space="preserve">What is the use of </w:t>
-      </w:r>
-      <w:proofErr w:type="spellStart"/>
-      <w:r>
-        <w:rPr>
-          <w:b/>
-        </w:rPr>
-        <w:t>typeof</w:t>
-      </w:r>
-      <w:proofErr w:type="spellEnd"/>
-      <w:r>
-        <w:rPr>
-          <w:b/>
-        </w:rPr>
-        <w:t xml:space="preserve"> operator?</w:t>
-      </w:r>
-    </w:p>
-    <w:p>
-      <w:pPr>
-        <w:rPr>
-          <w:bCs/>
-        </w:rPr>
-      </w:pPr>
-      <w:r>
-        <w:rPr>
-          <w:bCs/>
-        </w:rPr>
-        <w:t>The JavaScript type of operator returns the data</w:t>
-      </w:r>
-      <w:r>
-        <w:rPr>
-          <w:bCs/>
-        </w:rPr>
-        <w:t xml:space="preserve"> </w:t>
-      </w:r>
-      <w:r>
-        <w:rPr>
-          <w:bCs/>
-        </w:rPr>
-        <w:t>type of an operand.</w:t>
-      </w:r>
-    </w:p>
-    <w:p>
-      <w:pPr>
-        <w:pStyle w:val="HTMLPreformatted"/>
-      </w:pPr>
-      <w:proofErr w:type="spellStart"/>
-      <w:proofErr w:type="gramStart"/>
-      <w:r>
-        <w:t>var</w:t>
-      </w:r>
-      <w:proofErr w:type="spellEnd"/>
-      <w:proofErr w:type="gramEnd"/>
-      <w:r>
-        <w:t xml:space="preserve"> found = true; </w:t>
-      </w:r>
-    </w:p>
-    <w:p>
-      <w:pPr>
-        <w:pStyle w:val="NormalWeb"/>
-        <w:spacing w:before="0" w:beforeAutospacing="0" w:after="0" w:afterAutospacing="0"/>
-      </w:pPr>
-      <w:proofErr w:type="gramStart"/>
-      <w:r>
-        <w:t>alert(</w:t>
-      </w:r>
-      <w:proofErr w:type="spellStart"/>
-      <w:proofErr w:type="gramEnd"/>
-      <w:r>
-        <w:t>typeof</w:t>
-      </w:r>
-      <w:proofErr w:type="spellEnd"/>
-      <w:r>
-        <w:t xml:space="preserve"> found) // displays </w:t>
-      </w:r>
-      <w:r>
-        <w:t>Boolean</w:t>
-      </w:r>
-    </w:p>
-    <w:p>
-      <w:pPr>
-        <w:pStyle w:val="NormalWeb"/>
-        <w:spacing w:before="0" w:beforeAutospacing="0" w:after="0" w:afterAutospacing="0"/>
-      </w:pPr>
-    </w:p>
-    <w:p>
-      <w:pPr>
-        <w:rPr>
-          <w:b/>
-        </w:rPr>
-      </w:pPr>
-      <w:r>
-        <w:rPr>
-          <w:b/>
-        </w:rPr>
-        <w:t>12.</w:t>
-      </w:r>
-      <w:r>
-        <w:rPr>
-          <w:b/>
-        </w:rPr>
-        <w:t xml:space="preserve"> </w:t>
-      </w:r>
-      <w:r>
-        <w:rPr>
-          <w:b/>
-        </w:rPr>
-        <w:t xml:space="preserve">Which operator can be used as an alternative of conditional statement? </w:t>
+        <w:t>shift -   remove from the first of the list</w:t>
       </w:r>
     </w:p>
     <w:p>
@@ -886,59 +702,230 @@
           <w:szCs w:val="22"/>
         </w:rPr>
       </w:pPr>
-      <w:r>
+    </w:p>
+    <w:p>
+      <w:pPr>
+        <w:rPr>
+          <w:b/>
+        </w:rPr>
+      </w:pPr>
+      <w:r>
+        <w:rPr>
+          <w:b/>
+        </w:rPr>
+        <w:t>10.</w:t>
+      </w:r>
+      <w:r>
+        <w:rPr>
+          <w:b/>
+        </w:rPr>
+        <w:t xml:space="preserve"> </w:t>
+      </w:r>
+      <w:r>
+        <w:rPr>
+          <w:b/>
+        </w:rPr>
+        <w:t>What are the two purposes of plus operator?</w:t>
+      </w:r>
+    </w:p>
+    <w:p>
+      <w:pPr>
+        <w:pStyle w:val="ListParagraph"/>
+      </w:pPr>
+      <w:r>
+        <w:t>To add numeric numbers.</w:t>
+      </w:r>
+    </w:p>
+    <w:p>
+      <w:pPr>
+        <w:pStyle w:val="ListParagraph"/>
+      </w:pPr>
+      <w:r>
+        <w:t xml:space="preserve">To concatenate string data. </w:t>
+      </w:r>
+    </w:p>
+    <w:p>
+      <w:pPr>
+        <w:rPr>
+          <w:b/>
+        </w:rPr>
+      </w:pPr>
+      <w:r>
+        <w:rPr>
+          <w:b/>
+        </w:rPr>
+        <w:t>11.</w:t>
+      </w:r>
+      <w:r>
+        <w:rPr>
+          <w:b/>
+        </w:rPr>
+        <w:t xml:space="preserve"> </w:t>
+      </w:r>
+      <w:r>
+        <w:rPr>
+          <w:b/>
+        </w:rPr>
+        <w:t xml:space="preserve">What is the use of </w:t>
+      </w:r>
+      <w:proofErr w:type="spellStart"/>
+      <w:r>
+        <w:rPr>
+          <w:b/>
+        </w:rPr>
+        <w:t>typeof</w:t>
+      </w:r>
+      <w:proofErr w:type="spellEnd"/>
+      <w:r>
+        <w:rPr>
+          <w:b/>
+        </w:rPr>
+        <w:t xml:space="preserve"> operator?</w:t>
+      </w:r>
+    </w:p>
+    <w:p>
+      <w:pPr>
+        <w:rPr>
+          <w:bCs/>
+        </w:rPr>
+      </w:pPr>
+      <w:r>
+        <w:rPr>
+          <w:bCs/>
+        </w:rPr>
+        <w:t>The JavaScript type of operator returns the data</w:t>
+      </w:r>
+      <w:r>
+        <w:rPr>
+          <w:bCs/>
+        </w:rPr>
+        <w:t xml:space="preserve"> </w:t>
+      </w:r>
+      <w:r>
+        <w:rPr>
+          <w:bCs/>
+        </w:rPr>
+        <w:t>type of an operand.</w:t>
+      </w:r>
+    </w:p>
+    <w:p>
+      <w:pPr>
+        <w:pStyle w:val="HTMLPreformatted"/>
+      </w:pPr>
+      <w:proofErr w:type="spellStart"/>
+      <w:r>
+        <w:t>var</w:t>
+      </w:r>
+      <w:proofErr w:type="spellEnd"/>
+      <w:r>
+        <w:t xml:space="preserve"> found = true; </w:t>
+      </w:r>
+    </w:p>
+    <w:p>
+      <w:pPr>
+        <w:pStyle w:val="NormalWeb"/>
+        <w:spacing w:before="0" w:beforeAutospacing="0" w:after="0" w:afterAutospacing="0"/>
+      </w:pPr>
+      <w:proofErr w:type="gramStart"/>
+      <w:r>
+        <w:t>alert(</w:t>
+      </w:r>
+      <w:proofErr w:type="spellStart"/>
+      <w:proofErr w:type="gramEnd"/>
+      <w:r>
+        <w:t>typeof</w:t>
+      </w:r>
+      <w:proofErr w:type="spellEnd"/>
+      <w:r>
+        <w:t xml:space="preserve"> found) // displays </w:t>
+      </w:r>
+      <w:r>
+        <w:t>Boolean</w:t>
+      </w:r>
+    </w:p>
+    <w:p>
+      <w:pPr>
+        <w:pStyle w:val="NormalWeb"/>
+        <w:spacing w:before="0" w:beforeAutospacing="0" w:after="0" w:afterAutospacing="0"/>
+      </w:pPr>
+    </w:p>
+    <w:p>
+      <w:pPr>
+        <w:rPr>
+          <w:b/>
+        </w:rPr>
+      </w:pPr>
+      <w:r>
+        <w:rPr>
+          <w:b/>
+        </w:rPr>
+        <w:t>12.</w:t>
+      </w:r>
+      <w:r>
+        <w:rPr>
+          <w:b/>
+        </w:rPr>
+        <w:t xml:space="preserve"> </w:t>
+      </w:r>
+      <w:r>
+        <w:rPr>
+          <w:b/>
+        </w:rPr>
+        <w:t xml:space="preserve">Which operator can be used as an alternative of conditional statement? </w:t>
+      </w:r>
+    </w:p>
+    <w:p>
+      <w:pPr>
+        <w:pStyle w:val="HTMLPreformatted"/>
         <w:rPr>
           <w:rFonts w:ascii="Times New Roman" w:hAnsi="Times New Roman" w:cs="Times New Roman"/>
           <w:sz w:val="22"/>
           <w:szCs w:val="22"/>
         </w:rPr>
-        <w:t>Ternary operator can be used as an alternative of conditional statement.</w:t>
-      </w:r>
-    </w:p>
-    <w:p>
-      <w:pPr>
-        <w:pStyle w:val="HTMLPreformatted"/>
+      </w:pPr>
+      <w:r>
         <w:rPr>
           <w:rFonts w:ascii="Times New Roman" w:hAnsi="Times New Roman" w:cs="Times New Roman"/>
           <w:sz w:val="22"/>
           <w:szCs w:val="22"/>
         </w:rPr>
-      </w:pPr>
-      <w:proofErr w:type="gramStart"/>
-      <w:r>
+        <w:t>Ternary operator can be used as an alternative of conditional statement.</w:t>
+      </w:r>
+    </w:p>
+    <w:p>
+      <w:pPr>
+        <w:pStyle w:val="HTMLPreformatted"/>
         <w:rPr>
           <w:rFonts w:ascii="Times New Roman" w:hAnsi="Times New Roman" w:cs="Times New Roman"/>
           <w:sz w:val="22"/>
           <w:szCs w:val="22"/>
         </w:rPr>
-        <w:t>If(</w:t>
-      </w:r>
-      <w:proofErr w:type="gramEnd"/>
+      </w:pPr>
       <w:r>
         <w:rPr>
           <w:rFonts w:ascii="Times New Roman" w:hAnsi="Times New Roman" w:cs="Times New Roman"/>
           <w:sz w:val="22"/>
           <w:szCs w:val="22"/>
         </w:rPr>
-        <w:t>a&gt;10)  b= 50;</w:t>
-      </w:r>
-    </w:p>
-    <w:p>
-      <w:pPr>
-        <w:pStyle w:val="HTMLPreformatted"/>
+        <w:t>If(a&gt;10</w:t>
+      </w:r>
+      <w:proofErr w:type="gramStart"/>
+      <w:r>
         <w:rPr>
           <w:rFonts w:ascii="Times New Roman" w:hAnsi="Times New Roman" w:cs="Times New Roman"/>
           <w:sz w:val="22"/>
           <w:szCs w:val="22"/>
         </w:rPr>
-      </w:pPr>
+        <w:t>)  b</w:t>
+      </w:r>
+      <w:proofErr w:type="gramEnd"/>
       <w:r>
         <w:rPr>
           <w:rFonts w:ascii="Times New Roman" w:hAnsi="Times New Roman" w:cs="Times New Roman"/>
           <w:sz w:val="22"/>
           <w:szCs w:val="22"/>
         </w:rPr>
-        <w:t>Else b=75;</w:t>
+        <w:t>= 50;</w:t>
       </w:r>
     </w:p>
     <w:p>
@@ -956,7 +943,7 @@
           <w:sz w:val="22"/>
           <w:szCs w:val="22"/>
         </w:rPr>
-        <w:t>Alternative of the above conditional statement is:</w:t>
+        <w:t>Else b=75;</w:t>
       </w:r>
     </w:p>
     <w:p>
@@ -974,25 +961,25 @@
           <w:sz w:val="22"/>
           <w:szCs w:val="22"/>
         </w:rPr>
-        <w:t>a&gt;</w:t>
-      </w:r>
-      <w:proofErr w:type="gramStart"/>
-      <w:r>
+        <w:t>Alternative of the above conditional statement is:</w:t>
+      </w:r>
+    </w:p>
+    <w:p>
+      <w:pPr>
+        <w:pStyle w:val="HTMLPreformatted"/>
         <w:rPr>
           <w:rFonts w:ascii="Times New Roman" w:hAnsi="Times New Roman" w:cs="Times New Roman"/>
           <w:sz w:val="22"/>
           <w:szCs w:val="22"/>
         </w:rPr>
-        <w:t>10 ?</w:t>
-      </w:r>
-      <w:proofErr w:type="gramEnd"/>
+      </w:pPr>
       <w:r>
         <w:rPr>
           <w:rFonts w:ascii="Times New Roman" w:hAnsi="Times New Roman" w:cs="Times New Roman"/>
           <w:sz w:val="22"/>
           <w:szCs w:val="22"/>
         </w:rPr>
-        <w:t xml:space="preserve"> b=</w:t>
+        <w:t>a&gt;</w:t>
       </w:r>
       <w:proofErr w:type="gramStart"/>
       <w:r>
@@ -1001,7 +988,7 @@
           <w:sz w:val="22"/>
           <w:szCs w:val="22"/>
         </w:rPr>
-        <w:t>50 :</w:t>
+        <w:t>10 ?</w:t>
       </w:r>
       <w:proofErr w:type="gramEnd"/>
       <w:r>
@@ -1010,7 +997,7 @@
           <w:sz w:val="22"/>
           <w:szCs w:val="22"/>
         </w:rPr>
-        <w:t xml:space="preserve"> b=75</w:t>
+        <w:t xml:space="preserve"> b=50 : b=75</w:t>
       </w:r>
     </w:p>
     <w:p>
@@ -1096,271 +1083,273 @@
       </w:r>
       <w:proofErr w:type="spellEnd"/>
       <w:r>
+        <w:t xml:space="preserve"> ab=14;</w:t>
+      </w:r>
+    </w:p>
+    <w:p>
+      <w:pPr>
+        <w:spacing w:after="0"/>
+      </w:pPr>
+      <w:r>
+        <w:t>While(</w:t>
+      </w:r>
+      <w:proofErr w:type="spellStart"/>
+      <w:r>
+        <w:t>i</w:t>
+      </w:r>
+      <w:proofErr w:type="spellEnd"/>
+      <w:r>
+        <w:t>&lt;ab</w:t>
+      </w:r>
+      <w:proofErr w:type="gramStart"/>
+      <w:r>
+        <w:t>){</w:t>
+      </w:r>
+      <w:r>
         <w:t xml:space="preserve"> </w:t>
       </w:r>
+      <w:r>
+        <w:t xml:space="preserve"> </w:t>
+      </w:r>
+      <w:proofErr w:type="gramEnd"/>
+      <w:r>
+        <w:t>If</w:t>
+      </w:r>
+      <w:r>
+        <w:t xml:space="preserve"> </w:t>
+      </w:r>
+      <w:r>
+        <w:t>(</w:t>
+      </w:r>
       <w:proofErr w:type="spellStart"/>
       <w:r>
-        <w:t>ab</w:t>
+        <w:t>i</w:t>
       </w:r>
       <w:proofErr w:type="spellEnd"/>
       <w:r>
-        <w:t>=14;</w:t>
+        <w:t>==7)</w:t>
+      </w:r>
+      <w:r>
+        <w:t xml:space="preserve">   </w:t>
+      </w:r>
+      <w:r>
+        <w:t>Alert("</w:t>
+      </w:r>
+      <w:proofErr w:type="spellStart"/>
+      <w:r>
+        <w:t>your</w:t>
+      </w:r>
+      <w:proofErr w:type="spellEnd"/>
+      <w:r>
+        <w:t xml:space="preserve"> are half way </w:t>
+      </w:r>
+      <w:proofErr w:type="spellStart"/>
+      <w:r>
+        <w:t>though</w:t>
+      </w:r>
+      <w:proofErr w:type="spellEnd"/>
+      <w:r>
+        <w:t>");</w:t>
+      </w:r>
+      <w:r>
+        <w:t xml:space="preserve"> </w:t>
+      </w:r>
+      <w:proofErr w:type="spellStart"/>
+      <w:r>
+        <w:t>i</w:t>
+      </w:r>
+      <w:proofErr w:type="spellEnd"/>
+      <w:r>
+        <w:t>++;</w:t>
+      </w:r>
+      <w:r>
+        <w:t xml:space="preserve">  </w:t>
+      </w:r>
+      <w:r>
+        <w:t>}</w:t>
       </w:r>
     </w:p>
     <w:p>
       <w:pPr>
         <w:spacing w:after="0"/>
       </w:pPr>
+    </w:p>
+    <w:p>
+      <w:pPr>
+        <w:rPr>
+          <w:b/>
+        </w:rPr>
+      </w:pPr>
+      <w:r>
+        <w:rPr>
+          <w:b/>
+        </w:rPr>
+        <w:t>14.</w:t>
+      </w:r>
+      <w:r>
+        <w:rPr>
+          <w:b/>
+        </w:rPr>
+        <w:t xml:space="preserve"> </w:t>
+      </w:r>
+      <w:r>
+        <w:rPr>
+          <w:b/>
+        </w:rPr>
+        <w:t>What are the three categories of operators? Explain</w:t>
+      </w:r>
+    </w:p>
+    <w:p>
+      <w:r>
+        <w:rPr>
+          <w:b/>
+        </w:rPr>
+        <w:t>Unary Operator</w:t>
+      </w:r>
+      <w:r>
+        <w:t xml:space="preserve">: </w:t>
+      </w:r>
+      <w:r>
+        <w:t>It</w:t>
+      </w:r>
+      <w:r>
+        <w:t xml:space="preserve"> works on a single variable of literal. </w:t>
+      </w:r>
+    </w:p>
+    <w:p>
+      <w:proofErr w:type="spellStart"/>
+      <w:r>
+        <w:t>var</w:t>
+      </w:r>
+      <w:proofErr w:type="spellEnd"/>
+      <w:r>
+        <w:t xml:space="preserve"> </w:t>
+      </w:r>
+      <w:r>
+        <w:t>a</w:t>
+      </w:r>
+      <w:r>
+        <w:t xml:space="preserve">=85; </w:t>
+      </w:r>
+      <w:r>
+        <w:t xml:space="preserve"> </w:t>
+      </w:r>
+      <w:proofErr w:type="spellStart"/>
+      <w:r>
+        <w:t>var</w:t>
+      </w:r>
+      <w:proofErr w:type="spellEnd"/>
+      <w:r>
+        <w:t xml:space="preserve"> </w:t>
+      </w:r>
+      <w:r>
+        <w:t>b</w:t>
+      </w:r>
+      <w:r>
+        <w:t>=</w:t>
+      </w:r>
+      <w:r>
+        <w:t xml:space="preserve">  -a</w:t>
+      </w:r>
+      <w:r>
+        <w:t xml:space="preserve">; </w:t>
+      </w:r>
+      <w:r>
+        <w:br/>
+        <w:t xml:space="preserve">increments(++) and decrements(--) are also unary operator. </w:t>
+      </w:r>
+      <w:r>
+        <w:br/>
+      </w:r>
+      <w:r>
+        <w:rPr>
+          <w:b/>
+        </w:rPr>
+        <w:t>Binary Operator</w:t>
+      </w:r>
+      <w:r>
+        <w:t xml:space="preserve">: </w:t>
+      </w:r>
+      <w:r>
+        <w:t>It</w:t>
+      </w:r>
+      <w:r>
+        <w:t xml:space="preserve"> take</w:t>
+      </w:r>
+      <w:r>
+        <w:t>s</w:t>
+      </w:r>
+      <w:r>
+        <w:t xml:space="preserve"> two expression</w:t>
+      </w:r>
+      <w:r>
+        <w:t>s</w:t>
+      </w:r>
+      <w:r>
+        <w:t xml:space="preserve"> and combine them into another complex expression. </w:t>
+      </w:r>
+      <w:r>
+        <w:br/>
+      </w:r>
+      <w:proofErr w:type="spellStart"/>
+      <w:r>
+        <w:t>v</w:t>
+      </w:r>
+      <w:r>
+        <w:t>ar</w:t>
+      </w:r>
+      <w:proofErr w:type="spellEnd"/>
+      <w:r>
+        <w:t xml:space="preserve"> calculation=(total/</w:t>
+      </w:r>
       <w:proofErr w:type="gramStart"/>
       <w:r>
-        <w:t>While(</w:t>
+        <w:t>n)+</w:t>
+      </w:r>
+      <w:proofErr w:type="gramEnd"/>
+      <w:r>
+        <w:t xml:space="preserve">73; the divided(/) and plus(+) are binary operator. </w:t>
+      </w:r>
+      <w:r>
+        <w:br/>
+      </w:r>
+      <w:r>
+        <w:rPr>
+          <w:b/>
+        </w:rPr>
+        <w:t>Ternary Operator</w:t>
+      </w:r>
+      <w:r>
+        <w:t xml:space="preserve">: </w:t>
+      </w:r>
+      <w:r>
+        <w:t>It</w:t>
+      </w:r>
+      <w:r>
+        <w:t xml:space="preserve"> can combine three expression</w:t>
+      </w:r>
+      <w:r>
+        <w:t>s</w:t>
+      </w:r>
+      <w:r>
+        <w:t xml:space="preserve"> into one complex expression. </w:t>
       </w:r>
       <w:proofErr w:type="spellStart"/>
-      <w:proofErr w:type="gramEnd"/>
-      <w:r>
-        <w:t>i</w:t>
+      <w:r>
+        <w:t>var</w:t>
       </w:r>
       <w:proofErr w:type="spellEnd"/>
       <w:r>
-        <w:t>&lt;</w:t>
-      </w:r>
-      <w:proofErr w:type="spellStart"/>
-      <w:r>
-        <w:t>ab</w:t>
-      </w:r>
-      <w:proofErr w:type="spellEnd"/>
-      <w:r>
-        <w:t>){</w:t>
-      </w:r>
-      <w:r>
-        <w:t xml:space="preserve"> </w:t>
-      </w:r>
-      <w:r>
-        <w:t xml:space="preserve"> If</w:t>
-      </w:r>
-      <w:r>
-        <w:t xml:space="preserve"> </w:t>
-      </w:r>
-      <w:r>
-        <w:t>(</w:t>
-      </w:r>
-      <w:proofErr w:type="spellStart"/>
-      <w:r>
-        <w:t>i</w:t>
-      </w:r>
-      <w:proofErr w:type="spellEnd"/>
-      <w:r>
-        <w:t>==7)</w:t>
-      </w:r>
-      <w:r>
-        <w:t xml:space="preserve">   </w:t>
-      </w:r>
-      <w:r>
-        <w:t>Alert("your are half way though");</w:t>
-      </w:r>
-      <w:r>
-        <w:t xml:space="preserve"> </w:t>
-      </w:r>
-      <w:proofErr w:type="spellStart"/>
-      <w:r>
-        <w:t>i</w:t>
-      </w:r>
-      <w:proofErr w:type="spellEnd"/>
-      <w:r>
-        <w:t>++;</w:t>
-      </w:r>
-      <w:r>
-        <w:t xml:space="preserve">  </w:t>
-      </w:r>
-      <w:r>
-        <w:t>}</w:t>
-      </w:r>
-    </w:p>
-    <w:p>
-      <w:pPr>
-        <w:spacing w:after="0"/>
-      </w:pPr>
-    </w:p>
-    <w:p>
-      <w:pPr>
-        <w:rPr>
-          <w:b/>
-        </w:rPr>
-      </w:pPr>
-      <w:r>
-        <w:rPr>
-          <w:b/>
-        </w:rPr>
-        <w:t>14.</w:t>
-      </w:r>
-      <w:r>
-        <w:rPr>
-          <w:b/>
-        </w:rPr>
-        <w:t xml:space="preserve"> </w:t>
-      </w:r>
-      <w:r>
-        <w:rPr>
-          <w:b/>
-        </w:rPr>
-        <w:t>What are the three categories of operators? Explain</w:t>
-      </w:r>
-    </w:p>
-    <w:p>
-      <w:r>
-        <w:rPr>
-          <w:b/>
-        </w:rPr>
-        <w:t>Unary Operator</w:t>
-      </w:r>
-      <w:r>
-        <w:t xml:space="preserve">: </w:t>
-      </w:r>
-      <w:r>
-        <w:t>It</w:t>
-      </w:r>
-      <w:r>
-        <w:t xml:space="preserve"> works on a single variable of literal. </w:t>
-      </w:r>
-    </w:p>
-    <w:p>
+        <w:t xml:space="preserve"> a==</w:t>
+      </w:r>
       <w:proofErr w:type="spellStart"/>
       <w:proofErr w:type="gramStart"/>
       <w:r>
-        <w:t>var</w:t>
+        <w:t>b?c</w:t>
       </w:r>
       <w:proofErr w:type="spellEnd"/>
       <w:proofErr w:type="gramEnd"/>
       <w:r>
-        <w:t xml:space="preserve"> </w:t>
-      </w:r>
-      <w:r>
-        <w:t>a</w:t>
-      </w:r>
-      <w:r>
-        <w:t xml:space="preserve">=85; </w:t>
-      </w:r>
-      <w:r>
-        <w:t xml:space="preserve"> </w:t>
-      </w:r>
-      <w:proofErr w:type="spellStart"/>
-      <w:r>
-        <w:t>var</w:t>
-      </w:r>
-      <w:proofErr w:type="spellEnd"/>
-      <w:r>
-        <w:t xml:space="preserve"> </w:t>
-      </w:r>
-      <w:r>
-        <w:t>b</w:t>
-      </w:r>
-      <w:r>
-        <w:t>=</w:t>
-      </w:r>
-      <w:r>
-        <w:t xml:space="preserve">  -a</w:t>
-      </w:r>
-      <w:r>
-        <w:t xml:space="preserve">; </w:t>
-      </w:r>
-      <w:r>
-        <w:br/>
-        <w:t xml:space="preserve">increments(++) and decrements(--) are also unary operator. </w:t>
-      </w:r>
-      <w:r>
-        <w:br/>
-      </w:r>
-      <w:r>
-        <w:rPr>
-          <w:b/>
-        </w:rPr>
-        <w:t>Binary Operator</w:t>
-      </w:r>
-      <w:r>
-        <w:t xml:space="preserve">: </w:t>
-      </w:r>
-      <w:r>
-        <w:t>It</w:t>
-      </w:r>
-      <w:r>
-        <w:t xml:space="preserve"> take</w:t>
-      </w:r>
-      <w:r>
-        <w:t>s</w:t>
-      </w:r>
-      <w:r>
-        <w:t xml:space="preserve"> two expression</w:t>
-      </w:r>
-      <w:r>
-        <w:t>s</w:t>
-      </w:r>
-      <w:r>
-        <w:t xml:space="preserve"> and </w:t>
-      </w:r>
-      <w:proofErr w:type="gramStart"/>
-      <w:r>
-        <w:t>combine</w:t>
-      </w:r>
-      <w:proofErr w:type="gramEnd"/>
-      <w:r>
-        <w:t xml:space="preserve"> them into another complex expression. </w:t>
-      </w:r>
-      <w:r>
-        <w:br/>
-      </w:r>
-      <w:proofErr w:type="spellStart"/>
-      <w:proofErr w:type="gramStart"/>
-      <w:r>
-        <w:t>v</w:t>
-      </w:r>
-      <w:r>
-        <w:t>ar</w:t>
-      </w:r>
-      <w:proofErr w:type="spellEnd"/>
-      <w:proofErr w:type="gramEnd"/>
-      <w:r>
-        <w:t xml:space="preserve"> calculation=(total/n)+73; the divided(/) and plus(+) are binary operator. </w:t>
-      </w:r>
-      <w:r>
-        <w:br/>
-      </w:r>
-      <w:r>
-        <w:rPr>
-          <w:b/>
-        </w:rPr>
-        <w:t>Ternary Operator</w:t>
-      </w:r>
-      <w:r>
-        <w:t xml:space="preserve">: </w:t>
-      </w:r>
-      <w:r>
-        <w:t>It</w:t>
-      </w:r>
-      <w:r>
-        <w:t xml:space="preserve"> can combine three expression</w:t>
-      </w:r>
-      <w:r>
-        <w:t>s</w:t>
-      </w:r>
-      <w:r>
-        <w:t xml:space="preserve"> into one complex expression. </w:t>
-      </w:r>
-      <w:proofErr w:type="spellStart"/>
-      <w:proofErr w:type="gramStart"/>
-      <w:r>
-        <w:t>var</w:t>
-      </w:r>
-      <w:proofErr w:type="spellEnd"/>
-      <w:proofErr w:type="gramEnd"/>
-      <w:r>
-        <w:t xml:space="preserve"> a==</w:t>
-      </w:r>
-      <w:proofErr w:type="spellStart"/>
-      <w:r>
-        <w:t>b?c</w:t>
-      </w:r>
-      <w:proofErr w:type="spellEnd"/>
-      <w:r>
         <w:t>=44:c=55;</w:t>
       </w:r>
     </w:p>
@@ -1399,11 +1388,9 @@
         <w:spacing w:after="0"/>
         <w:ind w:left="360"/>
       </w:pPr>
-      <w:proofErr w:type="gramStart"/>
       <w:r>
         <w:t>Do/while loop.</w:t>
       </w:r>
-      <w:proofErr w:type="gramEnd"/>
     </w:p>
     <w:p>
       <w:pPr>
@@ -1649,45 +1636,40 @@
         <w:t xml:space="preserve"> </w:t>
       </w:r>
       <w:r>
-        <w:t>"</w:t>
+        <w:t>"with" statement is</w:t>
+      </w:r>
+      <w:r>
+        <w:t xml:space="preserve"> </w:t>
+      </w:r>
+      <w:r>
+        <w:t xml:space="preserve">used for </w:t>
+      </w:r>
+      <w:r>
+        <w:t>shortcut</w:t>
+      </w:r>
+      <w:r>
+        <w:t xml:space="preserve">. Using with </w:t>
       </w:r>
       <w:proofErr w:type="gramStart"/>
       <w:r>
-        <w:t>with</w:t>
+        <w:t>statement ,</w:t>
       </w:r>
       <w:proofErr w:type="gramEnd"/>
       <w:r>
-        <w:t>" statement is</w:t>
-      </w:r>
-      <w:r>
-        <w:t xml:space="preserve"> </w:t>
-      </w:r>
-      <w:r>
-        <w:t xml:space="preserve">used for </w:t>
-      </w:r>
-      <w:r>
-        <w:t>shortcut</w:t>
-      </w:r>
-      <w:r>
-        <w:t xml:space="preserve">. Using with </w:t>
+        <w:t xml:space="preserve"> we can specify the object name once and then follow it with all the properties and their values in this format:</w:t>
+      </w:r>
+    </w:p>
+    <w:p>
+      <w:r>
+        <w:t>With(object</w:t>
       </w:r>
       <w:proofErr w:type="gramStart"/>
       <w:r>
-        <w:t>statement ,</w:t>
+        <w:t xml:space="preserve">){  </w:t>
       </w:r>
       <w:proofErr w:type="gramEnd"/>
       <w:r>
-        <w:t xml:space="preserve"> we can specify the object name once and then follow it with all the properties and their values in this format:</w:t>
-      </w:r>
-    </w:p>
-    <w:p>
-      <w:proofErr w:type="gramStart"/>
-      <w:r>
-        <w:t>With(</w:t>
-      </w:r>
-      <w:proofErr w:type="gramEnd"/>
-      <w:r>
-        <w:t>object){    statement with properties only }</w:t>
+        <w:t xml:space="preserve">  statement with properties only }</w:t>
       </w:r>
     </w:p>
     <w:p>
@@ -1734,13 +1716,8 @@
       </w:r>
       <w:proofErr w:type="gramEnd"/>
       <w:r>
-        <w:t xml:space="preserve">) Constructor-This Function()Constructor looks like the new object or array </w:t>
-      </w:r>
-      <w:proofErr w:type="spellStart"/>
-      <w:r>
-        <w:t>constructor.</w:t>
-      </w:r>
-      <w:proofErr w:type="spellEnd"/>
+        <w:t>) Constructor-This Function()Constructor looks like the new object or array constructor.</w:t>
+      </w:r>
     </w:p>
     <w:p>
       <w:pPr>
@@ -1809,14 +1786,20 @@
         <w:t xml:space="preserve"> </w:t>
       </w:r>
       <w:proofErr w:type="spellStart"/>
+      <w:r>
+        <w:t>var</w:t>
+      </w:r>
+      <w:proofErr w:type="spellEnd"/>
+      <w:r>
+        <w:t xml:space="preserve"> variable name=new Function</w:t>
+      </w:r>
       <w:proofErr w:type="gramStart"/>
       <w:r>
-        <w:t>var</w:t>
-      </w:r>
-      <w:proofErr w:type="spellEnd"/>
+        <w:t>()(</w:t>
+      </w:r>
       <w:proofErr w:type="gramEnd"/>
       <w:r>
-        <w:t xml:space="preserve"> variable name=new Function()(arg1,arg2){return ex1};</w:t>
+        <w:t>arg1,arg2){return ex1};</w:t>
       </w:r>
     </w:p>
     <w:p>
@@ -1827,11 +1810,11 @@
         <w:t xml:space="preserve"> Methods in Function-</w:t>
       </w:r>
       <w:r>
-        <w:t xml:space="preserve"> works like a method</w:t>
+        <w:t xml:space="preserve"> works like a </w:t>
       </w:r>
       <w:proofErr w:type="gramStart"/>
       <w:r>
-        <w:t>,</w:t>
+        <w:t>method,</w:t>
       </w:r>
       <w:r>
         <w:t xml:space="preserve">  </w:t>
@@ -1973,11 +1956,11 @@
       </w:pPr>
       <w:r>
         <w:lastRenderedPageBreak/>
-        <w:t>The function (</w:t>
+        <w:t xml:space="preserve">The function </w:t>
       </w:r>
       <w:proofErr w:type="gramStart"/>
       <w:r>
-        <w:t>)constructor</w:t>
+        <w:t>()constructor</w:t>
       </w:r>
       <w:proofErr w:type="gramEnd"/>
       <w:r>
@@ -2015,30 +1998,28 @@
         <w:spacing w:after="0"/>
       </w:pPr>
       <w:r>
-        <w:t xml:space="preserve"> Function literals look more like </w:t>
+        <w:t xml:space="preserve"> Function literals look more like function statements in that they use curly braces, they have no unique of name of their own for purposes of reference. </w:t>
+      </w:r>
+    </w:p>
+    <w:p>
+      <w:pPr>
+        <w:spacing w:after="0"/>
+      </w:pPr>
+      <w:proofErr w:type="spellStart"/>
+      <w:r>
+        <w:t>var</w:t>
+      </w:r>
+      <w:proofErr w:type="spellEnd"/>
+      <w:r>
+        <w:t xml:space="preserve"> variable name=new Function</w:t>
       </w:r>
       <w:proofErr w:type="gramStart"/>
       <w:r>
-        <w:t>function</w:t>
+        <w:t>()(</w:t>
       </w:r>
       <w:proofErr w:type="gramEnd"/>
       <w:r>
-        <w:t xml:space="preserve"> statements in that they use curly braces, they have no unique of name of their own for purposes of reference. </w:t>
-      </w:r>
-    </w:p>
-    <w:p>
-      <w:pPr>
-        <w:spacing w:after="0"/>
-      </w:pPr>
-      <w:proofErr w:type="spellStart"/>
-      <w:proofErr w:type="gramStart"/>
-      <w:r>
-        <w:t>var</w:t>
-      </w:r>
-      <w:proofErr w:type="spellEnd"/>
-      <w:proofErr w:type="gramEnd"/>
-      <w:r>
-        <w:t xml:space="preserve"> variable name=new Function()(arg1,arg2){return ex1};</w:t>
+        <w:t>arg1,arg2){return ex1};</w:t>
       </w:r>
     </w:p>
     <w:p>
@@ -2355,22 +2336,28 @@
         <w:spacing w:after="0"/>
       </w:pPr>
       <w:proofErr w:type="spellStart"/>
+      <w:r>
+        <w:t>var</w:t>
+      </w:r>
+      <w:proofErr w:type="spellEnd"/>
+      <w:r>
+        <w:t xml:space="preserve"> </w:t>
+      </w:r>
+      <w:proofErr w:type="spellStart"/>
+      <w:r>
+        <w:t>myImage</w:t>
+      </w:r>
+      <w:proofErr w:type="spellEnd"/>
+      <w:r>
+        <w:t xml:space="preserve">=new </w:t>
+      </w:r>
       <w:proofErr w:type="gramStart"/>
       <w:r>
-        <w:t>var</w:t>
-      </w:r>
-      <w:proofErr w:type="spellEnd"/>
+        <w:t>Image(</w:t>
+      </w:r>
       <w:proofErr w:type="gramEnd"/>
       <w:r>
-        <w:t xml:space="preserve"> </w:t>
-      </w:r>
-      <w:proofErr w:type="spellStart"/>
-      <w:r>
-        <w:t>myImage</w:t>
-      </w:r>
-      <w:proofErr w:type="spellEnd"/>
-      <w:r>
-        <w:t>=new Image();</w:t>
+        <w:t>);</w:t>
       </w:r>
     </w:p>
     <w:p>
@@ -2849,8 +2836,8 @@
 </file>
 
 <file path=word/numbering.xml><?xml version="1.0" encoding="utf-8"?>
-<w:numbering xmlns:ve="http://schemas.openxmlformats.org/markup-compatibility/2006" xmlns:o="urn:schemas-microsoft-com:office:office" xmlns:r="http://schemas.openxmlformats.org/officeDocument/2006/relationships" xmlns:m="http://schemas.openxmlformats.org/officeDocument/2006/math" xmlns:v="urn:schemas-microsoft-com:vml" xmlns:wp="http://schemas.openxmlformats.org/drawingml/2006/wordprocessingDrawing" xmlns:w10="urn:schemas-microsoft-com:office:word" xmlns:w="http://schemas.openxmlformats.org/wordprocessingml/2006/main" xmlns:wne="http://schemas.microsoft.com/office/word/2006/wordml">
-  <w:abstractNum w:abstractNumId="0">
+<w:numbering xmlns:wpc="http://schemas.microsoft.com/office/word/2010/wordprocessingCanvas" xmlns:cx="http://schemas.microsoft.com/office/drawing/2014/chartex" xmlns:mc="http://schemas.openxmlformats.org/markup-compatibility/2006" xmlns:o="urn:schemas-microsoft-com:office:office" xmlns:r="http://schemas.openxmlformats.org/officeDocument/2006/relationships" xmlns:m="http://schemas.openxmlformats.org/officeDocument/2006/math" xmlns:v="urn:schemas-microsoft-com:vml" xmlns:wp14="http://schemas.microsoft.com/office/word/2010/wordprocessingDrawing" xmlns:wp="http://schemas.openxmlformats.org/drawingml/2006/wordprocessingDrawing" xmlns:w10="urn:schemas-microsoft-com:office:word" xmlns:w="http://schemas.openxmlformats.org/wordprocessingml/2006/main" xmlns:w14="http://schemas.microsoft.com/office/word/2010/wordml" xmlns:w15="http://schemas.microsoft.com/office/word/2012/wordml" xmlns:w16se="http://schemas.microsoft.com/office/word/2015/wordml/symex" xmlns:wpg="http://schemas.microsoft.com/office/word/2010/wordprocessingGroup" xmlns:wpi="http://schemas.microsoft.com/office/word/2010/wordprocessingInk" xmlns:wne="http://schemas.microsoft.com/office/word/2006/wordml" xmlns:wps="http://schemas.microsoft.com/office/word/2010/wordprocessingShape" mc:Ignorable="w14 w15 w16se wp14">
+  <w:abstractNum w:abstractNumId="0" w15:restartNumberingAfterBreak="0">
     <w:nsid w:val="0AD670A5"/>
     <w:multiLevelType w:val="hybridMultilevel"/>
     <w:tmpl w:val="9514908C"/>
@@ -2936,7 +2923,7 @@
       </w:pPr>
     </w:lvl>
   </w:abstractNum>
-  <w:abstractNum w:abstractNumId="1">
+  <w:abstractNum w:abstractNumId="1" w15:restartNumberingAfterBreak="0">
     <w:nsid w:val="18791F34"/>
     <w:multiLevelType w:val="hybridMultilevel"/>
     <w:tmpl w:val="914A3260"/>
@@ -3022,7 +3009,7 @@
       </w:pPr>
     </w:lvl>
   </w:abstractNum>
-  <w:abstractNum w:abstractNumId="2">
+  <w:abstractNum w:abstractNumId="2" w15:restartNumberingAfterBreak="0">
     <w:nsid w:val="1A8C1CDB"/>
     <w:multiLevelType w:val="hybridMultilevel"/>
     <w:tmpl w:val="D3503AC0"/>
@@ -3112,7 +3099,7 @@
       </w:pPr>
     </w:lvl>
   </w:abstractNum>
-  <w:abstractNum w:abstractNumId="3">
+  <w:abstractNum w:abstractNumId="3" w15:restartNumberingAfterBreak="0">
     <w:nsid w:val="2160273C"/>
     <w:multiLevelType w:val="hybridMultilevel"/>
     <w:tmpl w:val="4732AD04"/>
@@ -3201,7 +3188,7 @@
       </w:pPr>
     </w:lvl>
   </w:abstractNum>
-  <w:abstractNum w:abstractNumId="4">
+  <w:abstractNum w:abstractNumId="4" w15:restartNumberingAfterBreak="0">
     <w:nsid w:val="27F10A30"/>
     <w:multiLevelType w:val="multilevel"/>
     <w:tmpl w:val="A7ACFF36"/>
@@ -3342,7 +3329,7 @@
       </w:rPr>
     </w:lvl>
   </w:abstractNum>
-  <w:abstractNum w:abstractNumId="5">
+  <w:abstractNum w:abstractNumId="5" w15:restartNumberingAfterBreak="0">
     <w:nsid w:val="2831194F"/>
     <w:multiLevelType w:val="hybridMultilevel"/>
     <w:tmpl w:val="46A47A2E"/>
@@ -3455,7 +3442,7 @@
       </w:rPr>
     </w:lvl>
   </w:abstractNum>
-  <w:abstractNum w:abstractNumId="6">
+  <w:abstractNum w:abstractNumId="6" w15:restartNumberingAfterBreak="0">
     <w:nsid w:val="2B837385"/>
     <w:multiLevelType w:val="hybridMultilevel"/>
     <w:tmpl w:val="1030653E"/>
@@ -3544,7 +3531,7 @@
       </w:pPr>
     </w:lvl>
   </w:abstractNum>
-  <w:abstractNum w:abstractNumId="7">
+  <w:abstractNum w:abstractNumId="7" w15:restartNumberingAfterBreak="0">
     <w:nsid w:val="30432BC8"/>
     <w:multiLevelType w:val="hybridMultilevel"/>
     <w:tmpl w:val="519EA3E8"/>
@@ -3633,7 +3620,7 @@
       </w:pPr>
     </w:lvl>
   </w:abstractNum>
-  <w:abstractNum w:abstractNumId="8">
+  <w:abstractNum w:abstractNumId="8" w15:restartNumberingAfterBreak="0">
     <w:nsid w:val="32953B4F"/>
     <w:multiLevelType w:val="hybridMultilevel"/>
     <w:tmpl w:val="449A5008"/>
@@ -3722,7 +3709,7 @@
       </w:pPr>
     </w:lvl>
   </w:abstractNum>
-  <w:abstractNum w:abstractNumId="9">
+  <w:abstractNum w:abstractNumId="9" w15:restartNumberingAfterBreak="0">
     <w:nsid w:val="3B851B8D"/>
     <w:multiLevelType w:val="hybridMultilevel"/>
     <w:tmpl w:val="1030653E"/>
@@ -3811,13 +3798,14 @@
       </w:pPr>
     </w:lvl>
   </w:abstractNum>
-  <w:abstractNum w:abstractNumId="10">
+  <w:abstractNum w:abstractNumId="10" w15:restartNumberingAfterBreak="0">
     <w:nsid w:val="416B6502"/>
     <w:multiLevelType w:val="hybridMultilevel"/>
     <w:tmpl w:val="B64E51AC"/>
     <w:lvl w:ilvl="0" w:tplc="04090017">
       <w:start w:val="1"/>
       <w:numFmt w:val="lowerLetter"/>
+      <w:pStyle w:val="ListParagraph"/>
       <w:lvlText w:val="%1)"/>
       <w:lvlJc w:val="left"/>
       <w:pPr>
@@ -3897,7 +3885,7 @@
       </w:pPr>
     </w:lvl>
   </w:abstractNum>
-  <w:abstractNum w:abstractNumId="11">
+  <w:abstractNum w:abstractNumId="11" w15:restartNumberingAfterBreak="0">
     <w:nsid w:val="4700180F"/>
     <w:multiLevelType w:val="hybridMultilevel"/>
     <w:tmpl w:val="7AFC70F8"/>
@@ -4010,7 +3998,7 @@
       </w:rPr>
     </w:lvl>
   </w:abstractNum>
-  <w:abstractNum w:abstractNumId="12">
+  <w:abstractNum w:abstractNumId="12" w15:restartNumberingAfterBreak="0">
     <w:nsid w:val="5A1C3B9E"/>
     <w:multiLevelType w:val="multilevel"/>
     <w:tmpl w:val="0409001D"/>
@@ -4096,7 +4084,7 @@
       </w:pPr>
     </w:lvl>
   </w:abstractNum>
-  <w:abstractNum w:abstractNumId="13">
+  <w:abstractNum w:abstractNumId="13" w15:restartNumberingAfterBreak="0">
     <w:nsid w:val="5FA1737A"/>
     <w:multiLevelType w:val="hybridMultilevel"/>
     <w:tmpl w:val="55E6BDBC"/>
@@ -4182,7 +4170,7 @@
       </w:pPr>
     </w:lvl>
   </w:abstractNum>
-  <w:abstractNum w:abstractNumId="14">
+  <w:abstractNum w:abstractNumId="14" w15:restartNumberingAfterBreak="0">
     <w:nsid w:val="6F9B5616"/>
     <w:multiLevelType w:val="hybridMultilevel"/>
     <w:tmpl w:val="B242FF08"/>
@@ -4268,7 +4256,7 @@
       </w:pPr>
     </w:lvl>
   </w:abstractNum>
-  <w:abstractNum w:abstractNumId="15">
+  <w:abstractNum w:abstractNumId="15" w15:restartNumberingAfterBreak="0">
     <w:nsid w:val="73222540"/>
     <w:multiLevelType w:val="hybridMultilevel"/>
     <w:tmpl w:val="1030653E"/>
@@ -4357,7 +4345,7 @@
       </w:pPr>
     </w:lvl>
   </w:abstractNum>
-  <w:abstractNum w:abstractNumId="16">
+  <w:abstractNum w:abstractNumId="16" w15:restartNumberingAfterBreak="0">
     <w:nsid w:val="77A66004"/>
     <w:multiLevelType w:val="hybridMultilevel"/>
     <w:tmpl w:val="1030653E"/>
@@ -4446,7 +4434,7 @@
       </w:pPr>
     </w:lvl>
   </w:abstractNum>
-  <w:abstractNum w:abstractNumId="17">
+  <w:abstractNum w:abstractNumId="17" w15:restartNumberingAfterBreak="0">
     <w:nsid w:val="7DC30899"/>
     <w:multiLevelType w:val="hybridMultilevel"/>
     <w:tmpl w:val="20D4B920"/>
@@ -4535,7 +4523,7 @@
       </w:pPr>
     </w:lvl>
   </w:abstractNum>
-  <w:abstractNum w:abstractNumId="18">
+  <w:abstractNum w:abstractNumId="18" w15:restartNumberingAfterBreak="0">
     <w:nsid w:val="7E0F535B"/>
     <w:multiLevelType w:val="hybridMultilevel"/>
     <w:tmpl w:val="313892A4"/>
@@ -4736,7 +4724,7 @@
 </file>
 
 <file path=word/styles.xml><?xml version="1.0" encoding="utf-8"?>
-<w:styles xmlns:r="http://schemas.openxmlformats.org/officeDocument/2006/relationships" xmlns:w="http://schemas.openxmlformats.org/wordprocessingml/2006/main">
+<w:styles xmlns:mc="http://schemas.openxmlformats.org/markup-compatibility/2006" xmlns:r="http://schemas.openxmlformats.org/officeDocument/2006/relationships" xmlns:w="http://schemas.openxmlformats.org/wordprocessingml/2006/main" xmlns:w14="http://schemas.microsoft.com/office/word/2010/wordml" xmlns:w15="http://schemas.microsoft.com/office/word/2012/wordml" xmlns:w16se="http://schemas.microsoft.com/office/word/2015/wordml/symex" mc:Ignorable="w14 w15 w16se">
   <w:docDefaults>
     <w:rPrDefault>
       <w:rPr>
@@ -4752,144 +4740,378 @@
       </w:pPr>
     </w:pPrDefault>
   </w:docDefaults>
-  <w:latentStyles w:defLockedState="0" w:defUIPriority="99" w:defSemiHidden="1" w:defUnhideWhenUsed="1" w:defQFormat="0" w:count="267">
-    <w:lsdException w:name="Normal" w:semiHidden="0" w:uiPriority="0" w:unhideWhenUsed="0" w:qFormat="1"/>
-    <w:lsdException w:name="heading 1" w:semiHidden="0" w:uiPriority="9" w:unhideWhenUsed="0" w:qFormat="1"/>
-    <w:lsdException w:name="heading 2" w:uiPriority="9" w:qFormat="1"/>
-    <w:lsdException w:name="heading 3" w:uiPriority="9" w:qFormat="1"/>
-    <w:lsdException w:name="heading 4" w:uiPriority="9" w:qFormat="1"/>
-    <w:lsdException w:name="heading 5" w:uiPriority="9" w:qFormat="1"/>
-    <w:lsdException w:name="heading 6" w:uiPriority="9" w:qFormat="1"/>
-    <w:lsdException w:name="heading 7" w:uiPriority="9" w:qFormat="1"/>
-    <w:lsdException w:name="heading 8" w:uiPriority="9" w:qFormat="1"/>
-    <w:lsdException w:name="heading 9" w:uiPriority="9" w:qFormat="1"/>
-    <w:lsdException w:name="toc 1" w:uiPriority="39"/>
-    <w:lsdException w:name="toc 2" w:uiPriority="39"/>
-    <w:lsdException w:name="toc 3" w:uiPriority="39"/>
-    <w:lsdException w:name="toc 4" w:uiPriority="39"/>
-    <w:lsdException w:name="toc 5" w:uiPriority="39"/>
-    <w:lsdException w:name="toc 6" w:uiPriority="39"/>
-    <w:lsdException w:name="toc 7" w:uiPriority="39"/>
-    <w:lsdException w:name="toc 8" w:uiPriority="39"/>
-    <w:lsdException w:name="toc 9" w:uiPriority="39"/>
-    <w:lsdException w:name="caption" w:uiPriority="35" w:qFormat="1"/>
-    <w:lsdException w:name="Title" w:semiHidden="0" w:uiPriority="10" w:unhideWhenUsed="0" w:qFormat="1"/>
-    <w:lsdException w:name="Default Paragraph Font" w:uiPriority="1"/>
-    <w:lsdException w:name="Subtitle" w:semiHidden="0" w:uiPriority="11" w:unhideWhenUsed="0" w:qFormat="1"/>
-    <w:lsdException w:name="Strong" w:semiHidden="0" w:uiPriority="22" w:unhideWhenUsed="0" w:qFormat="1"/>
-    <w:lsdException w:name="Emphasis" w:semiHidden="0" w:uiPriority="20" w:unhideWhenUsed="0" w:qFormat="1"/>
-    <w:lsdException w:name="Table Grid" w:semiHidden="0" w:uiPriority="59" w:unhideWhenUsed="0"/>
-    <w:lsdException w:name="Placeholder Text" w:unhideWhenUsed="0"/>
-    <w:lsdException w:name="No Spacing" w:semiHidden="0" w:uiPriority="1" w:unhideWhenUsed="0" w:qFormat="1"/>
-    <w:lsdException w:name="Light Shading" w:semiHidden="0" w:uiPriority="60" w:unhideWhenUsed="0"/>
-    <w:lsdException w:name="Light List" w:semiHidden="0" w:uiPriority="61" w:unhideWhenUsed="0"/>
-    <w:lsdException w:name="Light Grid" w:semiHidden="0" w:uiPriority="62" w:unhideWhenUsed="0"/>
-    <w:lsdException w:name="Medium Shading 1" w:semiHidden="0" w:uiPriority="63" w:unhideWhenUsed="0"/>
-    <w:lsdException w:name="Medium Shading 2" w:semiHidden="0" w:uiPriority="64" w:unhideWhenUsed="0"/>
-    <w:lsdException w:name="Medium List 1" w:semiHidden="0" w:uiPriority="65" w:unhideWhenUsed="0"/>
-    <w:lsdException w:name="Medium List 2" w:semiHidden="0" w:uiPriority="66" w:unhideWhenUsed="0"/>
-    <w:lsdException w:name="Medium Grid 1" w:semiHidden="0" w:uiPriority="67" w:unhideWhenUsed="0"/>
-    <w:lsdException w:name="Medium Grid 2" w:semiHidden="0" w:uiPriority="68" w:unhideWhenUsed="0"/>
-    <w:lsdException w:name="Medium Grid 3" w:semiHidden="0" w:uiPriority="69" w:unhideWhenUsed="0"/>
-    <w:lsdException w:name="Dark List" w:semiHidden="0" w:uiPriority="70" w:unhideWhenUsed="0"/>
-    <w:lsdException w:name="Colorful Shading" w:semiHidden="0" w:uiPriority="71" w:unhideWhenUsed="0"/>
-    <w:lsdException w:name="Colorful List" w:semiHidden="0" w:uiPriority="72" w:unhideWhenUsed="0"/>
-    <w:lsdException w:name="Colorful Grid" w:semiHidden="0" w:uiPriority="73" w:unhideWhenUsed="0"/>
-    <w:lsdException w:name="Light Shading Accent 1" w:semiHidden="0" w:uiPriority="60" w:unhideWhenUsed="0"/>
-    <w:lsdException w:name="Light List Accent 1" w:semiHidden="0" w:uiPriority="61" w:unhideWhenUsed="0"/>
-    <w:lsdException w:name="Light Grid Accent 1" w:semiHidden="0" w:uiPriority="62" w:unhideWhenUsed="0"/>
-    <w:lsdException w:name="Medium Shading 1 Accent 1" w:semiHidden="0" w:uiPriority="63" w:unhideWhenUsed="0"/>
-    <w:lsdException w:name="Medium Shading 2 Accent 1" w:semiHidden="0" w:uiPriority="64" w:unhideWhenUsed="0"/>
-    <w:lsdException w:name="Medium List 1 Accent 1" w:semiHidden="0" w:uiPriority="65" w:unhideWhenUsed="0"/>
-    <w:lsdException w:name="Revision" w:unhideWhenUsed="0"/>
-    <w:lsdException w:name="List Paragraph" w:semiHidden="0" w:uiPriority="34" w:unhideWhenUsed="0" w:qFormat="1"/>
-    <w:lsdException w:name="Quote" w:semiHidden="0" w:uiPriority="29" w:unhideWhenUsed="0" w:qFormat="1"/>
-    <w:lsdException w:name="Intense Quote" w:semiHidden="0" w:uiPriority="30" w:unhideWhenUsed="0" w:qFormat="1"/>
-    <w:lsdException w:name="Medium List 2 Accent 1" w:semiHidden="0" w:uiPriority="66" w:unhideWhenUsed="0"/>
-    <w:lsdException w:name="Medium Grid 1 Accent 1" w:semiHidden="0" w:uiPriority="67" w:unhideWhenUsed="0"/>
-    <w:lsdException w:name="Medium Grid 2 Accent 1" w:semiHidden="0" w:uiPriority="68" w:unhideWhenUsed="0"/>
-    <w:lsdException w:name="Medium Grid 3 Accent 1" w:semiHidden="0" w:uiPriority="69" w:unhideWhenUsed="0"/>
-    <w:lsdException w:name="Dark List Accent 1" w:semiHidden="0" w:uiPriority="70" w:unhideWhenUsed="0"/>
-    <w:lsdException w:name="Colorful Shading Accent 1" w:semiHidden="0" w:uiPriority="71" w:unhideWhenUsed="0"/>
-    <w:lsdException w:name="Colorful List Accent 1" w:semiHidden="0" w:uiPriority="72" w:unhideWhenUsed="0"/>
-    <w:lsdException w:name="Colorful Grid Accent 1" w:semiHidden="0" w:uiPriority="73" w:unhideWhenUsed="0"/>
-    <w:lsdException w:name="Light Shading Accent 2" w:semiHidden="0" w:uiPriority="60" w:unhideWhenUsed="0"/>
-    <w:lsdException w:name="Light List Accent 2" w:semiHidden="0" w:uiPriority="61" w:unhideWhenUsed="0"/>
-    <w:lsdException w:name="Light Grid Accent 2" w:semiHidden="0" w:uiPriority="62" w:unhideWhenUsed="0"/>
-    <w:lsdException w:name="Medium Shading 1 Accent 2" w:semiHidden="0" w:uiPriority="63" w:unhideWhenUsed="0"/>
-    <w:lsdException w:name="Medium Shading 2 Accent 2" w:semiHidden="0" w:uiPriority="64" w:unhideWhenUsed="0"/>
-    <w:lsdException w:name="Medium List 1 Accent 2" w:semiHidden="0" w:uiPriority="65" w:unhideWhenUsed="0"/>
-    <w:lsdException w:name="Medium List 2 Accent 2" w:semiHidden="0" w:uiPriority="66" w:unhideWhenUsed="0"/>
-    <w:lsdException w:name="Medium Grid 1 Accent 2" w:semiHidden="0" w:uiPriority="67" w:unhideWhenUsed="0"/>
-    <w:lsdException w:name="Medium Grid 2 Accent 2" w:semiHidden="0" w:uiPriority="68" w:unhideWhenUsed="0"/>
-    <w:lsdException w:name="Medium Grid 3 Accent 2" w:semiHidden="0" w:uiPriority="69" w:unhideWhenUsed="0"/>
-    <w:lsdException w:name="Dark List Accent 2" w:semiHidden="0" w:uiPriority="70" w:unhideWhenUsed="0"/>
-    <w:lsdException w:name="Colorful Shading Accent 2" w:semiHidden="0" w:uiPriority="71" w:unhideWhenUsed="0"/>
-    <w:lsdException w:name="Colorful List Accent 2" w:semiHidden="0" w:uiPriority="72" w:unhideWhenUsed="0"/>
-    <w:lsdException w:name="Colorful Grid Accent 2" w:semiHidden="0" w:uiPriority="73" w:unhideWhenUsed="0"/>
-    <w:lsdException w:name="Light Shading Accent 3" w:semiHidden="0" w:uiPriority="60" w:unhideWhenUsed="0"/>
-    <w:lsdException w:name="Light List Accent 3" w:semiHidden="0" w:uiPriority="61" w:unhideWhenUsed="0"/>
-    <w:lsdException w:name="Light Grid Accent 3" w:semiHidden="0" w:uiPriority="62" w:unhideWhenUsed="0"/>
-    <w:lsdException w:name="Medium Shading 1 Accent 3" w:semiHidden="0" w:uiPriority="63" w:unhideWhenUsed="0"/>
-    <w:lsdException w:name="Medium Shading 2 Accent 3" w:semiHidden="0" w:uiPriority="64" w:unhideWhenUsed="0"/>
-    <w:lsdException w:name="Medium List 1 Accent 3" w:semiHidden="0" w:uiPriority="65" w:unhideWhenUsed="0"/>
-    <w:lsdException w:name="Medium List 2 Accent 3" w:semiHidden="0" w:uiPriority="66" w:unhideWhenUsed="0"/>
-    <w:lsdException w:name="Medium Grid 1 Accent 3" w:semiHidden="0" w:uiPriority="67" w:unhideWhenUsed="0"/>
-    <w:lsdException w:name="Medium Grid 2 Accent 3" w:semiHidden="0" w:uiPriority="68" w:unhideWhenUsed="0"/>
-    <w:lsdException w:name="Medium Grid 3 Accent 3" w:semiHidden="0" w:uiPriority="69" w:unhideWhenUsed="0"/>
-    <w:lsdException w:name="Dark List Accent 3" w:semiHidden="0" w:uiPriority="70" w:unhideWhenUsed="0"/>
-    <w:lsdException w:name="Colorful Shading Accent 3" w:semiHidden="0" w:uiPriority="71" w:unhideWhenUsed="0"/>
-    <w:lsdException w:name="Colorful List Accent 3" w:semiHidden="0" w:uiPriority="72" w:unhideWhenUsed="0"/>
-    <w:lsdException w:name="Colorful Grid Accent 3" w:semiHidden="0" w:uiPriority="73" w:unhideWhenUsed="0"/>
-    <w:lsdException w:name="Light Shading Accent 4" w:semiHidden="0" w:uiPriority="60" w:unhideWhenUsed="0"/>
-    <w:lsdException w:name="Light List Accent 4" w:semiHidden="0" w:uiPriority="61" w:unhideWhenUsed="0"/>
-    <w:lsdException w:name="Light Grid Accent 4" w:semiHidden="0" w:uiPriority="62" w:unhideWhenUsed="0"/>
-    <w:lsdException w:name="Medium Shading 1 Accent 4" w:semiHidden="0" w:uiPriority="63" w:unhideWhenUsed="0"/>
-    <w:lsdException w:name="Medium Shading 2 Accent 4" w:semiHidden="0" w:uiPriority="64" w:unhideWhenUsed="0"/>
-    <w:lsdException w:name="Medium List 1 Accent 4" w:semiHidden="0" w:uiPriority="65" w:unhideWhenUsed="0"/>
-    <w:lsdException w:name="Medium List 2 Accent 4" w:semiHidden="0" w:uiPriority="66" w:unhideWhenUsed="0"/>
-    <w:lsdException w:name="Medium Grid 1 Accent 4" w:semiHidden="0" w:uiPriority="67" w:unhideWhenUsed="0"/>
-    <w:lsdException w:name="Medium Grid 2 Accent 4" w:semiHidden="0" w:uiPriority="68" w:unhideWhenUsed="0"/>
-    <w:lsdException w:name="Medium Grid 3 Accent 4" w:semiHidden="0" w:uiPriority="69" w:unhideWhenUsed="0"/>
-    <w:lsdException w:name="Dark List Accent 4" w:semiHidden="0" w:uiPriority="70" w:unhideWhenUsed="0"/>
-    <w:lsdException w:name="Colorful Shading Accent 4" w:semiHidden="0" w:uiPriority="71" w:unhideWhenUsed="0"/>
-    <w:lsdException w:name="Colorful List Accent 4" w:semiHidden="0" w:uiPriority="72" w:unhideWhenUsed="0"/>
-    <w:lsdException w:name="Colorful Grid Accent 4" w:semiHidden="0" w:uiPriority="73" w:unhideWhenUsed="0"/>
-    <w:lsdException w:name="Light Shading Accent 5" w:semiHidden="0" w:uiPriority="60" w:unhideWhenUsed="0"/>
-    <w:lsdException w:name="Light List Accent 5" w:semiHidden="0" w:uiPriority="61" w:unhideWhenUsed="0"/>
-    <w:lsdException w:name="Light Grid Accent 5" w:semiHidden="0" w:uiPriority="62" w:unhideWhenUsed="0"/>
-    <w:lsdException w:name="Medium Shading 1 Accent 5" w:semiHidden="0" w:uiPriority="63" w:unhideWhenUsed="0"/>
-    <w:lsdException w:name="Medium Shading 2 Accent 5" w:semiHidden="0" w:uiPriority="64" w:unhideWhenUsed="0"/>
-    <w:lsdException w:name="Medium List 1 Accent 5" w:semiHidden="0" w:uiPriority="65" w:unhideWhenUsed="0"/>
-    <w:lsdException w:name="Medium List 2 Accent 5" w:semiHidden="0" w:uiPriority="66" w:unhideWhenUsed="0"/>
-    <w:lsdException w:name="Medium Grid 1 Accent 5" w:semiHidden="0" w:uiPriority="67" w:unhideWhenUsed="0"/>
-    <w:lsdException w:name="Medium Grid 2 Accent 5" w:semiHidden="0" w:uiPriority="68" w:unhideWhenUsed="0"/>
-    <w:lsdException w:name="Medium Grid 3 Accent 5" w:semiHidden="0" w:uiPriority="69" w:unhideWhenUsed="0"/>
-    <w:lsdException w:name="Dark List Accent 5" w:semiHidden="0" w:uiPriority="70" w:unhideWhenUsed="0"/>
-    <w:lsdException w:name="Colorful Shading Accent 5" w:semiHidden="0" w:uiPriority="71" w:unhideWhenUsed="0"/>
-    <w:lsdException w:name="Colorful List Accent 5" w:semiHidden="0" w:uiPriority="72" w:unhideWhenUsed="0"/>
-    <w:lsdException w:name="Colorful Grid Accent 5" w:semiHidden="0" w:uiPriority="73" w:unhideWhenUsed="0"/>
-    <w:lsdException w:name="Light Shading Accent 6" w:semiHidden="0" w:uiPriority="60" w:unhideWhenUsed="0"/>
-    <w:lsdException w:name="Light List Accent 6" w:semiHidden="0" w:uiPriority="61" w:unhideWhenUsed="0"/>
-    <w:lsdException w:name="Light Grid Accent 6" w:semiHidden="0" w:uiPriority="62" w:unhideWhenUsed="0"/>
-    <w:lsdException w:name="Medium Shading 1 Accent 6" w:semiHidden="0" w:uiPriority="63" w:unhideWhenUsed="0"/>
-    <w:lsdException w:name="Medium Shading 2 Accent 6" w:semiHidden="0" w:uiPriority="64" w:unhideWhenUsed="0"/>
-    <w:lsdException w:name="Medium List 1 Accent 6" w:semiHidden="0" w:uiPriority="65" w:unhideWhenUsed="0"/>
-    <w:lsdException w:name="Medium List 2 Accent 6" w:semiHidden="0" w:uiPriority="66" w:unhideWhenUsed="0"/>
-    <w:lsdException w:name="Medium Grid 1 Accent 6" w:semiHidden="0" w:uiPriority="67" w:unhideWhenUsed="0"/>
-    <w:lsdException w:name="Medium Grid 2 Accent 6" w:semiHidden="0" w:uiPriority="68" w:unhideWhenUsed="0"/>
-    <w:lsdException w:name="Medium Grid 3 Accent 6" w:semiHidden="0" w:uiPriority="69" w:unhideWhenUsed="0"/>
-    <w:lsdException w:name="Dark List Accent 6" w:semiHidden="0" w:uiPriority="70" w:unhideWhenUsed="0"/>
-    <w:lsdException w:name="Colorful Shading Accent 6" w:semiHidden="0" w:uiPriority="71" w:unhideWhenUsed="0"/>
-    <w:lsdException w:name="Colorful List Accent 6" w:semiHidden="0" w:uiPriority="72" w:unhideWhenUsed="0"/>
-    <w:lsdException w:name="Colorful Grid Accent 6" w:semiHidden="0" w:uiPriority="73" w:unhideWhenUsed="0"/>
-    <w:lsdException w:name="Subtle Emphasis" w:semiHidden="0" w:uiPriority="19" w:unhideWhenUsed="0" w:qFormat="1"/>
-    <w:lsdException w:name="Intense Emphasis" w:semiHidden="0" w:uiPriority="21" w:unhideWhenUsed="0" w:qFormat="1"/>
-    <w:lsdException w:name="Subtle Reference" w:semiHidden="0" w:uiPriority="31" w:unhideWhenUsed="0" w:qFormat="1"/>
-    <w:lsdException w:name="Intense Reference" w:semiHidden="0" w:uiPriority="32" w:unhideWhenUsed="0" w:qFormat="1"/>
-    <w:lsdException w:name="Book Title" w:semiHidden="0" w:uiPriority="33" w:unhideWhenUsed="0" w:qFormat="1"/>
-    <w:lsdException w:name="Bibliography" w:uiPriority="37"/>
-    <w:lsdException w:name="TOC Heading" w:uiPriority="39" w:qFormat="1"/>
+  <w:latentStyles w:defLockedState="0" w:defUIPriority="99" w:defSemiHidden="0" w:defUnhideWhenUsed="0" w:defQFormat="0" w:count="371">
+    <w:lsdException w:name="Normal" w:uiPriority="0" w:qFormat="1"/>
+    <w:lsdException w:name="heading 1" w:uiPriority="9" w:qFormat="1"/>
+    <w:lsdException w:name="heading 2" w:semiHidden="1" w:uiPriority="9" w:unhideWhenUsed="1" w:qFormat="1"/>
+    <w:lsdException w:name="heading 3" w:semiHidden="1" w:uiPriority="9" w:unhideWhenUsed="1" w:qFormat="1"/>
+    <w:lsdException w:name="heading 4" w:semiHidden="1" w:uiPriority="9" w:unhideWhenUsed="1" w:qFormat="1"/>
+    <w:lsdException w:name="heading 5" w:semiHidden="1" w:uiPriority="9" w:unhideWhenUsed="1" w:qFormat="1"/>
+    <w:lsdException w:name="heading 6" w:semiHidden="1" w:uiPriority="9" w:unhideWhenUsed="1" w:qFormat="1"/>
+    <w:lsdException w:name="heading 7" w:semiHidden="1" w:uiPriority="9" w:unhideWhenUsed="1" w:qFormat="1"/>
+    <w:lsdException w:name="heading 8" w:semiHidden="1" w:uiPriority="9" w:unhideWhenUsed="1" w:qFormat="1"/>
+    <w:lsdException w:name="heading 9" w:semiHidden="1" w:uiPriority="9" w:unhideWhenUsed="1" w:qFormat="1"/>
+    <w:lsdException w:name="index 1" w:semiHidden="1" w:unhideWhenUsed="1"/>
+    <w:lsdException w:name="index 2" w:semiHidden="1" w:unhideWhenUsed="1"/>
+    <w:lsdException w:name="index 3" w:semiHidden="1" w:unhideWhenUsed="1"/>
+    <w:lsdException w:name="index 4" w:semiHidden="1" w:unhideWhenUsed="1"/>
+    <w:lsdException w:name="index 5" w:semiHidden="1" w:unhideWhenUsed="1"/>
+    <w:lsdException w:name="index 6" w:semiHidden="1" w:unhideWhenUsed="1"/>
+    <w:lsdException w:name="index 7" w:semiHidden="1" w:unhideWhenUsed="1"/>
+    <w:lsdException w:name="index 8" w:semiHidden="1" w:unhideWhenUsed="1"/>
+    <w:lsdException w:name="index 9" w:semiHidden="1" w:unhideWhenUsed="1"/>
+    <w:lsdException w:name="toc 1" w:semiHidden="1" w:uiPriority="39" w:unhideWhenUsed="1"/>
+    <w:lsdException w:name="toc 2" w:semiHidden="1" w:uiPriority="39" w:unhideWhenUsed="1"/>
+    <w:lsdException w:name="toc 3" w:semiHidden="1" w:uiPriority="39" w:unhideWhenUsed="1"/>
+    <w:lsdException w:name="toc 4" w:semiHidden="1" w:uiPriority="39" w:unhideWhenUsed="1"/>
+    <w:lsdException w:name="toc 5" w:semiHidden="1" w:uiPriority="39" w:unhideWhenUsed="1"/>
+    <w:lsdException w:name="toc 6" w:semiHidden="1" w:uiPriority="39" w:unhideWhenUsed="1"/>
+    <w:lsdException w:name="toc 7" w:semiHidden="1" w:uiPriority="39" w:unhideWhenUsed="1"/>
+    <w:lsdException w:name="toc 8" w:semiHidden="1" w:uiPriority="39" w:unhideWhenUsed="1"/>
+    <w:lsdException w:name="toc 9" w:semiHidden="1" w:uiPriority="39" w:unhideWhenUsed="1"/>
+    <w:lsdException w:name="Normal Indent" w:semiHidden="1" w:unhideWhenUsed="1"/>
+    <w:lsdException w:name="footnote text" w:semiHidden="1" w:unhideWhenUsed="1"/>
+    <w:lsdException w:name="annotation text" w:semiHidden="1" w:unhideWhenUsed="1"/>
+    <w:lsdException w:name="header" w:semiHidden="1" w:unhideWhenUsed="1"/>
+    <w:lsdException w:name="footer" w:semiHidden="1" w:unhideWhenUsed="1"/>
+    <w:lsdException w:name="index heading" w:semiHidden="1" w:unhideWhenUsed="1"/>
+    <w:lsdException w:name="caption" w:semiHidden="1" w:uiPriority="35" w:unhideWhenUsed="1" w:qFormat="1"/>
+    <w:lsdException w:name="table of figures" w:semiHidden="1" w:unhideWhenUsed="1"/>
+    <w:lsdException w:name="envelope address" w:semiHidden="1" w:unhideWhenUsed="1"/>
+    <w:lsdException w:name="envelope return" w:semiHidden="1" w:unhideWhenUsed="1"/>
+    <w:lsdException w:name="footnote reference" w:semiHidden="1" w:unhideWhenUsed="1"/>
+    <w:lsdException w:name="annotation reference" w:semiHidden="1" w:unhideWhenUsed="1"/>
+    <w:lsdException w:name="line number" w:semiHidden="1" w:unhideWhenUsed="1"/>
+    <w:lsdException w:name="page number" w:semiHidden="1" w:unhideWhenUsed="1"/>
+    <w:lsdException w:name="endnote reference" w:semiHidden="1" w:unhideWhenUsed="1"/>
+    <w:lsdException w:name="endnote text" w:semiHidden="1" w:unhideWhenUsed="1"/>
+    <w:lsdException w:name="table of authorities" w:semiHidden="1" w:unhideWhenUsed="1"/>
+    <w:lsdException w:name="macro" w:semiHidden="1" w:unhideWhenUsed="1"/>
+    <w:lsdException w:name="toa heading" w:semiHidden="1" w:unhideWhenUsed="1"/>
+    <w:lsdException w:name="List" w:semiHidden="1" w:unhideWhenUsed="1"/>
+    <w:lsdException w:name="List Bullet" w:semiHidden="1" w:unhideWhenUsed="1"/>
+    <w:lsdException w:name="List Number" w:semiHidden="1" w:unhideWhenUsed="1"/>
+    <w:lsdException w:name="List 2" w:semiHidden="1" w:unhideWhenUsed="1"/>
+    <w:lsdException w:name="List 3" w:semiHidden="1" w:unhideWhenUsed="1"/>
+    <w:lsdException w:name="List 4" w:semiHidden="1" w:unhideWhenUsed="1"/>
+    <w:lsdException w:name="List 5" w:semiHidden="1" w:unhideWhenUsed="1"/>
+    <w:lsdException w:name="List Bullet 2" w:semiHidden="1" w:unhideWhenUsed="1"/>
+    <w:lsdException w:name="List Bullet 3" w:semiHidden="1" w:unhideWhenUsed="1"/>
+    <w:lsdException w:name="List Bullet 4" w:semiHidden="1" w:unhideWhenUsed="1"/>
+    <w:lsdException w:name="List Bullet 5" w:semiHidden="1" w:unhideWhenUsed="1"/>
+    <w:lsdException w:name="List Number 2" w:semiHidden="1" w:unhideWhenUsed="1"/>
+    <w:lsdException w:name="List Number 3" w:semiHidden="1" w:unhideWhenUsed="1"/>
+    <w:lsdException w:name="List Number 4" w:semiHidden="1" w:unhideWhenUsed="1"/>
+    <w:lsdException w:name="List Number 5" w:semiHidden="1" w:unhideWhenUsed="1"/>
+    <w:lsdException w:name="Title" w:uiPriority="10" w:qFormat="1"/>
+    <w:lsdException w:name="Closing" w:semiHidden="1" w:unhideWhenUsed="1"/>
+    <w:lsdException w:name="Signature" w:semiHidden="1" w:unhideWhenUsed="1"/>
+    <w:lsdException w:name="Default Paragraph Font" w:semiHidden="1" w:uiPriority="1" w:unhideWhenUsed="1"/>
+    <w:lsdException w:name="Body Text" w:semiHidden="1" w:unhideWhenUsed="1"/>
+    <w:lsdException w:name="Body Text Indent" w:semiHidden="1" w:unhideWhenUsed="1"/>
+    <w:lsdException w:name="List Continue" w:semiHidden="1" w:unhideWhenUsed="1"/>
+    <w:lsdException w:name="List Continue 2" w:semiHidden="1" w:unhideWhenUsed="1"/>
+    <w:lsdException w:name="List Continue 3" w:semiHidden="1" w:unhideWhenUsed="1"/>
+    <w:lsdException w:name="List Continue 4" w:semiHidden="1" w:unhideWhenUsed="1"/>
+    <w:lsdException w:name="List Continue 5" w:semiHidden="1" w:unhideWhenUsed="1"/>
+    <w:lsdException w:name="Message Header" w:semiHidden="1" w:unhideWhenUsed="1"/>
+    <w:lsdException w:name="Subtitle" w:uiPriority="11" w:qFormat="1"/>
+    <w:lsdException w:name="Salutation" w:semiHidden="1" w:unhideWhenUsed="1"/>
+    <w:lsdException w:name="Date" w:semiHidden="1" w:unhideWhenUsed="1"/>
+    <w:lsdException w:name="Body Text First Indent" w:semiHidden="1" w:unhideWhenUsed="1"/>
+    <w:lsdException w:name="Body Text First Indent 2" w:semiHidden="1" w:unhideWhenUsed="1"/>
+    <w:lsdException w:name="Note Heading" w:semiHidden="1" w:unhideWhenUsed="1"/>
+    <w:lsdException w:name="Body Text 2" w:semiHidden="1" w:unhideWhenUsed="1"/>
+    <w:lsdException w:name="Body Text 3" w:semiHidden="1" w:unhideWhenUsed="1"/>
+    <w:lsdException w:name="Body Text Indent 2" w:semiHidden="1" w:unhideWhenUsed="1"/>
+    <w:lsdException w:name="Body Text Indent 3" w:semiHidden="1" w:unhideWhenUsed="1"/>
+    <w:lsdException w:name="Block Text" w:semiHidden="1" w:unhideWhenUsed="1"/>
+    <w:lsdException w:name="Hyperlink" w:semiHidden="1" w:unhideWhenUsed="1"/>
+    <w:lsdException w:name="FollowedHyperlink" w:semiHidden="1" w:unhideWhenUsed="1"/>
+    <w:lsdException w:name="Strong" w:uiPriority="22" w:qFormat="1"/>
+    <w:lsdException w:name="Emphasis" w:uiPriority="20" w:qFormat="1"/>
+    <w:lsdException w:name="Document Map" w:semiHidden="1" w:unhideWhenUsed="1"/>
+    <w:lsdException w:name="Plain Text" w:semiHidden="1" w:unhideWhenUsed="1"/>
+    <w:lsdException w:name="E-mail Signature" w:semiHidden="1" w:unhideWhenUsed="1"/>
+    <w:lsdException w:name="HTML Top of Form" w:semiHidden="1" w:unhideWhenUsed="1"/>
+    <w:lsdException w:name="HTML Bottom of Form" w:semiHidden="1" w:unhideWhenUsed="1"/>
+    <w:lsdException w:name="Normal (Web)" w:semiHidden="1" w:unhideWhenUsed="1"/>
+    <w:lsdException w:name="HTML Acronym" w:semiHidden="1" w:unhideWhenUsed="1"/>
+    <w:lsdException w:name="HTML Address" w:semiHidden="1" w:unhideWhenUsed="1"/>
+    <w:lsdException w:name="HTML Cite" w:semiHidden="1" w:unhideWhenUsed="1"/>
+    <w:lsdException w:name="HTML Code" w:semiHidden="1" w:unhideWhenUsed="1"/>
+    <w:lsdException w:name="HTML Definition" w:semiHidden="1" w:unhideWhenUsed="1"/>
+    <w:lsdException w:name="HTML Keyboard" w:semiHidden="1" w:unhideWhenUsed="1"/>
+    <w:lsdException w:name="HTML Preformatted" w:semiHidden="1" w:unhideWhenUsed="1"/>
+    <w:lsdException w:name="HTML Sample" w:semiHidden="1" w:unhideWhenUsed="1"/>
+    <w:lsdException w:name="HTML Typewriter" w:semiHidden="1" w:unhideWhenUsed="1"/>
+    <w:lsdException w:name="HTML Variable" w:semiHidden="1" w:unhideWhenUsed="1"/>
+    <w:lsdException w:name="Normal Table" w:semiHidden="1" w:unhideWhenUsed="1"/>
+    <w:lsdException w:name="annotation subject" w:semiHidden="1" w:unhideWhenUsed="1"/>
+    <w:lsdException w:name="No List" w:semiHidden="1" w:unhideWhenUsed="1"/>
+    <w:lsdException w:name="Outline List 1" w:semiHidden="1" w:unhideWhenUsed="1"/>
+    <w:lsdException w:name="Outline List 2" w:semiHidden="1" w:unhideWhenUsed="1"/>
+    <w:lsdException w:name="Outline List 3" w:semiHidden="1" w:unhideWhenUsed="1"/>
+    <w:lsdException w:name="Table Simple 1" w:semiHidden="1" w:unhideWhenUsed="1"/>
+    <w:lsdException w:name="Table Simple 2" w:semiHidden="1" w:unhideWhenUsed="1"/>
+    <w:lsdException w:name="Table Simple 3" w:semiHidden="1" w:unhideWhenUsed="1"/>
+    <w:lsdException w:name="Table Classic 1" w:semiHidden="1" w:unhideWhenUsed="1"/>
+    <w:lsdException w:name="Table Classic 2" w:semiHidden="1" w:unhideWhenUsed="1"/>
+    <w:lsdException w:name="Table Classic 3" w:semiHidden="1" w:unhideWhenUsed="1"/>
+    <w:lsdException w:name="Table Classic 4" w:semiHidden="1" w:unhideWhenUsed="1"/>
+    <w:lsdException w:name="Table Colorful 1" w:semiHidden="1" w:unhideWhenUsed="1"/>
+    <w:lsdException w:name="Table Colorful 2" w:semiHidden="1" w:unhideWhenUsed="1"/>
+    <w:lsdException w:name="Table Colorful 3" w:semiHidden="1" w:unhideWhenUsed="1"/>
+    <w:lsdException w:name="Table Columns 1" w:semiHidden="1" w:unhideWhenUsed="1"/>
+    <w:lsdException w:name="Table Columns 2" w:semiHidden="1" w:unhideWhenUsed="1"/>
+    <w:lsdException w:name="Table Columns 3" w:semiHidden="1" w:unhideWhenUsed="1"/>
+    <w:lsdException w:name="Table Columns 4" w:semiHidden="1" w:unhideWhenUsed="1"/>
+    <w:lsdException w:name="Table Columns 5" w:semiHidden="1" w:unhideWhenUsed="1"/>
+    <w:lsdException w:name="Table Grid 1" w:semiHidden="1" w:unhideWhenUsed="1"/>
+    <w:lsdException w:name="Table Grid 2" w:semiHidden="1" w:unhideWhenUsed="1"/>
+    <w:lsdException w:name="Table Grid 3" w:semiHidden="1" w:unhideWhenUsed="1"/>
+    <w:lsdException w:name="Table Grid 4" w:semiHidden="1" w:unhideWhenUsed="1"/>
+    <w:lsdException w:name="Table Grid 5" w:semiHidden="1" w:unhideWhenUsed="1"/>
+    <w:lsdException w:name="Table Grid 6" w:semiHidden="1" w:unhideWhenUsed="1"/>
+    <w:lsdException w:name="Table Grid 7" w:semiHidden="1" w:unhideWhenUsed="1"/>
+    <w:lsdException w:name="Table Grid 8" w:semiHidden="1" w:unhideWhenUsed="1"/>
+    <w:lsdException w:name="Table List 1" w:semiHidden="1" w:unhideWhenUsed="1"/>
+    <w:lsdException w:name="Table List 2" w:semiHidden="1" w:unhideWhenUsed="1"/>
+    <w:lsdException w:name="Table List 3" w:semiHidden="1" w:unhideWhenUsed="1"/>
+    <w:lsdException w:name="Table List 4" w:semiHidden="1" w:unhideWhenUsed="1"/>
+    <w:lsdException w:name="Table List 5" w:semiHidden="1" w:unhideWhenUsed="1"/>
+    <w:lsdException w:name="Table List 6" w:semiHidden="1" w:unhideWhenUsed="1"/>
+    <w:lsdException w:name="Table List 7" w:semiHidden="1" w:unhideWhenUsed="1"/>
+    <w:lsdException w:name="Table List 8" w:semiHidden="1" w:unhideWhenUsed="1"/>
+    <w:lsdException w:name="Table 3D effects 1" w:semiHidden="1" w:unhideWhenUsed="1"/>
+    <w:lsdException w:name="Table 3D effects 2" w:semiHidden="1" w:unhideWhenUsed="1"/>
+    <w:lsdException w:name="Table 3D effects 3" w:semiHidden="1" w:unhideWhenUsed="1"/>
+    <w:lsdException w:name="Table Contemporary" w:semiHidden="1" w:unhideWhenUsed="1"/>
+    <w:lsdException w:name="Table Elegant" w:semiHidden="1" w:unhideWhenUsed="1"/>
+    <w:lsdException w:name="Table Professional" w:semiHidden="1" w:unhideWhenUsed="1"/>
+    <w:lsdException w:name="Table Subtle 1" w:semiHidden="1" w:unhideWhenUsed="1"/>
+    <w:lsdException w:name="Table Subtle 2" w:semiHidden="1" w:unhideWhenUsed="1"/>
+    <w:lsdException w:name="Table Web 1" w:semiHidden="1" w:unhideWhenUsed="1"/>
+    <w:lsdException w:name="Table Web 2" w:semiHidden="1" w:unhideWhenUsed="1"/>
+    <w:lsdException w:name="Table Web 3" w:semiHidden="1" w:unhideWhenUsed="1"/>
+    <w:lsdException w:name="Balloon Text" w:semiHidden="1" w:unhideWhenUsed="1"/>
+    <w:lsdException w:name="Table Grid" w:uiPriority="59"/>
+    <w:lsdException w:name="Table Theme" w:semiHidden="1" w:unhideWhenUsed="1"/>
+    <w:lsdException w:name="Placeholder Text" w:semiHidden="1"/>
+    <w:lsdException w:name="No Spacing" w:uiPriority="1" w:qFormat="1"/>
+    <w:lsdException w:name="Light Shading" w:uiPriority="60"/>
+    <w:lsdException w:name="Light List" w:uiPriority="61"/>
+    <w:lsdException w:name="Light Grid" w:uiPriority="62"/>
+    <w:lsdException w:name="Medium Shading 1" w:uiPriority="63"/>
+    <w:lsdException w:name="Medium Shading 2" w:uiPriority="64"/>
+    <w:lsdException w:name="Medium List 1" w:uiPriority="65"/>
+    <w:lsdException w:name="Medium List 2" w:uiPriority="66"/>
+    <w:lsdException w:name="Medium Grid 1" w:uiPriority="67"/>
+    <w:lsdException w:name="Medium Grid 2" w:uiPriority="68"/>
+    <w:lsdException w:name="Medium Grid 3" w:uiPriority="69"/>
+    <w:lsdException w:name="Dark List" w:uiPriority="70"/>
+    <w:lsdException w:name="Colorful Shading" w:uiPriority="71"/>
+    <w:lsdException w:name="Colorful List" w:uiPriority="72"/>
+    <w:lsdException w:name="Colorful Grid" w:uiPriority="73"/>
+    <w:lsdException w:name="Light Shading Accent 1" w:uiPriority="60"/>
+    <w:lsdException w:name="Light List Accent 1" w:uiPriority="61"/>
+    <w:lsdException w:name="Light Grid Accent 1" w:uiPriority="62"/>
+    <w:lsdException w:name="Medium Shading 1 Accent 1" w:uiPriority="63"/>
+    <w:lsdException w:name="Medium Shading 2 Accent 1" w:uiPriority="64"/>
+    <w:lsdException w:name="Medium List 1 Accent 1" w:uiPriority="65"/>
+    <w:lsdException w:name="Revision" w:semiHidden="1"/>
+    <w:lsdException w:name="List Paragraph" w:uiPriority="34" w:qFormat="1"/>
+    <w:lsdException w:name="Quote" w:uiPriority="29" w:qFormat="1"/>
+    <w:lsdException w:name="Intense Quote" w:uiPriority="30" w:qFormat="1"/>
+    <w:lsdException w:name="Medium List 2 Accent 1" w:uiPriority="66"/>
+    <w:lsdException w:name="Medium Grid 1 Accent 1" w:uiPriority="67"/>
+    <w:lsdException w:name="Medium Grid 2 Accent 1" w:uiPriority="68"/>
+    <w:lsdException w:name="Medium Grid 3 Accent 1" w:uiPriority="69"/>
+    <w:lsdException w:name="Dark List Accent 1" w:uiPriority="70"/>
+    <w:lsdException w:name="Colorful Shading Accent 1" w:uiPriority="71"/>
+    <w:lsdException w:name="Colorful List Accent 1" w:uiPriority="72"/>
+    <w:lsdException w:name="Colorful Grid Accent 1" w:uiPriority="73"/>
+    <w:lsdException w:name="Light Shading Accent 2" w:uiPriority="60"/>
+    <w:lsdException w:name="Light List Accent 2" w:uiPriority="61"/>
+    <w:lsdException w:name="Light Grid Accent 2" w:uiPriority="62"/>
+    <w:lsdException w:name="Medium Shading 1 Accent 2" w:uiPriority="63"/>
+    <w:lsdException w:name="Medium Shading 2 Accent 2" w:uiPriority="64"/>
+    <w:lsdException w:name="Medium List 1 Accent 2" w:uiPriority="65"/>
+    <w:lsdException w:name="Medium List 2 Accent 2" w:uiPriority="66"/>
+    <w:lsdException w:name="Medium Grid 1 Accent 2" w:uiPriority="67"/>
+    <w:lsdException w:name="Medium Grid 2 Accent 2" w:uiPriority="68"/>
+    <w:lsdException w:name="Medium Grid 3 Accent 2" w:uiPriority="69"/>
+    <w:lsdException w:name="Dark List Accent 2" w:uiPriority="70"/>
+    <w:lsdException w:name="Colorful Shading Accent 2" w:uiPriority="71"/>
+    <w:lsdException w:name="Colorful List Accent 2" w:uiPriority="72"/>
+    <w:lsdException w:name="Colorful Grid Accent 2" w:uiPriority="73"/>
+    <w:lsdException w:name="Light Shading Accent 3" w:uiPriority="60"/>
+    <w:lsdException w:name="Light List Accent 3" w:uiPriority="61"/>
+    <w:lsdException w:name="Light Grid Accent 3" w:uiPriority="62"/>
+    <w:lsdException w:name="Medium Shading 1 Accent 3" w:uiPriority="63"/>
+    <w:lsdException w:name="Medium Shading 2 Accent 3" w:uiPriority="64"/>
+    <w:lsdException w:name="Medium List 1 Accent 3" w:uiPriority="65"/>
+    <w:lsdException w:name="Medium List 2 Accent 3" w:uiPriority="66"/>
+    <w:lsdException w:name="Medium Grid 1 Accent 3" w:uiPriority="67"/>
+    <w:lsdException w:name="Medium Grid 2 Accent 3" w:uiPriority="68"/>
+    <w:lsdException w:name="Medium Grid 3 Accent 3" w:uiPriority="69"/>
+    <w:lsdException w:name="Dark List Accent 3" w:uiPriority="70"/>
+    <w:lsdException w:name="Colorful Shading Accent 3" w:uiPriority="71"/>
+    <w:lsdException w:name="Colorful List Accent 3" w:uiPriority="72"/>
+    <w:lsdException w:name="Colorful Grid Accent 3" w:uiPriority="73"/>
+    <w:lsdException w:name="Light Shading Accent 4" w:uiPriority="60"/>
+    <w:lsdException w:name="Light List Accent 4" w:uiPriority="61"/>
+    <w:lsdException w:name="Light Grid Accent 4" w:uiPriority="62"/>
+    <w:lsdException w:name="Medium Shading 1 Accent 4" w:uiPriority="63"/>
+    <w:lsdException w:name="Medium Shading 2 Accent 4" w:uiPriority="64"/>
+    <w:lsdException w:name="Medium List 1 Accent 4" w:uiPriority="65"/>
+    <w:lsdException w:name="Medium List 2 Accent 4" w:uiPriority="66"/>
+    <w:lsdException w:name="Medium Grid 1 Accent 4" w:uiPriority="67"/>
+    <w:lsdException w:name="Medium Grid 2 Accent 4" w:uiPriority="68"/>
+    <w:lsdException w:name="Medium Grid 3 Accent 4" w:uiPriority="69"/>
+    <w:lsdException w:name="Dark List Accent 4" w:uiPriority="70"/>
+    <w:lsdException w:name="Colorful Shading Accent 4" w:uiPriority="71"/>
+    <w:lsdException w:name="Colorful List Accent 4" w:uiPriority="72"/>
+    <w:lsdException w:name="Colorful Grid Accent 4" w:uiPriority="73"/>
+    <w:lsdException w:name="Light Shading Accent 5" w:uiPriority="60"/>
+    <w:lsdException w:name="Light List Accent 5" w:uiPriority="61"/>
+    <w:lsdException w:name="Light Grid Accent 5" w:uiPriority="62"/>
+    <w:lsdException w:name="Medium Shading 1 Accent 5" w:uiPriority="63"/>
+    <w:lsdException w:name="Medium Shading 2 Accent 5" w:uiPriority="64"/>
+    <w:lsdException w:name="Medium List 1 Accent 5" w:uiPriority="65"/>
+    <w:lsdException w:name="Medium List 2 Accent 5" w:uiPriority="66"/>
+    <w:lsdException w:name="Medium Grid 1 Accent 5" w:uiPriority="67"/>
+    <w:lsdException w:name="Medium Grid 2 Accent 5" w:uiPriority="68"/>
+    <w:lsdException w:name="Medium Grid 3 Accent 5" w:uiPriority="69"/>
+    <w:lsdException w:name="Dark List Accent 5" w:uiPriority="70"/>
+    <w:lsdException w:name="Colorful Shading Accent 5" w:uiPriority="71"/>
+    <w:lsdException w:name="Colorful List Accent 5" w:uiPriority="72"/>
+    <w:lsdException w:name="Colorful Grid Accent 5" w:uiPriority="73"/>
+    <w:lsdException w:name="Light Shading Accent 6" w:uiPriority="60"/>
+    <w:lsdException w:name="Light List Accent 6" w:uiPriority="61"/>
+    <w:lsdException w:name="Light Grid Accent 6" w:uiPriority="62"/>
+    <w:lsdException w:name="Medium Shading 1 Accent 6" w:uiPriority="63"/>
+    <w:lsdException w:name="Medium Shading 2 Accent 6" w:uiPriority="64"/>
+    <w:lsdException w:name="Medium List 1 Accent 6" w:uiPriority="65"/>
+    <w:lsdException w:name="Medium List 2 Accent 6" w:uiPriority="66"/>
+    <w:lsdException w:name="Medium Grid 1 Accent 6" w:uiPriority="67"/>
+    <w:lsdException w:name="Medium Grid 2 Accent 6" w:uiPriority="68"/>
+    <w:lsdException w:name="Medium Grid 3 Accent 6" w:uiPriority="69"/>
+    <w:lsdException w:name="Dark List Accent 6" w:uiPriority="70"/>
+    <w:lsdException w:name="Colorful Shading Accent 6" w:uiPriority="71"/>
+    <w:lsdException w:name="Colorful List Accent 6" w:uiPriority="72"/>
+    <w:lsdException w:name="Colorful Grid Accent 6" w:uiPriority="73"/>
+    <w:lsdException w:name="Subtle Emphasis" w:uiPriority="19" w:qFormat="1"/>
+    <w:lsdException w:name="Intense Emphasis" w:uiPriority="21" w:qFormat="1"/>
+    <w:lsdException w:name="Subtle Reference" w:uiPriority="31" w:qFormat="1"/>
+    <w:lsdException w:name="Intense Reference" w:uiPriority="32" w:qFormat="1"/>
+    <w:lsdException w:name="Book Title" w:uiPriority="33" w:qFormat="1"/>
+    <w:lsdException w:name="Bibliography" w:semiHidden="1" w:uiPriority="37" w:unhideWhenUsed="1"/>
+    <w:lsdException w:name="TOC Heading" w:semiHidden="1" w:uiPriority="39" w:unhideWhenUsed="1" w:qFormat="1"/>
+    <w:lsdException w:name="Plain Table 1" w:uiPriority="41"/>
+    <w:lsdException w:name="Plain Table 2" w:uiPriority="42"/>
+    <w:lsdException w:name="Plain Table 3" w:uiPriority="43"/>
+    <w:lsdException w:name="Plain Table 4" w:uiPriority="44"/>
+    <w:lsdException w:name="Plain Table 5" w:uiPriority="45"/>
+    <w:lsdException w:name="Grid Table Light" w:uiPriority="40"/>
+    <w:lsdException w:name="Grid Table 1 Light" w:uiPriority="46"/>
+    <w:lsdException w:name="Grid Table 2" w:uiPriority="47"/>
+    <w:lsdException w:name="Grid Table 3" w:uiPriority="48"/>
+    <w:lsdException w:name="Grid Table 4" w:uiPriority="49"/>
+    <w:lsdException w:name="Grid Table 5 Dark" w:uiPriority="50"/>
+    <w:lsdException w:name="Grid Table 6 Colorful" w:uiPriority="51"/>
+    <w:lsdException w:name="Grid Table 7 Colorful" w:uiPriority="52"/>
+    <w:lsdException w:name="Grid Table 1 Light Accent 1" w:uiPriority="46"/>
+    <w:lsdException w:name="Grid Table 2 Accent 1" w:uiPriority="47"/>
+    <w:lsdException w:name="Grid Table 3 Accent 1" w:uiPriority="48"/>
+    <w:lsdException w:name="Grid Table 4 Accent 1" w:uiPriority="49"/>
+    <w:lsdException w:name="Grid Table 5 Dark Accent 1" w:uiPriority="50"/>
+    <w:lsdException w:name="Grid Table 6 Colorful Accent 1" w:uiPriority="51"/>
+    <w:lsdException w:name="Grid Table 7 Colorful Accent 1" w:uiPriority="52"/>
+    <w:lsdException w:name="Grid Table 1 Light Accent 2" w:uiPriority="46"/>
+    <w:lsdException w:name="Grid Table 2 Accent 2" w:uiPriority="47"/>
+    <w:lsdException w:name="Grid Table 3 Accent 2" w:uiPriority="48"/>
+    <w:lsdException w:name="Grid Table 4 Accent 2" w:uiPriority="49"/>
+    <w:lsdException w:name="Grid Table 5 Dark Accent 2" w:uiPriority="50"/>
+    <w:lsdException w:name="Grid Table 6 Colorful Accent 2" w:uiPriority="51"/>
+    <w:lsdException w:name="Grid Table 7 Colorful Accent 2" w:uiPriority="52"/>
+    <w:lsdException w:name="Grid Table 1 Light Accent 3" w:uiPriority="46"/>
+    <w:lsdException w:name="Grid Table 2 Accent 3" w:uiPriority="47"/>
+    <w:lsdException w:name="Grid Table 3 Accent 3" w:uiPriority="48"/>
+    <w:lsdException w:name="Grid Table 4 Accent 3" w:uiPriority="49"/>
+    <w:lsdException w:name="Grid Table 5 Dark Accent 3" w:uiPriority="50"/>
+    <w:lsdException w:name="Grid Table 6 Colorful Accent 3" w:uiPriority="51"/>
+    <w:lsdException w:name="Grid Table 7 Colorful Accent 3" w:uiPriority="52"/>
+    <w:lsdException w:name="Grid Table 1 Light Accent 4" w:uiPriority="46"/>
+    <w:lsdException w:name="Grid Table 2 Accent 4" w:uiPriority="47"/>
+    <w:lsdException w:name="Grid Table 3 Accent 4" w:uiPriority="48"/>
+    <w:lsdException w:name="Grid Table 4 Accent 4" w:uiPriority="49"/>
+    <w:lsdException w:name="Grid Table 5 Dark Accent 4" w:uiPriority="50"/>
+    <w:lsdException w:name="Grid Table 6 Colorful Accent 4" w:uiPriority="51"/>
+    <w:lsdException w:name="Grid Table 7 Colorful Accent 4" w:uiPriority="52"/>
+    <w:lsdException w:name="Grid Table 1 Light Accent 5" w:uiPriority="46"/>
+    <w:lsdException w:name="Grid Table 2 Accent 5" w:uiPriority="47"/>
+    <w:lsdException w:name="Grid Table 3 Accent 5" w:uiPriority="48"/>
+    <w:lsdException w:name="Grid Table 4 Accent 5" w:uiPriority="49"/>
+    <w:lsdException w:name="Grid Table 5 Dark Accent 5" w:uiPriority="50"/>
+    <w:lsdException w:name="Grid Table 6 Colorful Accent 5" w:uiPriority="51"/>
+    <w:lsdException w:name="Grid Table 7 Colorful Accent 5" w:uiPriority="52"/>
+    <w:lsdException w:name="Grid Table 1 Light Accent 6" w:uiPriority="46"/>
+    <w:lsdException w:name="Grid Table 2 Accent 6" w:uiPriority="47"/>
+    <w:lsdException w:name="Grid Table 3 Accent 6" w:uiPriority="48"/>
+    <w:lsdException w:name="Grid Table 4 Accent 6" w:uiPriority="49"/>
+    <w:lsdException w:name="Grid Table 5 Dark Accent 6" w:uiPriority="50"/>
+    <w:lsdException w:name="Grid Table 6 Colorful Accent 6" w:uiPriority="51"/>
+    <w:lsdException w:name="Grid Table 7 Colorful Accent 6" w:uiPriority="52"/>
+    <w:lsdException w:name="List Table 1 Light" w:uiPriority="46"/>
+    <w:lsdException w:name="List Table 2" w:uiPriority="47"/>
+    <w:lsdException w:name="List Table 3" w:uiPriority="48"/>
+    <w:lsdException w:name="List Table 4" w:uiPriority="49"/>
+    <w:lsdException w:name="List Table 5 Dark" w:uiPriority="50"/>
+    <w:lsdException w:name="List Table 6 Colorful" w:uiPriority="51"/>
+    <w:lsdException w:name="List Table 7 Colorful" w:uiPriority="52"/>
+    <w:lsdException w:name="List Table 1 Light Accent 1" w:uiPriority="46"/>
+    <w:lsdException w:name="List Table 2 Accent 1" w:uiPriority="47"/>
+    <w:lsdException w:name="List Table 3 Accent 1" w:uiPriority="48"/>
+    <w:lsdException w:name="List Table 4 Accent 1" w:uiPriority="49"/>
+    <w:lsdException w:name="List Table 5 Dark Accent 1" w:uiPriority="50"/>
+    <w:lsdException w:name="List Table 6 Colorful Accent 1" w:uiPriority="51"/>
+    <w:lsdException w:name="List Table 7 Colorful Accent 1" w:uiPriority="52"/>
+    <w:lsdException w:name="List Table 1 Light Accent 2" w:uiPriority="46"/>
+    <w:lsdException w:name="List Table 2 Accent 2" w:uiPriority="47"/>
+    <w:lsdException w:name="List Table 3 Accent 2" w:uiPriority="48"/>
+    <w:lsdException w:name="List Table 4 Accent 2" w:uiPriority="49"/>
+    <w:lsdException w:name="List Table 5 Dark Accent 2" w:uiPriority="50"/>
+    <w:lsdException w:name="List Table 6 Colorful Accent 2" w:uiPriority="51"/>
+    <w:lsdException w:name="List Table 7 Colorful Accent 2" w:uiPriority="52"/>
+    <w:lsdException w:name="List Table 1 Light Accent 3" w:uiPriority="46"/>
+    <w:lsdException w:name="List Table 2 Accent 3" w:uiPriority="47"/>
+    <w:lsdException w:name="List Table 3 Accent 3" w:uiPriority="48"/>
+    <w:lsdException w:name="List Table 4 Accent 3" w:uiPriority="49"/>
+    <w:lsdException w:name="List Table 5 Dark Accent 3" w:uiPriority="50"/>
+    <w:lsdException w:name="List Table 6 Colorful Accent 3" w:uiPriority="51"/>
+    <w:lsdException w:name="List Table 7 Colorful Accent 3" w:uiPriority="52"/>
+    <w:lsdException w:name="List Table 1 Light Accent 4" w:uiPriority="46"/>
+    <w:lsdException w:name="List Table 2 Accent 4" w:uiPriority="47"/>
+    <w:lsdException w:name="List Table 3 Accent 4" w:uiPriority="48"/>
+    <w:lsdException w:name="List Table 4 Accent 4" w:uiPriority="49"/>
+    <w:lsdException w:name="List Table 5 Dark Accent 4" w:uiPriority="50"/>
+    <w:lsdException w:name="List Table 6 Colorful Accent 4" w:uiPriority="51"/>
+    <w:lsdException w:name="List Table 7 Colorful Accent 4" w:uiPriority="52"/>
+    <w:lsdException w:name="List Table 1 Light Accent 5" w:uiPriority="46"/>
+    <w:lsdException w:name="List Table 2 Accent 5" w:uiPriority="47"/>
+    <w:lsdException w:name="List Table 3 Accent 5" w:uiPriority="48"/>
+    <w:lsdException w:name="List Table 4 Accent 5" w:uiPriority="49"/>
+    <w:lsdException w:name="List Table 5 Dark Accent 5" w:uiPriority="50"/>
+    <w:lsdException w:name="List Table 6 Colorful Accent 5" w:uiPriority="51"/>
+    <w:lsdException w:name="List Table 7 Colorful Accent 5" w:uiPriority="52"/>
+    <w:lsdException w:name="List Table 1 Light Accent 6" w:uiPriority="46"/>
+    <w:lsdException w:name="List Table 2 Accent 6" w:uiPriority="47"/>
+    <w:lsdException w:name="List Table 3 Accent 6" w:uiPriority="48"/>
+    <w:lsdException w:name="List Table 4 Accent 6" w:uiPriority="49"/>
+    <w:lsdException w:name="List Table 5 Dark Accent 6" w:uiPriority="50"/>
+    <w:lsdException w:name="List Table 6 Colorful Accent 6" w:uiPriority="51"/>
+    <w:lsdException w:name="List Table 7 Colorful Accent 6" w:uiPriority="52"/>
   </w:latentStyles>
   <w:style w:type="paragraph" w:default="1" w:styleId="Normal">
     <w:name w:val="Normal"/>
@@ -4907,7 +5129,6 @@
     <w:uiPriority w:val="99"/>
     <w:semiHidden/>
     <w:unhideWhenUsed/>
-    <w:qFormat/>
     <w:tblPr>
       <w:tblInd w:w="0" w:type="dxa"/>
       <w:tblCellMar>

--- a/JAVA SCRIPT/MCQ/Exam Questions/java Q&A/ggm Java All Question/Javascript Descriptive/JS descriptive Q&A.docx
+++ b/JAVA SCRIPT/MCQ/Exam Questions/java Q&A/ggm Java All Question/Javascript Descriptive/JS descriptive Q&A.docx
@@ -7,14 +7,14 @@
         <w:rPr>
           <w:sz w:val="36"/>
           <w:szCs w:val="36"/>
-          <w:u w:val="single"/>
+          <w:u w:val="none"/>
         </w:rPr>
       </w:pPr>
       <w:r>
         <w:rPr>
           <w:sz w:val="36"/>
           <w:szCs w:val="36"/>
-          <w:u w:val="single"/>
+          <w:u w:val="none"/>
         </w:rPr>
         <w:t>JavaScript Descriptive Question and Answer:</w:t>
       </w:r>
@@ -23,24 +23,28 @@
       <w:pPr>
         <w:rPr>
           <w:b/>
-        </w:rPr>
-      </w:pPr>
-    </w:p>
-    <w:p>
-      <w:pPr>
-        <w:rPr>
-          <w:b/>
-        </w:rPr>
-      </w:pPr>
-      <w:r>
-        <w:rPr>
-          <w:b/>
+          <w:u w:val="none"/>
+        </w:rPr>
+      </w:pPr>
+    </w:p>
+    <w:p>
+      <w:pPr>
+        <w:rPr>
+          <w:b/>
+          <w:u w:val="none"/>
+        </w:rPr>
+      </w:pPr>
+      <w:r>
+        <w:rPr>
+          <w:b/>
+          <w:u w:val="none"/>
         </w:rPr>
         <w:t xml:space="preserve">1. </w:t>
       </w:r>
       <w:r>
         <w:rPr>
           <w:b/>
+          <w:u w:val="none"/>
         </w:rPr>
         <w:t>Write down some features of JavaScript?</w:t>
       </w:r>
@@ -56,6 +60,7 @@
           <w:rFonts w:ascii="Times New Roman" w:eastAsia="Times New Roman" w:hAnsi="Times New Roman" w:cs="Times New Roman"/>
           <w:sz w:val="24"/>
           <w:szCs w:val="24"/>
+          <w:u w:val="none"/>
         </w:rPr>
       </w:pPr>
       <w:r>
@@ -63,6 +68,7 @@
           <w:rFonts w:ascii="Times New Roman" w:eastAsia="Times New Roman" w:hAnsi="Times New Roman" w:cs="Times New Roman"/>
           <w:sz w:val="24"/>
           <w:szCs w:val="24"/>
+          <w:u w:val="none"/>
         </w:rPr>
         <w:t xml:space="preserve">Java Script is an interpreted language. </w:t>
       </w:r>
@@ -78,6 +84,7 @@
           <w:rFonts w:ascii="Times New Roman" w:eastAsia="Times New Roman" w:hAnsi="Times New Roman" w:cs="Times New Roman"/>
           <w:sz w:val="24"/>
           <w:szCs w:val="24"/>
+          <w:u w:val="none"/>
         </w:rPr>
       </w:pPr>
       <w:r>
@@ -85,6 +92,7 @@
           <w:rFonts w:ascii="Times New Roman" w:eastAsia="Times New Roman" w:hAnsi="Times New Roman" w:cs="Times New Roman"/>
           <w:sz w:val="24"/>
           <w:szCs w:val="24"/>
+          <w:u w:val="none"/>
         </w:rPr>
         <w:t xml:space="preserve">JavaScript can be embedded directly into HTML pages </w:t>
       </w:r>
@@ -100,6 +108,7 @@
           <w:rFonts w:ascii="Times New Roman" w:eastAsia="Times New Roman" w:hAnsi="Times New Roman" w:cs="Times New Roman"/>
           <w:sz w:val="24"/>
           <w:szCs w:val="24"/>
+          <w:u w:val="none"/>
         </w:rPr>
       </w:pPr>
       <w:r>
@@ -107,6 +116,7 @@
           <w:rFonts w:ascii="Times New Roman" w:eastAsia="Times New Roman" w:hAnsi="Times New Roman" w:cs="Times New Roman"/>
           <w:sz w:val="24"/>
           <w:szCs w:val="24"/>
+          <w:u w:val="none"/>
         </w:rPr>
         <w:t xml:space="preserve">It is a lightweight programming language. </w:t>
       </w:r>
@@ -122,38 +132,34 @@
           <w:rFonts w:ascii="Times New Roman" w:eastAsia="Times New Roman" w:hAnsi="Times New Roman" w:cs="Times New Roman"/>
           <w:sz w:val="24"/>
           <w:szCs w:val="24"/>
-        </w:rPr>
-      </w:pPr>
-      <w:r>
-        <w:t xml:space="preserve">JavaScript </w:t>
-      </w:r>
-      <w:r>
-        <w:t>is used</w:t>
-      </w:r>
-      <w:r>
-        <w:t xml:space="preserve"> to introduce dyna</w:t>
-      </w:r>
-      <w:bookmarkStart w:id="0" w:name="_GoBack"/>
-      <w:bookmarkEnd w:id="0"/>
-      <w:r>
-        <w:t>mic interactivity into pages</w:t>
-      </w:r>
-    </w:p>
-    <w:p>
-      <w:pPr>
-        <w:rPr>
-          <w:b/>
-        </w:rPr>
-      </w:pPr>
-      <w:r>
-        <w:rPr>
-          <w:b/>
+          <w:u w:val="none"/>
+        </w:rPr>
+      </w:pPr>
+      <w:r>
+        <w:rPr>
+          <w:u w:val="none"/>
+        </w:rPr>
+        <w:t>JavaScript is used to introduce dynamic interactivity into pages</w:t>
+      </w:r>
+    </w:p>
+    <w:p>
+      <w:pPr>
+        <w:rPr>
+          <w:b/>
+          <w:u w:val="none"/>
+        </w:rPr>
+      </w:pPr>
+      <w:r>
+        <w:rPr>
+          <w:b/>
+          <w:u w:val="none"/>
         </w:rPr>
         <w:t xml:space="preserve">2. </w:t>
       </w:r>
       <w:r>
         <w:rPr>
           <w:b/>
+          <w:u w:val="none"/>
         </w:rPr>
         <w:t>“JavaScript is called interpreted language”- why?</w:t>
       </w:r>
@@ -163,46 +169,81 @@
         <w:rPr>
           <w:b/>
           <w:sz w:val="24"/>
-        </w:rPr>
-      </w:pPr>
-      <w:r>
+          <w:u w:val="none"/>
+        </w:rPr>
+      </w:pPr>
+      <w:r>
+        <w:rPr>
+          <w:u w:val="none"/>
+        </w:rPr>
         <w:t>JavaScript is called</w:t>
       </w:r>
       <w:r>
+        <w:rPr>
+          <w:u w:val="none"/>
+        </w:rPr>
         <w:t xml:space="preserve"> </w:t>
       </w:r>
       <w:r>
         <w:rPr>
           <w:b/>
           <w:bCs/>
+          <w:u w:val="none"/>
         </w:rPr>
         <w:t>interpreted language</w:t>
       </w:r>
       <w:r>
+        <w:rPr>
+          <w:u w:val="none"/>
+        </w:rPr>
         <w:t xml:space="preserve"> </w:t>
       </w:r>
       <w:r>
+        <w:rPr>
+          <w:u w:val="none"/>
+        </w:rPr>
         <w:t xml:space="preserve">because the browser parses the </w:t>
       </w:r>
       <w:r>
+        <w:rPr>
+          <w:u w:val="none"/>
+        </w:rPr>
         <w:t>J</w:t>
       </w:r>
       <w:r>
+        <w:rPr>
+          <w:u w:val="none"/>
+        </w:rPr>
         <w:t xml:space="preserve">avaScript code line-by-line and </w:t>
       </w:r>
       <w:r>
+        <w:rPr>
+          <w:u w:val="none"/>
+        </w:rPr>
         <w:t>create</w:t>
       </w:r>
       <w:r>
+        <w:rPr>
+          <w:u w:val="none"/>
+        </w:rPr>
         <w:t>s</w:t>
       </w:r>
       <w:r>
+        <w:rPr>
+          <w:u w:val="none"/>
+        </w:rPr>
         <w:t xml:space="preserve"> the equivalent machine code and having the computer</w:t>
       </w:r>
       <w:r>
+        <w:rPr>
+          <w:u w:val="none"/>
+        </w:rPr>
         <w:t xml:space="preserve"> </w:t>
       </w:r>
       <w:r>
+        <w:rPr>
+          <w:u w:val="none"/>
+        </w:rPr>
         <w:t>to execute the interpreted code.</w:t>
       </w:r>
     </w:p>
@@ -210,32 +251,52 @@
       <w:pPr>
         <w:rPr>
           <w:b/>
-        </w:rPr>
-      </w:pPr>
-      <w:r>
-        <w:rPr>
-          <w:b/>
+          <w:u w:val="none"/>
+        </w:rPr>
+      </w:pPr>
+      <w:r>
+        <w:rPr>
+          <w:b/>
+          <w:u w:val="none"/>
         </w:rPr>
         <w:t xml:space="preserve">3. </w:t>
       </w:r>
       <w:r>
         <w:rPr>
           <w:b/>
+          <w:u w:val="none"/>
         </w:rPr>
         <w:t>Why JavaScript is called weakly type language?</w:t>
       </w:r>
     </w:p>
     <w:p>
-      <w:r>
+      <w:pPr>
+        <w:rPr>
+          <w:u w:val="none"/>
+        </w:rPr>
+      </w:pPr>
+      <w:r>
+        <w:rPr>
+          <w:u w:val="none"/>
+        </w:rPr>
         <w:t>In JavaScript, type casting is not necessary to convert one data type to another data type.  That means the variable contain</w:t>
       </w:r>
       <w:r>
+        <w:rPr>
+          <w:u w:val="none"/>
+        </w:rPr>
         <w:t>ing</w:t>
       </w:r>
       <w:r>
+        <w:rPr>
+          <w:u w:val="none"/>
+        </w:rPr>
         <w:t xml:space="preserve"> numeric data can also contain string data without any cast and no need to declare variable data type.</w:t>
       </w:r>
       <w:r>
+        <w:rPr>
+          <w:u w:val="none"/>
+        </w:rPr>
         <w:t xml:space="preserve"> For these reason JavaScript is called loosely/weakly type language.</w:t>
       </w:r>
     </w:p>
@@ -243,32 +304,52 @@
       <w:pPr>
         <w:rPr>
           <w:b/>
-        </w:rPr>
-      </w:pPr>
-      <w:r>
-        <w:rPr>
-          <w:b/>
+          <w:u w:val="none"/>
+        </w:rPr>
+      </w:pPr>
+      <w:r>
+        <w:rPr>
+          <w:b/>
+          <w:u w:val="none"/>
         </w:rPr>
         <w:t xml:space="preserve">4. </w:t>
       </w:r>
       <w:r>
         <w:rPr>
           <w:b/>
+          <w:u w:val="none"/>
         </w:rPr>
         <w:t>What do you understand by Undefined and null values?</w:t>
       </w:r>
     </w:p>
     <w:p>
-      <w:r>
+      <w:pPr>
+        <w:rPr>
+          <w:u w:val="none"/>
+        </w:rPr>
+      </w:pPr>
+      <w:r>
+        <w:rPr>
+          <w:u w:val="none"/>
+        </w:rPr>
         <w:t>U</w:t>
       </w:r>
       <w:r>
+        <w:rPr>
+          <w:u w:val="none"/>
+        </w:rPr>
         <w:t xml:space="preserve">ndefined </w:t>
       </w:r>
       <w:r>
+        <w:rPr>
+          <w:u w:val="none"/>
+        </w:rPr>
         <w:t xml:space="preserve">value </w:t>
       </w:r>
       <w:r>
+        <w:rPr>
+          <w:u w:val="none"/>
+        </w:rPr>
         <w:t>means a variable has been declared but has not yet been assigned a value. On the other hand, null is an assignment value. It can be assigned to a variable as a representation of no value. Also, undefined and null are two distinct types: undefined is a type itself (undefined) while null is an object.</w:t>
       </w:r>
     </w:p>
@@ -276,29 +357,41 @@
       <w:pPr>
         <w:rPr>
           <w:b/>
-        </w:rPr>
-      </w:pPr>
-      <w:r>
-        <w:rPr>
-          <w:b/>
+          <w:u w:val="none"/>
+        </w:rPr>
+      </w:pPr>
+      <w:r>
+        <w:rPr>
+          <w:b/>
+          <w:u w:val="none"/>
         </w:rPr>
         <w:t>5.</w:t>
       </w:r>
       <w:r>
         <w:rPr>
           <w:b/>
+          <w:u w:val="none"/>
         </w:rPr>
         <w:t xml:space="preserve"> </w:t>
       </w:r>
       <w:r>
         <w:rPr>
           <w:b/>
+          <w:u w:val="none"/>
         </w:rPr>
         <w:t>What are primitive data types?</w:t>
       </w:r>
     </w:p>
     <w:p>
-      <w:r>
+      <w:pPr>
+        <w:rPr>
+          <w:u w:val="none"/>
+        </w:rPr>
+      </w:pPr>
+      <w:r>
+        <w:rPr>
+          <w:u w:val="none"/>
+        </w:rPr>
         <w:t>Boolean values, numbers, strings, and the null and undefined values all constitute primitive data types. Primitives are stored in a fixed chunk of memory, depending on the type of primitive data. Primitives have a finite and known amount of space in memory.</w:t>
       </w:r>
     </w:p>
@@ -306,47 +399,75 @@
       <w:pPr>
         <w:rPr>
           <w:b/>
-        </w:rPr>
-      </w:pPr>
-      <w:r>
-        <w:rPr>
-          <w:b/>
+          <w:u w:val="none"/>
+        </w:rPr>
+      </w:pPr>
+      <w:r>
+        <w:rPr>
+          <w:b/>
+          <w:u w:val="none"/>
         </w:rPr>
         <w:t xml:space="preserve">6. </w:t>
       </w:r>
       <w:r>
         <w:rPr>
           <w:b/>
+          <w:u w:val="none"/>
         </w:rPr>
         <w:t xml:space="preserve">What is variable? </w:t>
       </w:r>
     </w:p>
     <w:p>
-      <w:r>
-        <w:t xml:space="preserve">A </w:t>
-      </w:r>
-      <w:r>
-        <w:t>variable is a name that contains value that can change, depending on conditions or on information passed to the program. A variable can contain different type of data types such as Boolean values, numbers, strings etc.</w:t>
-      </w:r>
-    </w:p>
-    <w:p>
+      <w:pPr>
+        <w:rPr>
+          <w:u w:val="none"/>
+        </w:rPr>
+      </w:pPr>
+      <w:r>
+        <w:rPr>
+          <w:u w:val="none"/>
+        </w:rPr>
+        <w:t>A variable is a name that contains value that can change, depending on conditions or on information passed to the program. A variable can contain different type of data types such as Boolean values, numbers, strings etc.</w:t>
+      </w:r>
+    </w:p>
+    <w:p>
+      <w:pPr>
+        <w:rPr>
+          <w:u w:val="none"/>
+        </w:rPr>
+      </w:pPr>
       <w:proofErr w:type="spellStart"/>
       <w:r>
+        <w:rPr>
+          <w:u w:val="none"/>
+        </w:rPr>
         <w:t>v</w:t>
       </w:r>
       <w:r>
+        <w:rPr>
+          <w:u w:val="none"/>
+        </w:rPr>
         <w:t>ar</w:t>
       </w:r>
       <w:proofErr w:type="spellEnd"/>
       <w:r>
+        <w:rPr>
+          <w:u w:val="none"/>
+        </w:rPr>
         <w:t xml:space="preserve"> </w:t>
       </w:r>
       <w:proofErr w:type="spellStart"/>
       <w:r>
+        <w:rPr>
+          <w:u w:val="none"/>
+        </w:rPr>
         <w:t>i</w:t>
       </w:r>
       <w:proofErr w:type="spellEnd"/>
       <w:r>
+        <w:rPr>
+          <w:u w:val="none"/>
+        </w:rPr>
         <w:t xml:space="preserve"> =0;</w:t>
       </w:r>
     </w:p>
@@ -354,52 +475,85 @@
       <w:pPr>
         <w:rPr>
           <w:b/>
-        </w:rPr>
-      </w:pPr>
-      <w:r>
-        <w:rPr>
-          <w:b/>
+          <w:u w:val="none"/>
+        </w:rPr>
+      </w:pPr>
+      <w:r>
+        <w:rPr>
+          <w:b/>
+          <w:u w:val="none"/>
         </w:rPr>
         <w:t>7.</w:t>
       </w:r>
       <w:r>
         <w:rPr>
           <w:b/>
+          <w:u w:val="none"/>
         </w:rPr>
         <w:t xml:space="preserve"> </w:t>
       </w:r>
       <w:r>
         <w:rPr>
           <w:b/>
+          <w:u w:val="none"/>
         </w:rPr>
         <w:t>What do you mean by local variable and global variable?</w:t>
       </w:r>
     </w:p>
     <w:p>
-      <w:r>
+      <w:pPr>
+        <w:rPr>
+          <w:u w:val="none"/>
+        </w:rPr>
+      </w:pPr>
+      <w:r>
+        <w:rPr>
+          <w:u w:val="none"/>
+        </w:rPr>
         <w:t xml:space="preserve">The </w:t>
       </w:r>
       <w:r>
+        <w:rPr>
+          <w:u w:val="none"/>
+        </w:rPr>
         <w:t>variable</w:t>
       </w:r>
       <w:r>
+        <w:rPr>
+          <w:u w:val="none"/>
+        </w:rPr>
         <w:t xml:space="preserve"> </w:t>
       </w:r>
       <w:r>
+        <w:rPr>
+          <w:u w:val="none"/>
+        </w:rPr>
         <w:t>has</w:t>
       </w:r>
       <w:r>
+        <w:rPr>
+          <w:u w:val="none"/>
+        </w:rPr>
         <w:t xml:space="preserve"> two major categories: global and local. </w:t>
       </w:r>
     </w:p>
     <w:p>
-      <w:r>
-        <w:rPr>
-          <w:b/>
+      <w:pPr>
+        <w:rPr>
+          <w:u w:val="none"/>
+        </w:rPr>
+      </w:pPr>
+      <w:r>
+        <w:rPr>
+          <w:b/>
+          <w:u w:val="none"/>
         </w:rPr>
         <w:t>Global variables</w:t>
       </w:r>
       <w:r>
+        <w:rPr>
+          <w:u w:val="none"/>
+        </w:rPr>
         <w:t xml:space="preserve"> are accessible from anywhere in the program and retain their values until the document is unloaded. </w:t>
       </w:r>
     </w:p>
@@ -407,15 +561,20 @@
       <w:pPr>
         <w:rPr>
           <w:b/>
-        </w:rPr>
-      </w:pPr>
-      <w:r>
-        <w:rPr>
-          <w:b/>
+          <w:u w:val="none"/>
+        </w:rPr>
+      </w:pPr>
+      <w:r>
+        <w:rPr>
+          <w:b/>
+          <w:u w:val="none"/>
         </w:rPr>
         <w:t>Local variables</w:t>
       </w:r>
       <w:r>
+        <w:rPr>
+          <w:u w:val="none"/>
+        </w:rPr>
         <w:t>, on the other hand, are created during function calls for temporary use and are accessible only within the functions that create them.</w:t>
       </w:r>
     </w:p>
@@ -423,23 +582,20 @@
       <w:pPr>
         <w:rPr>
           <w:b/>
-        </w:rPr>
-      </w:pPr>
-      <w:r>
-        <w:rPr>
-          <w:b/>
-        </w:rPr>
-        <w:t>8.</w:t>
-      </w:r>
-      <w:r>
-        <w:rPr>
-          <w:b/>
-        </w:rPr>
-        <w:t xml:space="preserve"> </w:t>
-      </w:r>
-      <w:r>
-        <w:rPr>
-          <w:b/>
+          <w:u w:val="none"/>
+        </w:rPr>
+      </w:pPr>
+      <w:r>
+        <w:rPr>
+          <w:b/>
+          <w:u w:val="none"/>
+        </w:rPr>
+        <w:t xml:space="preserve">8. </w:t>
+      </w:r>
+      <w:r>
+        <w:rPr>
+          <w:b/>
+          <w:u w:val="none"/>
         </w:rPr>
         <w:t>What do you mean by Array? Declare an array?</w:t>
       </w:r>
@@ -448,11 +604,13 @@
       <w:pPr>
         <w:rPr>
           <w:b/>
+          <w:u w:val="none"/>
         </w:rPr>
       </w:pPr>
       <w:r>
         <w:rPr>
           <w:rFonts w:ascii="Times New Roman" w:hAnsi="Times New Roman" w:cs="Times New Roman"/>
+          <w:u w:val="none"/>
         </w:rPr>
         <w:lastRenderedPageBreak/>
         <w:t>An array is a collection of homogenous data elements which are stored in consecutive memory locations. Always address location of array starts from 0. In JavaScript arrays are treated as objects. Each property in an array is called an Element and each element can be assigned a value. An array can be declared in JavaScript in the following ways…</w:t>
@@ -465,6 +623,7 @@
           <w:rFonts w:ascii="Times New Roman" w:hAnsi="Times New Roman" w:cs="Times New Roman"/>
           <w:sz w:val="22"/>
           <w:szCs w:val="22"/>
+          <w:u w:val="none"/>
         </w:rPr>
       </w:pPr>
       <w:proofErr w:type="spellStart"/>
@@ -473,6 +632,7 @@
           <w:rFonts w:ascii="Times New Roman" w:hAnsi="Times New Roman" w:cs="Times New Roman"/>
           <w:sz w:val="22"/>
           <w:szCs w:val="22"/>
+          <w:u w:val="none"/>
         </w:rPr>
         <w:t>v</w:t>
       </w:r>
@@ -481,6 +641,7 @@
           <w:rFonts w:ascii="Times New Roman" w:hAnsi="Times New Roman" w:cs="Times New Roman"/>
           <w:sz w:val="22"/>
           <w:szCs w:val="22"/>
+          <w:u w:val="none"/>
         </w:rPr>
         <w:t>ar</w:t>
       </w:r>
@@ -490,6 +651,7 @@
           <w:rFonts w:ascii="Times New Roman" w:hAnsi="Times New Roman" w:cs="Times New Roman"/>
           <w:sz w:val="22"/>
           <w:szCs w:val="22"/>
+          <w:u w:val="none"/>
         </w:rPr>
         <w:t xml:space="preserve"> </w:t>
       </w:r>
@@ -499,6 +661,7 @@
           <w:rFonts w:ascii="Times New Roman" w:hAnsi="Times New Roman" w:cs="Times New Roman"/>
           <w:sz w:val="22"/>
           <w:szCs w:val="22"/>
+          <w:u w:val="none"/>
         </w:rPr>
         <w:t>myArray</w:t>
       </w:r>
@@ -508,6 +671,7 @@
           <w:rFonts w:ascii="Times New Roman" w:hAnsi="Times New Roman" w:cs="Times New Roman"/>
           <w:sz w:val="22"/>
           <w:szCs w:val="22"/>
+          <w:u w:val="none"/>
         </w:rPr>
         <w:t xml:space="preserve">=new </w:t>
       </w:r>
@@ -517,6 +681,7 @@
           <w:rFonts w:ascii="Times New Roman" w:hAnsi="Times New Roman" w:cs="Times New Roman"/>
           <w:sz w:val="22"/>
           <w:szCs w:val="22"/>
+          <w:u w:val="none"/>
         </w:rPr>
         <w:t>Array( )</w:t>
       </w:r>
@@ -526,6 +691,7 @@
           <w:rFonts w:ascii="Times New Roman" w:hAnsi="Times New Roman" w:cs="Times New Roman"/>
           <w:sz w:val="22"/>
           <w:szCs w:val="22"/>
+          <w:u w:val="none"/>
         </w:rPr>
         <w:t>;</w:t>
       </w:r>
@@ -537,30 +703,28 @@
           <w:rFonts w:ascii="Times New Roman" w:hAnsi="Times New Roman" w:cs="Times New Roman"/>
           <w:sz w:val="22"/>
           <w:szCs w:val="22"/>
-        </w:rPr>
-      </w:pPr>
-    </w:p>
-    <w:p>
-      <w:pPr>
-        <w:rPr>
-          <w:b/>
-        </w:rPr>
-      </w:pPr>
-      <w:r>
-        <w:rPr>
-          <w:b/>
-        </w:rPr>
-        <w:t>9.</w:t>
-      </w:r>
-      <w:r>
-        <w:rPr>
-          <w:b/>
-        </w:rPr>
-        <w:t xml:space="preserve"> </w:t>
-      </w:r>
-      <w:r>
-        <w:rPr>
-          <w:b/>
+          <w:u w:val="none"/>
+        </w:rPr>
+      </w:pPr>
+    </w:p>
+    <w:p>
+      <w:pPr>
+        <w:rPr>
+          <w:b/>
+          <w:u w:val="none"/>
+        </w:rPr>
+      </w:pPr>
+      <w:r>
+        <w:rPr>
+          <w:b/>
+          <w:u w:val="none"/>
+        </w:rPr>
+        <w:t xml:space="preserve">9. </w:t>
+      </w:r>
+      <w:r>
+        <w:rPr>
+          <w:b/>
+          <w:u w:val="none"/>
         </w:rPr>
         <w:t>Which are called LIFO based and FIFO based method?</w:t>
       </w:r>
@@ -572,6 +736,7 @@
           <w:rFonts w:ascii="Times New Roman" w:hAnsi="Times New Roman" w:cs="Times New Roman"/>
           <w:sz w:val="22"/>
           <w:szCs w:val="22"/>
+          <w:u w:val="none"/>
         </w:rPr>
       </w:pPr>
       <w:r>
@@ -579,6 +744,7 @@
           <w:rFonts w:ascii="Times New Roman" w:hAnsi="Times New Roman" w:cs="Times New Roman"/>
           <w:sz w:val="22"/>
           <w:szCs w:val="22"/>
+          <w:u w:val="none"/>
         </w:rPr>
         <w:t xml:space="preserve">LIFO based methods are: </w:t>
       </w:r>
@@ -590,6 +756,7 @@
           <w:rFonts w:ascii="Times New Roman" w:hAnsi="Times New Roman" w:cs="Times New Roman"/>
           <w:sz w:val="22"/>
           <w:szCs w:val="22"/>
+          <w:u w:val="none"/>
         </w:rPr>
       </w:pPr>
       <w:r>
@@ -597,6 +764,7 @@
           <w:rFonts w:ascii="Times New Roman" w:hAnsi="Times New Roman" w:cs="Times New Roman"/>
           <w:sz w:val="22"/>
           <w:szCs w:val="22"/>
+          <w:u w:val="none"/>
         </w:rPr>
         <w:t xml:space="preserve">Push – insert at the end of the list </w:t>
       </w:r>
@@ -608,6 +776,7 @@
           <w:rFonts w:ascii="Times New Roman" w:hAnsi="Times New Roman" w:cs="Times New Roman"/>
           <w:sz w:val="22"/>
           <w:szCs w:val="22"/>
+          <w:u w:val="none"/>
         </w:rPr>
       </w:pPr>
       <w:r>
@@ -615,6 +784,7 @@
           <w:rFonts w:ascii="Times New Roman" w:hAnsi="Times New Roman" w:cs="Times New Roman"/>
           <w:sz w:val="22"/>
           <w:szCs w:val="22"/>
+          <w:u w:val="none"/>
         </w:rPr>
         <w:t>Pop -   remove from the end of the list</w:t>
       </w:r>
@@ -626,6 +796,7 @@
           <w:rFonts w:ascii="Times New Roman" w:hAnsi="Times New Roman" w:cs="Times New Roman"/>
           <w:sz w:val="22"/>
           <w:szCs w:val="22"/>
+          <w:u w:val="none"/>
         </w:rPr>
       </w:pPr>
     </w:p>
@@ -636,6 +807,7 @@
           <w:rFonts w:ascii="Times New Roman" w:hAnsi="Times New Roman" w:cs="Times New Roman"/>
           <w:sz w:val="22"/>
           <w:szCs w:val="22"/>
+          <w:u w:val="none"/>
         </w:rPr>
       </w:pPr>
       <w:r>
@@ -643,6 +815,7 @@
           <w:rFonts w:ascii="Times New Roman" w:hAnsi="Times New Roman" w:cs="Times New Roman"/>
           <w:sz w:val="22"/>
           <w:szCs w:val="22"/>
+          <w:u w:val="none"/>
         </w:rPr>
         <w:t xml:space="preserve">FIFO based methods are: </w:t>
       </w:r>
@@ -654,6 +827,7 @@
           <w:rFonts w:ascii="Times New Roman" w:hAnsi="Times New Roman" w:cs="Times New Roman"/>
           <w:sz w:val="22"/>
           <w:szCs w:val="22"/>
+          <w:u w:val="none"/>
         </w:rPr>
       </w:pPr>
       <w:proofErr w:type="spellStart"/>
@@ -662,6 +836,7 @@
           <w:rFonts w:ascii="Times New Roman" w:hAnsi="Times New Roman" w:cs="Times New Roman"/>
           <w:sz w:val="22"/>
           <w:szCs w:val="22"/>
+          <w:u w:val="none"/>
         </w:rPr>
         <w:t>unshift</w:t>
       </w:r>
@@ -671,6 +846,7 @@
           <w:rFonts w:ascii="Times New Roman" w:hAnsi="Times New Roman" w:cs="Times New Roman"/>
           <w:sz w:val="22"/>
           <w:szCs w:val="22"/>
+          <w:u w:val="none"/>
         </w:rPr>
         <w:t xml:space="preserve"> – insert at the first of the list </w:t>
       </w:r>
@@ -682,6 +858,7 @@
           <w:rFonts w:ascii="Times New Roman" w:hAnsi="Times New Roman" w:cs="Times New Roman"/>
           <w:sz w:val="22"/>
           <w:szCs w:val="22"/>
+          <w:u w:val="none"/>
         </w:rPr>
       </w:pPr>
       <w:r>
@@ -689,6 +866,7 @@
           <w:rFonts w:ascii="Times New Roman" w:hAnsi="Times New Roman" w:cs="Times New Roman"/>
           <w:sz w:val="22"/>
           <w:szCs w:val="22"/>
+          <w:u w:val="none"/>
         </w:rPr>
         <w:t>shift -   remove from the first of the list</w:t>
       </w:r>
@@ -700,30 +878,28 @@
           <w:rFonts w:ascii="Times New Roman" w:hAnsi="Times New Roman" w:cs="Times New Roman"/>
           <w:sz w:val="22"/>
           <w:szCs w:val="22"/>
-        </w:rPr>
-      </w:pPr>
-    </w:p>
-    <w:p>
-      <w:pPr>
-        <w:rPr>
-          <w:b/>
-        </w:rPr>
-      </w:pPr>
-      <w:r>
-        <w:rPr>
-          <w:b/>
-        </w:rPr>
-        <w:t>10.</w:t>
-      </w:r>
-      <w:r>
-        <w:rPr>
-          <w:b/>
-        </w:rPr>
-        <w:t xml:space="preserve"> </w:t>
-      </w:r>
-      <w:r>
-        <w:rPr>
-          <w:b/>
+          <w:u w:val="none"/>
+        </w:rPr>
+      </w:pPr>
+    </w:p>
+    <w:p>
+      <w:pPr>
+        <w:rPr>
+          <w:b/>
+          <w:u w:val="none"/>
+        </w:rPr>
+      </w:pPr>
+      <w:r>
+        <w:rPr>
+          <w:b/>
+          <w:u w:val="none"/>
+        </w:rPr>
+        <w:t xml:space="preserve">10. </w:t>
+      </w:r>
+      <w:r>
+        <w:rPr>
+          <w:b/>
+          <w:u w:val="none"/>
         </w:rPr>
         <w:t>What are the two purposes of plus operator?</w:t>
       </w:r>
@@ -731,16 +907,28 @@
     <w:p>
       <w:pPr>
         <w:pStyle w:val="ListParagraph"/>
-      </w:pPr>
-      <w:r>
+        <w:rPr>
+          <w:u w:val="none"/>
+        </w:rPr>
+      </w:pPr>
+      <w:r>
+        <w:rPr>
+          <w:u w:val="none"/>
+        </w:rPr>
         <w:t>To add numeric numbers.</w:t>
       </w:r>
     </w:p>
     <w:p>
       <w:pPr>
         <w:pStyle w:val="ListParagraph"/>
-      </w:pPr>
-      <w:r>
+        <w:rPr>
+          <w:u w:val="none"/>
+        </w:rPr>
+      </w:pPr>
+      <w:r>
+        <w:rPr>
+          <w:u w:val="none"/>
+        </w:rPr>
         <w:t xml:space="preserve">To concatenate string data. </w:t>
       </w:r>
     </w:p>
@@ -748,23 +936,20 @@
       <w:pPr>
         <w:rPr>
           <w:b/>
-        </w:rPr>
-      </w:pPr>
-      <w:r>
-        <w:rPr>
-          <w:b/>
-        </w:rPr>
-        <w:t>11.</w:t>
-      </w:r>
-      <w:r>
-        <w:rPr>
-          <w:b/>
-        </w:rPr>
-        <w:t xml:space="preserve"> </w:t>
-      </w:r>
-      <w:r>
-        <w:rPr>
-          <w:b/>
+          <w:u w:val="none"/>
+        </w:rPr>
+      </w:pPr>
+      <w:r>
+        <w:rPr>
+          <w:b/>
+          <w:u w:val="none"/>
+        </w:rPr>
+        <w:t xml:space="preserve">11. </w:t>
+      </w:r>
+      <w:r>
+        <w:rPr>
+          <w:b/>
+          <w:u w:val="none"/>
         </w:rPr>
         <w:t xml:space="preserve">What is the use of </w:t>
       </w:r>
@@ -772,6 +957,7 @@
       <w:r>
         <w:rPr>
           <w:b/>
+          <w:u w:val="none"/>
         </w:rPr>
         <w:t>typeof</w:t>
       </w:r>
@@ -779,6 +965,7 @@
       <w:r>
         <w:rPr>
           <w:b/>
+          <w:u w:val="none"/>
         </w:rPr>
         <w:t xml:space="preserve"> operator?</w:t>
       </w:r>
@@ -787,37 +974,36 @@
       <w:pPr>
         <w:rPr>
           <w:bCs/>
+          <w:u w:val="none"/>
         </w:rPr>
       </w:pPr>
       <w:r>
         <w:rPr>
           <w:bCs/>
-        </w:rPr>
-        <w:t>The JavaScript type of operator returns the data</w:t>
-      </w:r>
-      <w:r>
-        <w:rPr>
-          <w:bCs/>
-        </w:rPr>
-        <w:t xml:space="preserve"> </w:t>
-      </w:r>
-      <w:r>
-        <w:rPr>
-          <w:bCs/>
-        </w:rPr>
-        <w:t>type of an operand.</w:t>
+          <w:u w:val="none"/>
+        </w:rPr>
+        <w:t>The JavaScript type of operator returns the data type of an operand.</w:t>
       </w:r>
     </w:p>
     <w:p>
       <w:pPr>
         <w:pStyle w:val="HTMLPreformatted"/>
+        <w:rPr>
+          <w:u w:val="none"/>
+        </w:rPr>
       </w:pPr>
       <w:proofErr w:type="spellStart"/>
       <w:r>
+        <w:rPr>
+          <w:u w:val="none"/>
+        </w:rPr>
         <w:t>var</w:t>
       </w:r>
       <w:proofErr w:type="spellEnd"/>
       <w:r>
+        <w:rPr>
+          <w:u w:val="none"/>
+        </w:rPr>
         <w:t xml:space="preserve"> found = true; </w:t>
       </w:r>
     </w:p>
@@ -825,21 +1011,36 @@
       <w:pPr>
         <w:pStyle w:val="NormalWeb"/>
         <w:spacing w:before="0" w:beforeAutospacing="0" w:after="0" w:afterAutospacing="0"/>
+        <w:rPr>
+          <w:u w:val="none"/>
+        </w:rPr>
       </w:pPr>
       <w:proofErr w:type="gramStart"/>
       <w:r>
+        <w:rPr>
+          <w:u w:val="none"/>
+        </w:rPr>
         <w:t>alert(</w:t>
       </w:r>
       <w:proofErr w:type="spellStart"/>
       <w:proofErr w:type="gramEnd"/>
       <w:r>
+        <w:rPr>
+          <w:u w:val="none"/>
+        </w:rPr>
         <w:t>typeof</w:t>
       </w:r>
       <w:proofErr w:type="spellEnd"/>
       <w:r>
+        <w:rPr>
+          <w:u w:val="none"/>
+        </w:rPr>
         <w:t xml:space="preserve"> found) // displays </w:t>
       </w:r>
       <w:r>
+        <w:rPr>
+          <w:u w:val="none"/>
+        </w:rPr>
         <w:t>Boolean</w:t>
       </w:r>
     </w:p>
@@ -847,29 +1048,29 @@
       <w:pPr>
         <w:pStyle w:val="NormalWeb"/>
         <w:spacing w:before="0" w:beforeAutospacing="0" w:after="0" w:afterAutospacing="0"/>
-      </w:pPr>
-    </w:p>
-    <w:p>
-      <w:pPr>
-        <w:rPr>
-          <w:b/>
-        </w:rPr>
-      </w:pPr>
-      <w:r>
-        <w:rPr>
-          <w:b/>
-        </w:rPr>
-        <w:t>12.</w:t>
-      </w:r>
-      <w:r>
-        <w:rPr>
-          <w:b/>
-        </w:rPr>
-        <w:t xml:space="preserve"> </w:t>
-      </w:r>
-      <w:r>
-        <w:rPr>
-          <w:b/>
+        <w:rPr>
+          <w:u w:val="none"/>
+        </w:rPr>
+      </w:pPr>
+    </w:p>
+    <w:p>
+      <w:pPr>
+        <w:rPr>
+          <w:b/>
+          <w:u w:val="none"/>
+        </w:rPr>
+      </w:pPr>
+      <w:r>
+        <w:rPr>
+          <w:b/>
+          <w:u w:val="none"/>
+        </w:rPr>
+        <w:t xml:space="preserve">12. </w:t>
+      </w:r>
+      <w:r>
+        <w:rPr>
+          <w:b/>
+          <w:u w:val="none"/>
         </w:rPr>
         <w:t xml:space="preserve">Which operator can be used as an alternative of conditional statement? </w:t>
       </w:r>
@@ -881,6 +1082,7 @@
           <w:rFonts w:ascii="Times New Roman" w:hAnsi="Times New Roman" w:cs="Times New Roman"/>
           <w:sz w:val="22"/>
           <w:szCs w:val="22"/>
+          <w:u w:val="none"/>
         </w:rPr>
       </w:pPr>
       <w:r>
@@ -888,6 +1090,7 @@
           <w:rFonts w:ascii="Times New Roman" w:hAnsi="Times New Roman" w:cs="Times New Roman"/>
           <w:sz w:val="22"/>
           <w:szCs w:val="22"/>
+          <w:u w:val="none"/>
         </w:rPr>
         <w:t>Ternary operator can be used as an alternative of conditional statement.</w:t>
       </w:r>
@@ -899,6 +1102,7 @@
           <w:rFonts w:ascii="Times New Roman" w:hAnsi="Times New Roman" w:cs="Times New Roman"/>
           <w:sz w:val="22"/>
           <w:szCs w:val="22"/>
+          <w:u w:val="none"/>
         </w:rPr>
       </w:pPr>
       <w:r>
@@ -906,6 +1110,7 @@
           <w:rFonts w:ascii="Times New Roman" w:hAnsi="Times New Roman" w:cs="Times New Roman"/>
           <w:sz w:val="22"/>
           <w:szCs w:val="22"/>
+          <w:u w:val="none"/>
         </w:rPr>
         <w:t>If(a&gt;10</w:t>
       </w:r>
@@ -915,6 +1120,7 @@
           <w:rFonts w:ascii="Times New Roman" w:hAnsi="Times New Roman" w:cs="Times New Roman"/>
           <w:sz w:val="22"/>
           <w:szCs w:val="22"/>
+          <w:u w:val="none"/>
         </w:rPr>
         <w:t>)  b</w:t>
       </w:r>
@@ -924,6 +1130,7 @@
           <w:rFonts w:ascii="Times New Roman" w:hAnsi="Times New Roman" w:cs="Times New Roman"/>
           <w:sz w:val="22"/>
           <w:szCs w:val="22"/>
+          <w:u w:val="none"/>
         </w:rPr>
         <w:t>= 50;</w:t>
       </w:r>
@@ -935,6 +1142,7 @@
           <w:rFonts w:ascii="Times New Roman" w:hAnsi="Times New Roman" w:cs="Times New Roman"/>
           <w:sz w:val="22"/>
           <w:szCs w:val="22"/>
+          <w:u w:val="none"/>
         </w:rPr>
       </w:pPr>
       <w:r>
@@ -942,6 +1150,7 @@
           <w:rFonts w:ascii="Times New Roman" w:hAnsi="Times New Roman" w:cs="Times New Roman"/>
           <w:sz w:val="22"/>
           <w:szCs w:val="22"/>
+          <w:u w:val="none"/>
         </w:rPr>
         <w:t>Else b=75;</w:t>
       </w:r>
@@ -953,6 +1162,7 @@
           <w:rFonts w:ascii="Times New Roman" w:hAnsi="Times New Roman" w:cs="Times New Roman"/>
           <w:sz w:val="22"/>
           <w:szCs w:val="22"/>
+          <w:u w:val="none"/>
         </w:rPr>
       </w:pPr>
       <w:r>
@@ -960,6 +1170,7 @@
           <w:rFonts w:ascii="Times New Roman" w:hAnsi="Times New Roman" w:cs="Times New Roman"/>
           <w:sz w:val="22"/>
           <w:szCs w:val="22"/>
+          <w:u w:val="none"/>
         </w:rPr>
         <w:t>Alternative of the above conditional statement is:</w:t>
       </w:r>
@@ -971,6 +1182,7 @@
           <w:rFonts w:ascii="Times New Roman" w:hAnsi="Times New Roman" w:cs="Times New Roman"/>
           <w:sz w:val="22"/>
           <w:szCs w:val="22"/>
+          <w:u w:val="none"/>
         </w:rPr>
       </w:pPr>
       <w:r>
@@ -978,6 +1190,7 @@
           <w:rFonts w:ascii="Times New Roman" w:hAnsi="Times New Roman" w:cs="Times New Roman"/>
           <w:sz w:val="22"/>
           <w:szCs w:val="22"/>
+          <w:u w:val="none"/>
         </w:rPr>
         <w:t>a&gt;</w:t>
       </w:r>
@@ -987,6 +1200,7 @@
           <w:rFonts w:ascii="Times New Roman" w:hAnsi="Times New Roman" w:cs="Times New Roman"/>
           <w:sz w:val="22"/>
           <w:szCs w:val="22"/>
+          <w:u w:val="none"/>
         </w:rPr>
         <w:t>10 ?</w:t>
       </w:r>
@@ -996,6 +1210,7 @@
           <w:rFonts w:ascii="Times New Roman" w:hAnsi="Times New Roman" w:cs="Times New Roman"/>
           <w:sz w:val="22"/>
           <w:szCs w:val="22"/>
+          <w:u w:val="none"/>
         </w:rPr>
         <w:t xml:space="preserve"> b=50 : b=75</w:t>
       </w:r>
@@ -1007,349 +1222,634 @@
           <w:rFonts w:ascii="Times New Roman" w:hAnsi="Times New Roman" w:cs="Times New Roman"/>
           <w:sz w:val="22"/>
           <w:szCs w:val="22"/>
-        </w:rPr>
-      </w:pPr>
-    </w:p>
-    <w:p>
-      <w:pPr>
-        <w:rPr>
-          <w:b/>
-        </w:rPr>
-      </w:pPr>
-      <w:r>
-        <w:rPr>
-          <w:b/>
+          <w:u w:val="none"/>
+        </w:rPr>
+      </w:pPr>
+    </w:p>
+    <w:p>
+      <w:pPr>
+        <w:rPr>
+          <w:b/>
+          <w:u w:val="none"/>
+        </w:rPr>
+      </w:pPr>
+      <w:r>
+        <w:rPr>
+          <w:b/>
+          <w:u w:val="none"/>
         </w:rPr>
         <w:t>13. What are the three basic structure of JavaScript?</w:t>
       </w:r>
     </w:p>
     <w:p>
-      <w:r>
-        <w:t>The three basic structure of JavaScript is shown as:-Sequence, Branches, Loops</w:t>
-      </w:r>
-      <w:r>
+      <w:pPr>
+        <w:rPr>
+          <w:u w:val="none"/>
+        </w:rPr>
+      </w:pPr>
+      <w:r>
+        <w:rPr>
+          <w:u w:val="none"/>
+        </w:rPr>
+        <w:t xml:space="preserve">The three basic structure of JavaScript is shown </w:t>
+      </w:r>
+      <w:proofErr w:type="gramStart"/>
+      <w:r>
+        <w:rPr>
+          <w:u w:val="none"/>
+        </w:rPr>
+        <w:t>as:-</w:t>
+      </w:r>
+      <w:proofErr w:type="gramEnd"/>
+      <w:r>
+        <w:rPr>
+          <w:u w:val="none"/>
+        </w:rPr>
+        <w:t>Sequence, Branches, Loops</w:t>
+      </w:r>
+      <w:r>
+        <w:rPr>
+          <w:u w:val="none"/>
+        </w:rPr>
         <w:t xml:space="preserve"> </w:t>
       </w:r>
       <w:r>
+        <w:rPr>
+          <w:u w:val="none"/>
+        </w:rPr>
         <w:t>(i</w:t>
       </w:r>
       <w:r>
+        <w:rPr>
+          <w:u w:val="none"/>
+        </w:rPr>
         <w:t>t</w:t>
       </w:r>
       <w:r>
+        <w:rPr>
+          <w:u w:val="none"/>
+        </w:rPr>
         <w:t>erative)</w:t>
       </w:r>
     </w:p>
     <w:p>
-      <w:r>
+      <w:pPr>
+        <w:rPr>
+          <w:u w:val="none"/>
+        </w:rPr>
+      </w:pPr>
+      <w:r>
+        <w:rPr>
+          <w:u w:val="none"/>
+        </w:rPr>
         <w:t>A</w:t>
       </w:r>
       <w:r>
+        <w:rPr>
+          <w:u w:val="none"/>
+        </w:rPr>
         <w:t xml:space="preserve"> compound</w:t>
       </w:r>
       <w:r>
+        <w:rPr>
+          <w:u w:val="none"/>
+        </w:rPr>
         <w:t xml:space="preserve"> </w:t>
       </w:r>
       <w:r>
-        <w:t>structure is simply a structure that uses two or more of the three basic structures. For example:-</w:t>
-      </w:r>
+        <w:rPr>
+          <w:u w:val="none"/>
+        </w:rPr>
+        <w:t xml:space="preserve">structure is simply a structure that uses two or more of the three basic structures. For </w:t>
+      </w:r>
+      <w:proofErr w:type="gramStart"/>
+      <w:r>
+        <w:rPr>
+          <w:u w:val="none"/>
+        </w:rPr>
+        <w:t>example:-</w:t>
+      </w:r>
+      <w:proofErr w:type="gramEnd"/>
     </w:p>
     <w:p>
       <w:pPr>
         <w:spacing w:after="0"/>
-      </w:pPr>
-      <w:r>
+        <w:rPr>
+          <w:u w:val="none"/>
+        </w:rPr>
+      </w:pPr>
+      <w:r>
+        <w:rPr>
+          <w:u w:val="none"/>
+        </w:rPr>
         <w:t xml:space="preserve"> </w:t>
       </w:r>
       <w:proofErr w:type="spellStart"/>
       <w:r>
+        <w:rPr>
+          <w:u w:val="none"/>
+        </w:rPr>
         <w:t>Var</w:t>
       </w:r>
       <w:proofErr w:type="spellEnd"/>
       <w:r>
+        <w:rPr>
+          <w:u w:val="none"/>
+        </w:rPr>
         <w:t xml:space="preserve"> </w:t>
       </w:r>
       <w:proofErr w:type="spellStart"/>
       <w:r>
+        <w:rPr>
+          <w:u w:val="none"/>
+        </w:rPr>
         <w:t>i</w:t>
       </w:r>
       <w:proofErr w:type="spellEnd"/>
       <w:r>
+        <w:rPr>
+          <w:u w:val="none"/>
+        </w:rPr>
         <w:t xml:space="preserve">=0; </w:t>
       </w:r>
       <w:proofErr w:type="spellStart"/>
       <w:r>
+        <w:rPr>
+          <w:u w:val="none"/>
+        </w:rPr>
         <w:t>var</w:t>
       </w:r>
       <w:proofErr w:type="spellEnd"/>
       <w:r>
+        <w:rPr>
+          <w:u w:val="none"/>
+        </w:rPr>
         <w:t xml:space="preserve"> ab=14;</w:t>
       </w:r>
     </w:p>
     <w:p>
       <w:pPr>
         <w:spacing w:after="0"/>
-      </w:pPr>
-      <w:r>
+        <w:rPr>
+          <w:u w:val="none"/>
+        </w:rPr>
+      </w:pPr>
+      <w:r>
+        <w:rPr>
+          <w:u w:val="none"/>
+        </w:rPr>
         <w:t>While(</w:t>
       </w:r>
       <w:proofErr w:type="spellStart"/>
       <w:r>
+        <w:rPr>
+          <w:u w:val="none"/>
+        </w:rPr>
         <w:t>i</w:t>
       </w:r>
       <w:proofErr w:type="spellEnd"/>
       <w:r>
+        <w:rPr>
+          <w:u w:val="none"/>
+        </w:rPr>
         <w:t>&lt;ab</w:t>
       </w:r>
       <w:proofErr w:type="gramStart"/>
       <w:r>
+        <w:rPr>
+          <w:u w:val="none"/>
+        </w:rPr>
         <w:t>){</w:t>
       </w:r>
       <w:r>
+        <w:rPr>
+          <w:u w:val="none"/>
+        </w:rPr>
         <w:t xml:space="preserve"> </w:t>
       </w:r>
       <w:r>
+        <w:rPr>
+          <w:u w:val="none"/>
+        </w:rPr>
         <w:t xml:space="preserve"> </w:t>
       </w:r>
       <w:proofErr w:type="gramEnd"/>
       <w:r>
+        <w:rPr>
+          <w:u w:val="none"/>
+        </w:rPr>
         <w:t>If</w:t>
       </w:r>
       <w:r>
+        <w:rPr>
+          <w:u w:val="none"/>
+        </w:rPr>
         <w:t xml:space="preserve"> </w:t>
       </w:r>
       <w:r>
+        <w:rPr>
+          <w:u w:val="none"/>
+        </w:rPr>
         <w:t>(</w:t>
       </w:r>
       <w:proofErr w:type="spellStart"/>
       <w:r>
+        <w:rPr>
+          <w:u w:val="none"/>
+        </w:rPr>
         <w:t>i</w:t>
       </w:r>
       <w:proofErr w:type="spellEnd"/>
       <w:r>
+        <w:rPr>
+          <w:u w:val="none"/>
+        </w:rPr>
         <w:t>==7)</w:t>
       </w:r>
       <w:r>
+        <w:rPr>
+          <w:u w:val="none"/>
+        </w:rPr>
         <w:t xml:space="preserve">   </w:t>
       </w:r>
       <w:r>
+        <w:rPr>
+          <w:u w:val="none"/>
+        </w:rPr>
         <w:t>Alert("</w:t>
       </w:r>
       <w:proofErr w:type="spellStart"/>
       <w:r>
+        <w:rPr>
+          <w:u w:val="none"/>
+        </w:rPr>
         <w:t>your</w:t>
       </w:r>
       <w:proofErr w:type="spellEnd"/>
       <w:r>
+        <w:rPr>
+          <w:u w:val="none"/>
+        </w:rPr>
         <w:t xml:space="preserve"> are half way </w:t>
       </w:r>
       <w:proofErr w:type="spellStart"/>
       <w:r>
+        <w:rPr>
+          <w:u w:val="none"/>
+        </w:rPr>
         <w:t>though</w:t>
       </w:r>
       <w:proofErr w:type="spellEnd"/>
       <w:r>
+        <w:rPr>
+          <w:u w:val="none"/>
+        </w:rPr>
         <w:t>");</w:t>
       </w:r>
       <w:r>
+        <w:rPr>
+          <w:u w:val="none"/>
+        </w:rPr>
         <w:t xml:space="preserve"> </w:t>
       </w:r>
       <w:proofErr w:type="spellStart"/>
       <w:r>
+        <w:rPr>
+          <w:u w:val="none"/>
+        </w:rPr>
         <w:t>i</w:t>
       </w:r>
       <w:proofErr w:type="spellEnd"/>
       <w:r>
+        <w:rPr>
+          <w:u w:val="none"/>
+        </w:rPr>
         <w:t>++;</w:t>
       </w:r>
       <w:r>
+        <w:rPr>
+          <w:u w:val="none"/>
+        </w:rPr>
         <w:t xml:space="preserve">  </w:t>
       </w:r>
       <w:r>
+        <w:rPr>
+          <w:u w:val="none"/>
+        </w:rPr>
         <w:t>}</w:t>
       </w:r>
     </w:p>
     <w:p>
       <w:pPr>
         <w:spacing w:after="0"/>
-      </w:pPr>
-    </w:p>
-    <w:p>
-      <w:pPr>
-        <w:rPr>
-          <w:b/>
-        </w:rPr>
-      </w:pPr>
-      <w:r>
-        <w:rPr>
-          <w:b/>
-        </w:rPr>
-        <w:t>14.</w:t>
-      </w:r>
-      <w:r>
-        <w:rPr>
-          <w:b/>
+        <w:rPr>
+          <w:u w:val="none"/>
+        </w:rPr>
+      </w:pPr>
+    </w:p>
+    <w:p>
+      <w:pPr>
+        <w:rPr>
+          <w:b/>
+          <w:u w:val="none"/>
+        </w:rPr>
+      </w:pPr>
+      <w:r>
+        <w:rPr>
+          <w:b/>
+          <w:u w:val="none"/>
+        </w:rPr>
+        <w:t xml:space="preserve">14. </w:t>
+      </w:r>
+      <w:r>
+        <w:rPr>
+          <w:b/>
+          <w:u w:val="none"/>
+        </w:rPr>
+        <w:t>What are the three categories of operators? Explain</w:t>
+      </w:r>
+    </w:p>
+    <w:p>
+      <w:pPr>
+        <w:rPr>
+          <w:u w:val="none"/>
+        </w:rPr>
+      </w:pPr>
+      <w:r>
+        <w:rPr>
+          <w:b/>
+          <w:u w:val="none"/>
+        </w:rPr>
+        <w:t>Unary Operator</w:t>
+      </w:r>
+      <w:r>
+        <w:rPr>
+          <w:u w:val="none"/>
+        </w:rPr>
+        <w:t xml:space="preserve">: </w:t>
+      </w:r>
+      <w:r>
+        <w:rPr>
+          <w:u w:val="none"/>
+        </w:rPr>
+        <w:t>It</w:t>
+      </w:r>
+      <w:r>
+        <w:rPr>
+          <w:u w:val="none"/>
+        </w:rPr>
+        <w:t xml:space="preserve"> works on a single variable of literal. </w:t>
+      </w:r>
+    </w:p>
+    <w:p>
+      <w:pPr>
+        <w:rPr>
+          <w:u w:val="none"/>
+        </w:rPr>
+      </w:pPr>
+      <w:proofErr w:type="spellStart"/>
+      <w:r>
+        <w:rPr>
+          <w:u w:val="none"/>
+        </w:rPr>
+        <w:t>var</w:t>
+      </w:r>
+      <w:proofErr w:type="spellEnd"/>
+      <w:r>
+        <w:rPr>
+          <w:u w:val="none"/>
         </w:rPr>
         <w:t xml:space="preserve"> </w:t>
       </w:r>
       <w:r>
         <w:rPr>
-          <w:b/>
-        </w:rPr>
-        <w:t>What are the three categories of operators? Explain</w:t>
-      </w:r>
-    </w:p>
-    <w:p>
-      <w:r>
-        <w:rPr>
-          <w:b/>
-        </w:rPr>
-        <w:t>Unary Operator</w:t>
-      </w:r>
-      <w:r>
-        <w:t xml:space="preserve">: </w:t>
-      </w:r>
-      <w:r>
-        <w:t>It</w:t>
-      </w:r>
-      <w:r>
-        <w:t xml:space="preserve"> works on a single variable of literal. </w:t>
-      </w:r>
-    </w:p>
-    <w:p>
+          <w:u w:val="none"/>
+        </w:rPr>
+        <w:t>a</w:t>
+      </w:r>
+      <w:r>
+        <w:rPr>
+          <w:u w:val="none"/>
+        </w:rPr>
+        <w:t xml:space="preserve">=85; </w:t>
+      </w:r>
+      <w:r>
+        <w:rPr>
+          <w:u w:val="none"/>
+        </w:rPr>
+        <w:t xml:space="preserve"> </w:t>
+      </w:r>
       <w:proofErr w:type="spellStart"/>
       <w:r>
+        <w:rPr>
+          <w:u w:val="none"/>
+        </w:rPr>
         <w:t>var</w:t>
       </w:r>
       <w:proofErr w:type="spellEnd"/>
       <w:r>
+        <w:rPr>
+          <w:u w:val="none"/>
+        </w:rPr>
         <w:t xml:space="preserve"> </w:t>
       </w:r>
       <w:r>
-        <w:t>a</w:t>
-      </w:r>
-      <w:r>
-        <w:t xml:space="preserve">=85; </w:t>
-      </w:r>
-      <w:r>
-        <w:t xml:space="preserve"> </w:t>
-      </w:r>
-      <w:proofErr w:type="spellStart"/>
-      <w:r>
-        <w:t>var</w:t>
-      </w:r>
-      <w:proofErr w:type="spellEnd"/>
-      <w:r>
-        <w:t xml:space="preserve"> </w:t>
-      </w:r>
-      <w:r>
+        <w:rPr>
+          <w:u w:val="none"/>
+        </w:rPr>
         <w:t>b</w:t>
       </w:r>
       <w:r>
+        <w:rPr>
+          <w:u w:val="none"/>
+        </w:rPr>
         <w:t>=</w:t>
       </w:r>
       <w:r>
+        <w:rPr>
+          <w:u w:val="none"/>
+        </w:rPr>
         <w:t xml:space="preserve">  -a</w:t>
       </w:r>
       <w:r>
+        <w:rPr>
+          <w:u w:val="none"/>
+        </w:rPr>
         <w:t xml:space="preserve">; </w:t>
       </w:r>
       <w:r>
+        <w:rPr>
+          <w:u w:val="none"/>
+        </w:rPr>
         <w:br/>
         <w:t xml:space="preserve">increments(++) and decrements(--) are also unary operator. </w:t>
       </w:r>
       <w:r>
+        <w:rPr>
+          <w:u w:val="none"/>
+        </w:rPr>
         <w:br/>
       </w:r>
       <w:r>
         <w:rPr>
           <w:b/>
+          <w:u w:val="none"/>
         </w:rPr>
         <w:t>Binary Operator</w:t>
       </w:r>
       <w:r>
+        <w:rPr>
+          <w:u w:val="none"/>
+        </w:rPr>
         <w:t xml:space="preserve">: </w:t>
       </w:r>
       <w:r>
+        <w:rPr>
+          <w:u w:val="none"/>
+        </w:rPr>
         <w:t>It</w:t>
       </w:r>
       <w:r>
+        <w:rPr>
+          <w:u w:val="none"/>
+        </w:rPr>
         <w:t xml:space="preserve"> take</w:t>
       </w:r>
       <w:r>
+        <w:rPr>
+          <w:u w:val="none"/>
+        </w:rPr>
         <w:t>s</w:t>
       </w:r>
       <w:r>
+        <w:rPr>
+          <w:u w:val="none"/>
+        </w:rPr>
         <w:t xml:space="preserve"> two expression</w:t>
       </w:r>
       <w:r>
+        <w:rPr>
+          <w:u w:val="none"/>
+        </w:rPr>
         <w:t>s</w:t>
       </w:r>
       <w:r>
+        <w:rPr>
+          <w:u w:val="none"/>
+        </w:rPr>
         <w:t xml:space="preserve"> and combine them into another complex expression. </w:t>
       </w:r>
       <w:r>
+        <w:rPr>
+          <w:u w:val="none"/>
+        </w:rPr>
         <w:br/>
       </w:r>
       <w:proofErr w:type="spellStart"/>
       <w:r>
+        <w:rPr>
+          <w:u w:val="none"/>
+        </w:rPr>
         <w:t>v</w:t>
       </w:r>
       <w:r>
+        <w:rPr>
+          <w:u w:val="none"/>
+        </w:rPr>
         <w:t>ar</w:t>
       </w:r>
       <w:proofErr w:type="spellEnd"/>
       <w:r>
+        <w:rPr>
+          <w:u w:val="none"/>
+        </w:rPr>
         <w:t xml:space="preserve"> calculation=(total/</w:t>
       </w:r>
       <w:proofErr w:type="gramStart"/>
       <w:r>
+        <w:rPr>
+          <w:u w:val="none"/>
+        </w:rPr>
         <w:t>n)+</w:t>
       </w:r>
       <w:proofErr w:type="gramEnd"/>
       <w:r>
+        <w:rPr>
+          <w:u w:val="none"/>
+        </w:rPr>
         <w:t xml:space="preserve">73; the divided(/) and plus(+) are binary operator. </w:t>
       </w:r>
       <w:r>
+        <w:rPr>
+          <w:u w:val="none"/>
+        </w:rPr>
         <w:br/>
       </w:r>
       <w:r>
         <w:rPr>
           <w:b/>
+          <w:u w:val="none"/>
         </w:rPr>
         <w:t>Ternary Operator</w:t>
       </w:r>
       <w:r>
+        <w:rPr>
+          <w:u w:val="none"/>
+        </w:rPr>
         <w:t xml:space="preserve">: </w:t>
       </w:r>
       <w:r>
+        <w:rPr>
+          <w:u w:val="none"/>
+        </w:rPr>
         <w:t>It</w:t>
       </w:r>
       <w:r>
+        <w:rPr>
+          <w:u w:val="none"/>
+        </w:rPr>
         <w:t xml:space="preserve"> can combine three expression</w:t>
       </w:r>
       <w:r>
+        <w:rPr>
+          <w:u w:val="none"/>
+        </w:rPr>
         <w:t>s</w:t>
       </w:r>
       <w:r>
+        <w:rPr>
+          <w:u w:val="none"/>
+        </w:rPr>
         <w:t xml:space="preserve"> into one complex expression. </w:t>
       </w:r>
       <w:proofErr w:type="spellStart"/>
       <w:r>
+        <w:rPr>
+          <w:u w:val="none"/>
+        </w:rPr>
         <w:t>var</w:t>
       </w:r>
       <w:proofErr w:type="spellEnd"/>
       <w:r>
+        <w:rPr>
+          <w:u w:val="none"/>
+        </w:rPr>
         <w:t xml:space="preserve"> a==</w:t>
       </w:r>
       <w:proofErr w:type="spellStart"/>
       <w:proofErr w:type="gramStart"/>
       <w:r>
+        <w:rPr>
+          <w:u w:val="none"/>
+        </w:rPr>
         <w:t>b?c</w:t>
       </w:r>
       <w:proofErr w:type="spellEnd"/>
       <w:proofErr w:type="gramEnd"/>
       <w:r>
+        <w:rPr>
+          <w:u w:val="none"/>
+        </w:rPr>
         <w:t>=44:c=55;</w:t>
       </w:r>
     </w:p>
@@ -1357,6 +1857,7 @@
       <w:pPr>
         <w:rPr>
           <w:b/>
+          <w:u w:val="none"/>
         </w:rPr>
       </w:pPr>
       <w:r>
@@ -1364,6 +1865,7 @@
           <w:rFonts w:ascii="Times New Roman" w:eastAsia="Times New Roman" w:hAnsi="Times New Roman"/>
           <w:b/>
           <w:szCs w:val="24"/>
+          <w:u w:val="none"/>
         </w:rPr>
         <w:lastRenderedPageBreak/>
         <w:t>15.</w:t>
@@ -1373,12 +1875,14 @@
           <w:rFonts w:ascii="Times New Roman" w:eastAsia="Times New Roman" w:hAnsi="Times New Roman"/>
           <w:b/>
           <w:szCs w:val="24"/>
+          <w:u w:val="none"/>
         </w:rPr>
         <w:t xml:space="preserve"> </w:t>
       </w:r>
       <w:r>
         <w:rPr>
           <w:b/>
+          <w:u w:val="none"/>
         </w:rPr>
         <w:t>Which loop checks the condition at the end of the statement?</w:t>
       </w:r>
@@ -1387,8 +1891,14 @@
       <w:pPr>
         <w:spacing w:after="0"/>
         <w:ind w:left="360"/>
-      </w:pPr>
-      <w:r>
+        <w:rPr>
+          <w:u w:val="none"/>
+        </w:rPr>
+      </w:pPr>
+      <w:r>
+        <w:rPr>
+          <w:u w:val="none"/>
+        </w:rPr>
         <w:t>Do/while loop.</w:t>
       </w:r>
     </w:p>
@@ -1396,9 +1906,15 @@
       <w:pPr>
         <w:spacing w:after="0"/>
         <w:ind w:left="360"/>
+        <w:rPr>
+          <w:u w:val="none"/>
+        </w:rPr>
       </w:pPr>
       <w:proofErr w:type="gramStart"/>
       <w:r>
+        <w:rPr>
+          <w:u w:val="none"/>
+        </w:rPr>
         <w:t>Do{</w:t>
       </w:r>
       <w:proofErr w:type="gramEnd"/>
@@ -1407,8 +1923,14 @@
       <w:pPr>
         <w:spacing w:after="0"/>
         <w:ind w:left="360"/>
-      </w:pPr>
-      <w:r>
+        <w:rPr>
+          <w:u w:val="none"/>
+        </w:rPr>
+      </w:pPr>
+      <w:r>
+        <w:rPr>
+          <w:u w:val="none"/>
+        </w:rPr>
         <w:t xml:space="preserve">          Statement</w:t>
       </w:r>
     </w:p>
@@ -1416,13 +1938,22 @@
       <w:pPr>
         <w:spacing w:after="0"/>
         <w:ind w:left="360"/>
+        <w:rPr>
+          <w:u w:val="none"/>
+        </w:rPr>
       </w:pPr>
       <w:proofErr w:type="gramStart"/>
       <w:r>
+        <w:rPr>
+          <w:u w:val="none"/>
+        </w:rPr>
         <w:t>}While</w:t>
       </w:r>
       <w:proofErr w:type="gramEnd"/>
       <w:r>
+        <w:rPr>
+          <w:u w:val="none"/>
+        </w:rPr>
         <w:t>(termination condition)   //Condition check here</w:t>
       </w:r>
     </w:p>
@@ -1430,23 +1961,29 @@
       <w:pPr>
         <w:spacing w:after="0"/>
         <w:ind w:left="360"/>
-      </w:pPr>
-    </w:p>
-    <w:p>
-      <w:pPr>
-        <w:rPr>
-          <w:b/>
-        </w:rPr>
-      </w:pPr>
-      <w:r>
-        <w:rPr>
-          <w:b/>
+        <w:rPr>
+          <w:u w:val="none"/>
+        </w:rPr>
+      </w:pPr>
+    </w:p>
+    <w:p>
+      <w:pPr>
+        <w:rPr>
+          <w:b/>
+          <w:u w:val="none"/>
+        </w:rPr>
+      </w:pPr>
+      <w:r>
+        <w:rPr>
+          <w:b/>
+          <w:u w:val="none"/>
         </w:rPr>
         <w:t xml:space="preserve">16. </w:t>
       </w:r>
       <w:r>
         <w:rPr>
           <w:b/>
+          <w:u w:val="none"/>
         </w:rPr>
         <w:t>What are the three parts of for loop?</w:t>
       </w:r>
@@ -1456,12 +1993,14 @@
         <w:rPr>
           <w:rFonts w:ascii="Times New Roman" w:eastAsia="Times New Roman" w:hAnsi="Times New Roman"/>
           <w:szCs w:val="24"/>
+          <w:u w:val="none"/>
         </w:rPr>
       </w:pPr>
       <w:r>
         <w:rPr>
           <w:rFonts w:ascii="Times New Roman" w:eastAsia="Times New Roman" w:hAnsi="Times New Roman"/>
           <w:szCs w:val="24"/>
+          <w:u w:val="none"/>
         </w:rPr>
         <w:t>The three parts of for loop are:</w:t>
       </w:r>
@@ -1473,8 +2012,14 @@
           <w:ilvl w:val="1"/>
           <w:numId w:val="9"/>
         </w:numPr>
-      </w:pPr>
-      <w:r>
+        <w:rPr>
+          <w:u w:val="none"/>
+        </w:rPr>
+      </w:pPr>
+      <w:r>
+        <w:rPr>
+          <w:u w:val="none"/>
+        </w:rPr>
         <w:t>start value</w:t>
       </w:r>
     </w:p>
@@ -1485,8 +2030,14 @@
           <w:ilvl w:val="1"/>
           <w:numId w:val="9"/>
         </w:numPr>
-      </w:pPr>
-      <w:r>
+        <w:rPr>
+          <w:u w:val="none"/>
+        </w:rPr>
+      </w:pPr>
+      <w:r>
+        <w:rPr>
+          <w:u w:val="none"/>
+        </w:rPr>
         <w:t>termination condition</w:t>
       </w:r>
     </w:p>
@@ -1497,47 +2048,85 @@
           <w:ilvl w:val="1"/>
           <w:numId w:val="9"/>
         </w:numPr>
-      </w:pPr>
-      <w:r>
+        <w:rPr>
+          <w:u w:val="none"/>
+        </w:rPr>
+      </w:pPr>
+      <w:r>
+        <w:rPr>
+          <w:u w:val="none"/>
+        </w:rPr>
         <w:t>increment/Decrement</w:t>
       </w:r>
     </w:p>
     <w:p>
+      <w:pPr>
+        <w:rPr>
+          <w:u w:val="none"/>
+        </w:rPr>
+      </w:pPr>
       <w:proofErr w:type="gramStart"/>
       <w:r>
+        <w:rPr>
+          <w:u w:val="none"/>
+        </w:rPr>
         <w:t>for(</w:t>
       </w:r>
       <w:proofErr w:type="spellStart"/>
       <w:proofErr w:type="gramEnd"/>
       <w:r>
+        <w:rPr>
+          <w:u w:val="none"/>
+        </w:rPr>
         <w:t>var</w:t>
       </w:r>
       <w:proofErr w:type="spellEnd"/>
       <w:r>
+        <w:rPr>
+          <w:u w:val="none"/>
+        </w:rPr>
         <w:t xml:space="preserve"> </w:t>
       </w:r>
       <w:proofErr w:type="spellStart"/>
       <w:r>
+        <w:rPr>
+          <w:u w:val="none"/>
+        </w:rPr>
         <w:t>i</w:t>
       </w:r>
       <w:proofErr w:type="spellEnd"/>
       <w:r>
+        <w:rPr>
+          <w:u w:val="none"/>
+        </w:rPr>
         <w:t xml:space="preserve">=0; </w:t>
       </w:r>
       <w:proofErr w:type="spellStart"/>
       <w:r>
+        <w:rPr>
+          <w:u w:val="none"/>
+        </w:rPr>
         <w:t>i</w:t>
       </w:r>
       <w:proofErr w:type="spellEnd"/>
       <w:r>
+        <w:rPr>
+          <w:u w:val="none"/>
+        </w:rPr>
         <w:t xml:space="preserve">&lt;10; </w:t>
       </w:r>
       <w:proofErr w:type="spellStart"/>
       <w:r>
+        <w:rPr>
+          <w:u w:val="none"/>
+        </w:rPr>
         <w:t>i</w:t>
       </w:r>
       <w:proofErr w:type="spellEnd"/>
       <w:r>
+        <w:rPr>
+          <w:u w:val="none"/>
+        </w:rPr>
         <w:t>++)</w:t>
       </w:r>
     </w:p>
@@ -1548,19 +2137,15 @@
         </w:tabs>
         <w:rPr>
           <w:b/>
-        </w:rPr>
-      </w:pPr>
-      <w:r>
-        <w:rPr>
-          <w:b/>
-        </w:rPr>
-        <w:t xml:space="preserve">17. </w:t>
-      </w:r>
-      <w:r>
-        <w:rPr>
-          <w:b/>
-        </w:rPr>
-        <w:t>What do you mean function and return statement?</w:t>
+          <w:u w:val="none"/>
+        </w:rPr>
+      </w:pPr>
+      <w:r>
+        <w:rPr>
+          <w:b/>
+          <w:u w:val="none"/>
+        </w:rPr>
+        <w:t>17. What do you mean function and return statement?</w:t>
       </w:r>
     </w:p>
     <w:p>
@@ -1568,11 +2153,15 @@
         <w:tabs>
           <w:tab w:val="left" w:pos="0"/>
         </w:tabs>
+        <w:rPr>
+          <w:u w:val="none"/>
+        </w:rPr>
       </w:pPr>
       <w:proofErr w:type="spellStart"/>
       <w:r>
         <w:rPr>
           <w:b/>
+          <w:u w:val="none"/>
         </w:rPr>
         <w:t>Ans</w:t>
       </w:r>
@@ -1580,28 +2169,56 @@
       <w:r>
         <w:rPr>
           <w:b/>
+          <w:u w:val="none"/>
         </w:rPr>
         <w:t>:</w:t>
       </w:r>
       <w:r>
+        <w:rPr>
+          <w:u w:val="none"/>
+        </w:rPr>
         <w:t xml:space="preserve"> </w:t>
       </w:r>
       <w:r>
+        <w:rPr>
+          <w:u w:val="single"/>
+        </w:rPr>
         <w:t>A</w:t>
       </w:r>
       <w:r>
-        <w:t xml:space="preserve"> function is a "subprogram" that can be called by code external (or internal in the case of recursion) to the function.  </w:t>
-      </w:r>
-      <w:r>
+        <w:rPr>
+          <w:u w:val="single"/>
+        </w:rPr>
+        <w:t xml:space="preserve"> function is a "subprogram" that can be called by code external (or internal in the case of recursion) to the function.</w:t>
+      </w:r>
+      <w:r>
+        <w:rPr>
+          <w:u w:val="none"/>
+        </w:rPr>
+        <w:t xml:space="preserve">  </w:t>
+      </w:r>
+      <w:r>
+        <w:rPr>
+          <w:u w:val="none"/>
+        </w:rPr>
         <w:t xml:space="preserve">The </w:t>
       </w:r>
       <w:r>
+        <w:rPr>
+          <w:u w:val="none"/>
+        </w:rPr>
         <w:t xml:space="preserve">composed sequence of statements </w:t>
       </w:r>
       <w:r>
+        <w:rPr>
+          <w:u w:val="none"/>
+        </w:rPr>
         <w:t xml:space="preserve">is </w:t>
       </w:r>
       <w:r>
+        <w:rPr>
+          <w:u w:val="none"/>
+        </w:rPr>
         <w:t>called the function body. Values can be passed to a function, and the function can return a value.</w:t>
       </w:r>
     </w:p>
@@ -1610,8 +2227,14 @@
         <w:tabs>
           <w:tab w:val="left" w:pos="0"/>
         </w:tabs>
-      </w:pPr>
-      <w:r>
+        <w:rPr>
+          <w:u w:val="single"/>
+        </w:rPr>
+      </w:pPr>
+      <w:r>
+        <w:rPr>
+          <w:u w:val="single"/>
+        </w:rPr>
         <w:t xml:space="preserve">Return statement is used to exit from the function and return value from the function to the caller. </w:t>
       </w:r>
     </w:p>
@@ -1619,56 +2242,97 @@
       <w:pPr>
         <w:rPr>
           <w:b/>
-        </w:rPr>
-      </w:pPr>
-      <w:r>
-        <w:rPr>
-          <w:b/>
+          <w:u w:val="none"/>
+        </w:rPr>
+      </w:pPr>
+      <w:r>
+        <w:rPr>
+          <w:b/>
+          <w:u w:val="none"/>
         </w:rPr>
         <w:t>18. What do you mean by ‘with’ statement?</w:t>
       </w:r>
     </w:p>
     <w:p>
-      <w:r>
-        <w:rPr>
-          <w:b/>
+      <w:pPr>
+        <w:rPr>
+          <w:u w:val="single"/>
+        </w:rPr>
+      </w:pPr>
+      <w:r>
+        <w:rPr>
+          <w:b/>
+          <w:u w:val="single"/>
         </w:rPr>
         <w:t xml:space="preserve"> </w:t>
       </w:r>
       <w:r>
+        <w:rPr>
+          <w:u w:val="single"/>
+        </w:rPr>
         <w:t>"with" statement is</w:t>
       </w:r>
       <w:r>
+        <w:rPr>
+          <w:u w:val="single"/>
+        </w:rPr>
         <w:t xml:space="preserve"> </w:t>
       </w:r>
       <w:r>
+        <w:rPr>
+          <w:u w:val="single"/>
+        </w:rPr>
         <w:t xml:space="preserve">used for </w:t>
       </w:r>
       <w:r>
+        <w:rPr>
+          <w:u w:val="single"/>
+        </w:rPr>
         <w:t>shortcut</w:t>
       </w:r>
       <w:r>
+        <w:rPr>
+          <w:u w:val="single"/>
+        </w:rPr>
         <w:t xml:space="preserve">. Using with </w:t>
       </w:r>
+      <w:r>
+        <w:rPr>
+          <w:u w:val="single"/>
+        </w:rPr>
+        <w:t>statement,</w:t>
+      </w:r>
+      <w:r>
+        <w:rPr>
+          <w:u w:val="single"/>
+        </w:rPr>
+        <w:t xml:space="preserve"> we can specify the object name once and then follow it with all the properties and their values in this format:</w:t>
+      </w:r>
+    </w:p>
+    <w:p>
+      <w:pPr>
+        <w:rPr>
+          <w:u w:val="single"/>
+        </w:rPr>
+      </w:pPr>
+      <w:r>
+        <w:rPr>
+          <w:u w:val="single"/>
+        </w:rPr>
+        <w:t>With(object</w:t>
+      </w:r>
       <w:proofErr w:type="gramStart"/>
       <w:r>
-        <w:t>statement ,</w:t>
+        <w:rPr>
+          <w:u w:val="single"/>
+        </w:rPr>
+        <w:t xml:space="preserve">){  </w:t>
       </w:r>
       <w:proofErr w:type="gramEnd"/>
       <w:r>
-        <w:t xml:space="preserve"> we can specify the object name once and then follow it with all the properties and their values in this format:</w:t>
-      </w:r>
-    </w:p>
-    <w:p>
-      <w:r>
-        <w:t>With(object</w:t>
-      </w:r>
-      <w:proofErr w:type="gramStart"/>
-      <w:r>
-        <w:t xml:space="preserve">){  </w:t>
-      </w:r>
-      <w:proofErr w:type="gramEnd"/>
-      <w:r>
+        <w:rPr>
+          <w:u w:val="single"/>
+        </w:rPr>
         <w:t xml:space="preserve">  statement with properties only }</w:t>
       </w:r>
     </w:p>
@@ -1676,29 +2340,41 @@
       <w:pPr>
         <w:rPr>
           <w:b/>
-        </w:rPr>
-      </w:pPr>
-      <w:r>
-        <w:rPr>
-          <w:b/>
+          <w:u w:val="none"/>
+        </w:rPr>
+      </w:pPr>
+      <w:r>
+        <w:rPr>
+          <w:b/>
+          <w:u w:val="none"/>
         </w:rPr>
         <w:t>19.</w:t>
       </w:r>
       <w:r>
         <w:rPr>
           <w:b/>
+          <w:u w:val="none"/>
         </w:rPr>
         <w:t xml:space="preserve"> </w:t>
       </w:r>
       <w:r>
         <w:rPr>
           <w:b/>
+          <w:u w:val="none"/>
         </w:rPr>
         <w:t>How can you fire a function?</w:t>
       </w:r>
     </w:p>
     <w:p>
-      <w:r>
+      <w:pPr>
+        <w:rPr>
+          <w:u w:val="single"/>
+        </w:rPr>
+      </w:pPr>
+      <w:r>
+        <w:rPr>
+          <w:u w:val="single"/>
+        </w:rPr>
         <w:t>We can fire a function in three ways:</w:t>
       </w:r>
     </w:p>
@@ -1709,14 +2385,29 @@
           <w:ilvl w:val="2"/>
           <w:numId w:val="9"/>
         </w:numPr>
+        <w:rPr>
+          <w:u w:val="none"/>
+        </w:rPr>
       </w:pPr>
       <w:proofErr w:type="gramStart"/>
       <w:r>
+        <w:rPr>
+          <w:u w:val="single"/>
+        </w:rPr>
         <w:t>function(</w:t>
       </w:r>
       <w:proofErr w:type="gramEnd"/>
       <w:r>
-        <w:t>) Constructor-This Function()Constructor looks like the new object or array constructor.</w:t>
+        <w:rPr>
+          <w:u w:val="single"/>
+        </w:rPr>
+        <w:t>) Constructor-</w:t>
+      </w:r>
+      <w:r>
+        <w:rPr>
+          <w:u w:val="none"/>
+        </w:rPr>
+        <w:t>This Function()Constructor looks like the new object or array constructor.</w:t>
       </w:r>
     </w:p>
     <w:p>
@@ -1727,21 +2418,36 @@
           <w:numId w:val="0"/>
         </w:numPr>
         <w:ind w:left="360"/>
+        <w:rPr>
+          <w:u w:val="none"/>
+        </w:rPr>
       </w:pPr>
       <w:proofErr w:type="spellStart"/>
       <w:r>
+        <w:rPr>
+          <w:u w:val="none"/>
+        </w:rPr>
         <w:t>Var</w:t>
       </w:r>
       <w:proofErr w:type="spellEnd"/>
       <w:r>
+        <w:rPr>
+          <w:u w:val="none"/>
+        </w:rPr>
         <w:t xml:space="preserve"> variable name=new </w:t>
       </w:r>
       <w:proofErr w:type="gramStart"/>
       <w:r>
+        <w:rPr>
+          <w:u w:val="none"/>
+        </w:rPr>
         <w:t>Function(</w:t>
       </w:r>
       <w:proofErr w:type="gramEnd"/>
       <w:r>
+        <w:rPr>
+          <w:u w:val="none"/>
+        </w:rPr>
         <w:t>"exp1"," exp2"," return exp3")</w:t>
       </w:r>
     </w:p>
@@ -1752,24 +2458,48 @@
           <w:ilvl w:val="2"/>
           <w:numId w:val="9"/>
         </w:numPr>
-      </w:pPr>
-      <w:r>
-        <w:t xml:space="preserve">Function literals-A newer </w:t>
+        <w:rPr>
+          <w:u w:val="none"/>
+        </w:rPr>
+      </w:pPr>
+      <w:r>
+        <w:rPr>
+          <w:u w:val="single"/>
+        </w:rPr>
+        <w:t>Function literals</w:t>
+      </w:r>
+      <w:r>
+        <w:rPr>
+          <w:u w:val="none"/>
+        </w:rPr>
+        <w:t xml:space="preserve">-A newer </w:t>
       </w:r>
       <w:proofErr w:type="spellStart"/>
       <w:r>
+        <w:rPr>
+          <w:u w:val="none"/>
+        </w:rPr>
         <w:t>varsion</w:t>
       </w:r>
       <w:proofErr w:type="spellEnd"/>
       <w:r>
+        <w:rPr>
+          <w:u w:val="none"/>
+        </w:rPr>
         <w:t xml:space="preserve"> </w:t>
       </w:r>
       <w:proofErr w:type="gramStart"/>
       <w:r>
+        <w:rPr>
+          <w:u w:val="none"/>
+        </w:rPr>
         <w:t>of  the</w:t>
       </w:r>
       <w:proofErr w:type="gramEnd"/>
       <w:r>
+        <w:rPr>
+          <w:u w:val="none"/>
+        </w:rPr>
         <w:t xml:space="preserve"> function () constructor can be found in function literals.</w:t>
       </w:r>
     </w:p>
@@ -1781,51 +2511,107 @@
           <w:numId w:val="0"/>
         </w:numPr>
         <w:ind w:left="360"/>
-      </w:pPr>
-      <w:r>
+        <w:rPr>
+          <w:u w:val="none"/>
+        </w:rPr>
+      </w:pPr>
+      <w:r>
+        <w:rPr>
+          <w:u w:val="none"/>
+        </w:rPr>
         <w:t xml:space="preserve"> </w:t>
       </w:r>
       <w:proofErr w:type="spellStart"/>
       <w:r>
+        <w:rPr>
+          <w:u w:val="none"/>
+        </w:rPr>
         <w:t>var</w:t>
       </w:r>
       <w:proofErr w:type="spellEnd"/>
       <w:r>
+        <w:rPr>
+          <w:u w:val="none"/>
+        </w:rPr>
         <w:t xml:space="preserve"> variable name=new Function</w:t>
       </w:r>
       <w:proofErr w:type="gramStart"/>
       <w:r>
+        <w:rPr>
+          <w:u w:val="none"/>
+        </w:rPr>
         <w:t>()(</w:t>
       </w:r>
       <w:proofErr w:type="gramEnd"/>
       <w:r>
+        <w:rPr>
+          <w:u w:val="none"/>
+        </w:rPr>
         <w:t>arg1,arg2){return ex1};</w:t>
       </w:r>
     </w:p>
     <w:p>
-      <w:r>
+      <w:pPr>
+        <w:rPr>
+          <w:u w:val="none"/>
+        </w:rPr>
+      </w:pPr>
+      <w:r>
+        <w:rPr>
+          <w:u w:val="none"/>
+        </w:rPr>
         <w:t xml:space="preserve">c.   </w:t>
       </w:r>
       <w:r>
-        <w:t xml:space="preserve"> Methods in Function-</w:t>
-      </w:r>
-      <w:r>
+        <w:rPr>
+          <w:u w:val="none"/>
+        </w:rPr>
+        <w:t xml:space="preserve"> </w:t>
+      </w:r>
+      <w:r>
+        <w:rPr>
+          <w:u w:val="single"/>
+        </w:rPr>
+        <w:t>Methods in Function</w:t>
+      </w:r>
+      <w:r>
+        <w:rPr>
+          <w:u w:val="none"/>
+        </w:rPr>
+        <w:t>-</w:t>
+      </w:r>
+      <w:r>
+        <w:rPr>
+          <w:u w:val="none"/>
+        </w:rPr>
         <w:t xml:space="preserve"> works like a </w:t>
       </w:r>
       <w:proofErr w:type="gramStart"/>
       <w:r>
+        <w:rPr>
+          <w:u w:val="none"/>
+        </w:rPr>
         <w:t>method,</w:t>
       </w:r>
       <w:r>
+        <w:rPr>
+          <w:u w:val="none"/>
+        </w:rPr>
         <w:t xml:space="preserve">  </w:t>
       </w:r>
       <w:proofErr w:type="spellStart"/>
       <w:r>
+        <w:rPr>
+          <w:u w:val="none"/>
+        </w:rPr>
         <w:t>FunctionName.toStrings</w:t>
       </w:r>
       <w:proofErr w:type="spellEnd"/>
       <w:proofErr w:type="gramEnd"/>
       <w:r>
+        <w:rPr>
+          <w:u w:val="none"/>
+        </w:rPr>
         <w:t>()</w:t>
       </w:r>
     </w:p>
@@ -1833,41 +2619,60 @@
       <w:pPr>
         <w:rPr>
           <w:b/>
-        </w:rPr>
-      </w:pPr>
-      <w:r>
-        <w:rPr>
-          <w:b/>
+          <w:u w:val="none"/>
+        </w:rPr>
+      </w:pPr>
+      <w:r>
+        <w:rPr>
+          <w:b/>
+          <w:u w:val="none"/>
         </w:rPr>
         <w:t xml:space="preserve"> 20.</w:t>
       </w:r>
       <w:r>
         <w:rPr>
           <w:b/>
+          <w:u w:val="none"/>
         </w:rPr>
         <w:t xml:space="preserve"> </w:t>
       </w:r>
       <w:r>
         <w:rPr>
           <w:b/>
+          <w:u w:val="none"/>
         </w:rPr>
         <w:t>What are the main event categories?</w:t>
       </w:r>
     </w:p>
     <w:p>
-      <w:r>
-        <w:rPr>
-          <w:b/>
+      <w:pPr>
+        <w:rPr>
+          <w:u w:val="single"/>
+        </w:rPr>
+      </w:pPr>
+      <w:r>
+        <w:rPr>
+          <w:b/>
+          <w:u w:val="single"/>
         </w:rPr>
         <w:t xml:space="preserve"> </w:t>
       </w:r>
       <w:r>
+        <w:rPr>
+          <w:u w:val="single"/>
+        </w:rPr>
         <w:t xml:space="preserve">Events can be divided into </w:t>
       </w:r>
       <w:r>
+        <w:rPr>
+          <w:u w:val="single"/>
+        </w:rPr>
         <w:t>following</w:t>
       </w:r>
       <w:r>
+        <w:rPr>
+          <w:u w:val="single"/>
+        </w:rPr>
         <w:t xml:space="preserve"> categories:</w:t>
       </w:r>
     </w:p>
@@ -1878,11 +2683,20 @@
           <w:ilvl w:val="0"/>
           <w:numId w:val="15"/>
         </w:numPr>
-      </w:pPr>
-      <w:r>
+        <w:rPr>
+          <w:u w:val="single"/>
+        </w:rPr>
+      </w:pPr>
+      <w:r>
+        <w:rPr>
+          <w:u w:val="single"/>
+        </w:rPr>
         <w:t xml:space="preserve">Keyboard </w:t>
       </w:r>
       <w:r>
+        <w:rPr>
+          <w:u w:val="single"/>
+        </w:rPr>
         <w:t>events</w:t>
       </w:r>
     </w:p>
@@ -1893,11 +2707,20 @@
           <w:ilvl w:val="0"/>
           <w:numId w:val="15"/>
         </w:numPr>
-      </w:pPr>
-      <w:r>
+        <w:rPr>
+          <w:u w:val="single"/>
+        </w:rPr>
+      </w:pPr>
+      <w:r>
+        <w:rPr>
+          <w:u w:val="single"/>
+        </w:rPr>
         <w:t>M</w:t>
       </w:r>
       <w:r>
+        <w:rPr>
+          <w:u w:val="single"/>
+        </w:rPr>
         <w:t>ouse events</w:t>
       </w:r>
     </w:p>
@@ -1908,8 +2731,14 @@
           <w:ilvl w:val="0"/>
           <w:numId w:val="15"/>
         </w:numPr>
-      </w:pPr>
-      <w:r>
+        <w:rPr>
+          <w:u w:val="single"/>
+        </w:rPr>
+      </w:pPr>
+      <w:r>
+        <w:rPr>
+          <w:u w:val="single"/>
+        </w:rPr>
         <w:t>Form-related events</w:t>
       </w:r>
     </w:p>
@@ -1920,32 +2749,56 @@
           <w:ilvl w:val="0"/>
           <w:numId w:val="15"/>
         </w:numPr>
-      </w:pPr>
-      <w:r>
+        <w:rPr>
+          <w:u w:val="single"/>
+        </w:rPr>
+      </w:pPr>
+      <w:r>
+        <w:rPr>
+          <w:u w:val="single"/>
+        </w:rPr>
         <w:t>Page/Window/Image events</w:t>
       </w:r>
     </w:p>
     <w:p>
       <w:pPr>
-        <w:rPr>
-          <w:b/>
-        </w:rPr>
-      </w:pPr>
-      <w:r>
-        <w:rPr>
-          <w:b/>
-        </w:rPr>
+        <w:pStyle w:val="ListParagraph"/>
+        <w:numPr>
+          <w:ilvl w:val="0"/>
+          <w:numId w:val="0"/>
+        </w:numPr>
+        <w:ind w:left="720"/>
+        <w:rPr>
+          <w:u w:val="single"/>
+        </w:rPr>
+      </w:pPr>
+    </w:p>
+    <w:p>
+      <w:pPr>
+        <w:rPr>
+          <w:b/>
+          <w:u w:val="none"/>
+        </w:rPr>
+      </w:pPr>
+      <w:r>
+        <w:rPr>
+          <w:b/>
+          <w:u w:val="none"/>
+        </w:rPr>
+        <w:lastRenderedPageBreak/>
         <w:t>21.</w:t>
       </w:r>
       <w:r>
         <w:rPr>
           <w:b/>
+          <w:u w:val="none"/>
         </w:rPr>
         <w:t xml:space="preserve"> </w:t>
       </w:r>
       <w:r>
         <w:rPr>
           <w:b/>
+          <w:u w:val="none"/>
         </w:rPr>
         <w:t>How function constructor and function literals are declared?</w:t>
       </w:r>
@@ -1953,175 +2806,382 @@
     <w:p>
       <w:pPr>
         <w:spacing w:after="0"/>
-      </w:pPr>
-      <w:r>
-        <w:lastRenderedPageBreak/>
+        <w:rPr>
+          <w:u w:val="single"/>
+        </w:rPr>
+      </w:pPr>
+      <w:r>
+        <w:rPr>
+          <w:u w:val="single"/>
+        </w:rPr>
         <w:t xml:space="preserve">The function </w:t>
       </w:r>
       <w:proofErr w:type="gramStart"/>
       <w:r>
+        <w:rPr>
+          <w:u w:val="single"/>
+        </w:rPr>
         <w:t>()constructor</w:t>
       </w:r>
       <w:proofErr w:type="gramEnd"/>
       <w:r>
+        <w:rPr>
+          <w:u w:val="single"/>
+        </w:rPr>
         <w:t xml:space="preserve"> looks like the new object or array constructor. </w:t>
       </w:r>
     </w:p>
     <w:p>
       <w:pPr>
         <w:spacing w:after="0"/>
+        <w:rPr>
+          <w:u w:val="none"/>
+        </w:rPr>
       </w:pPr>
       <w:proofErr w:type="spellStart"/>
       <w:r>
+        <w:rPr>
+          <w:u w:val="single"/>
+        </w:rPr>
         <w:t>Var</w:t>
       </w:r>
       <w:proofErr w:type="spellEnd"/>
       <w:r>
-        <w:t xml:space="preserve"> variable name=new </w:t>
+        <w:rPr>
+          <w:u w:val="single"/>
+        </w:rPr>
+        <w:t xml:space="preserve"> variable</w:t>
+      </w:r>
+      <w:r>
+        <w:rPr>
+          <w:u w:val="none"/>
+        </w:rPr>
+        <w:t xml:space="preserve"> </w:t>
+      </w:r>
+      <w:r>
+        <w:rPr>
+          <w:u w:val="single"/>
+        </w:rPr>
+        <w:t xml:space="preserve">name=new </w:t>
       </w:r>
       <w:proofErr w:type="gramStart"/>
       <w:r>
+        <w:rPr>
+          <w:u w:val="single"/>
+        </w:rPr>
         <w:t>Function(</w:t>
       </w:r>
       <w:proofErr w:type="gramEnd"/>
       <w:r>
+        <w:rPr>
+          <w:u w:val="single"/>
+        </w:rPr>
         <w:t>"exp1"," exp2"," return exp3")</w:t>
       </w:r>
     </w:p>
     <w:p>
       <w:pPr>
         <w:spacing w:after="0"/>
+        <w:rPr>
+          <w:u w:val="none"/>
+        </w:rPr>
       </w:pPr>
     </w:p>
     <w:p>
       <w:pPr>
         <w:spacing w:after="0"/>
-      </w:pPr>
-      <w:r>
-        <w:t xml:space="preserve"> Function literals look more like function statements in that they use curly braces, they have no unique of name of their own for purposes of reference. </w:t>
+        <w:rPr>
+          <w:u w:val="single"/>
+        </w:rPr>
+      </w:pPr>
+      <w:r>
+        <w:rPr>
+          <w:u w:val="none"/>
+        </w:rPr>
+        <w:t xml:space="preserve"> </w:t>
+      </w:r>
+      <w:r>
+        <w:rPr>
+          <w:u w:val="single"/>
+        </w:rPr>
+        <w:t xml:space="preserve">Function literals look more like function statements in that they use curly braces, they have no unique of name of their </w:t>
+      </w:r>
+      <w:r>
+        <w:rPr>
+          <w:u w:val="single"/>
+        </w:rPr>
+        <w:t xml:space="preserve">   </w:t>
+      </w:r>
+      <w:r>
+        <w:rPr>
+          <w:u w:val="single"/>
+        </w:rPr>
+        <w:t xml:space="preserve">own for purposes of reference. </w:t>
       </w:r>
     </w:p>
     <w:p>
       <w:pPr>
         <w:spacing w:after="0"/>
+        <w:rPr>
+          <w:u w:val="single"/>
+        </w:rPr>
       </w:pPr>
       <w:proofErr w:type="spellStart"/>
       <w:r>
+        <w:rPr>
+          <w:u w:val="single"/>
+        </w:rPr>
         <w:t>var</w:t>
       </w:r>
       <w:proofErr w:type="spellEnd"/>
       <w:r>
-        <w:t xml:space="preserve"> variable name=new Function</w:t>
+        <w:rPr>
+          <w:u w:val="single"/>
+        </w:rPr>
+        <w:t xml:space="preserve"> variable name</w:t>
+      </w:r>
+      <w:r>
+        <w:rPr>
+          <w:u w:val="none"/>
+        </w:rPr>
+        <w:t>=</w:t>
+      </w:r>
+      <w:r>
+        <w:rPr>
+          <w:u w:val="single"/>
+        </w:rPr>
+        <w:t>new Function</w:t>
       </w:r>
       <w:proofErr w:type="gramStart"/>
       <w:r>
+        <w:rPr>
+          <w:u w:val="single"/>
+        </w:rPr>
         <w:t>()(</w:t>
       </w:r>
       <w:proofErr w:type="gramEnd"/>
       <w:r>
+        <w:rPr>
+          <w:u w:val="single"/>
+        </w:rPr>
         <w:t>arg1,arg2){return ex1};</w:t>
       </w:r>
     </w:p>
     <w:p>
       <w:pPr>
         <w:spacing w:after="0"/>
-      </w:pPr>
-    </w:p>
-    <w:p>
-      <w:pPr>
-        <w:rPr>
-          <w:b/>
-        </w:rPr>
-      </w:pPr>
-      <w:r>
-        <w:rPr>
-          <w:b/>
+        <w:rPr>
+          <w:u w:val="none"/>
+        </w:rPr>
+      </w:pPr>
+    </w:p>
+    <w:p>
+      <w:pPr>
+        <w:rPr>
+          <w:b/>
+          <w:u w:val="none"/>
+        </w:rPr>
+      </w:pPr>
+      <w:r>
+        <w:rPr>
+          <w:b/>
+          <w:u w:val="none"/>
         </w:rPr>
         <w:t>22.</w:t>
       </w:r>
       <w:r>
         <w:rPr>
           <w:b/>
+          <w:u w:val="none"/>
         </w:rPr>
         <w:t xml:space="preserve"> </w:t>
       </w:r>
       <w:r>
         <w:rPr>
           <w:b/>
+          <w:u w:val="none"/>
         </w:rPr>
         <w:t>Show the hierarchy of HTML form.</w:t>
       </w:r>
     </w:p>
     <w:p>
-      <w:r>
+      <w:pPr>
+        <w:rPr>
+          <w:u w:val="single"/>
+        </w:rPr>
+      </w:pPr>
+      <w:r>
+        <w:rPr>
+          <w:u w:val="single"/>
+        </w:rPr>
         <w:t>Hierarchy of HTML Form</w:t>
       </w:r>
     </w:p>
     <w:p>
       <w:pPr>
         <w:spacing w:after="0"/>
-      </w:pPr>
-      <w:r>
-        <w:t>Window (object)</w:t>
+        <w:rPr>
+          <w:u w:val="single"/>
+        </w:rPr>
+      </w:pPr>
+      <w:r>
+        <w:rPr>
+          <w:u w:val="single"/>
+        </w:rPr>
+        <w:t>Window</w:t>
+      </w:r>
+      <w:r>
+        <w:rPr>
+          <w:u w:val="none"/>
+        </w:rPr>
+        <w:t xml:space="preserve"> </w:t>
+      </w:r>
+      <w:r>
+        <w:rPr>
+          <w:u w:val="single"/>
+        </w:rPr>
+        <w:t>(object)</w:t>
       </w:r>
     </w:p>
     <w:p>
       <w:pPr>
         <w:spacing w:after="0"/>
         <w:ind w:left="360"/>
-      </w:pPr>
-      <w:r>
-        <w:t>Document (property of window)</w:t>
+        <w:rPr>
+          <w:u w:val="none"/>
+        </w:rPr>
+      </w:pPr>
+      <w:r>
+        <w:rPr>
+          <w:u w:val="single"/>
+        </w:rPr>
+        <w:t>Document</w:t>
+      </w:r>
+      <w:r>
+        <w:rPr>
+          <w:u w:val="none"/>
+        </w:rPr>
+        <w:t xml:space="preserve"> </w:t>
+      </w:r>
+      <w:r>
+        <w:rPr>
+          <w:u w:val="single"/>
+        </w:rPr>
+        <w:t>(property of window)</w:t>
       </w:r>
     </w:p>
     <w:p>
       <w:pPr>
         <w:spacing w:after="0"/>
         <w:ind w:left="1080"/>
-      </w:pPr>
-      <w:r>
-        <w:t>Form (property of document)</w:t>
+        <w:rPr>
+          <w:u w:val="none"/>
+        </w:rPr>
+      </w:pPr>
+      <w:r>
+        <w:rPr>
+          <w:u w:val="single"/>
+        </w:rPr>
+        <w:t>Form</w:t>
+      </w:r>
+      <w:r>
+        <w:rPr>
+          <w:u w:val="none"/>
+        </w:rPr>
+        <w:t xml:space="preserve"> </w:t>
+      </w:r>
+      <w:r>
+        <w:rPr>
+          <w:u w:val="single"/>
+        </w:rPr>
+        <w:t>(property of document)</w:t>
       </w:r>
     </w:p>
     <w:p>
       <w:pPr>
         <w:spacing w:after="0"/>
         <w:ind w:left="1440"/>
-      </w:pPr>
-      <w:r>
-        <w:t>Element (property of form)</w:t>
+        <w:rPr>
+          <w:u w:val="none"/>
+        </w:rPr>
+      </w:pPr>
+      <w:r>
+        <w:rPr>
+          <w:u w:val="single"/>
+        </w:rPr>
+        <w:t>Element</w:t>
+      </w:r>
+      <w:r>
+        <w:rPr>
+          <w:u w:val="none"/>
+        </w:rPr>
+        <w:t xml:space="preserve"> </w:t>
+      </w:r>
+      <w:r>
+        <w:rPr>
+          <w:u w:val="single"/>
+        </w:rPr>
+        <w:t>(property of form)</w:t>
       </w:r>
     </w:p>
     <w:p>
       <w:pPr>
         <w:spacing w:after="0"/>
         <w:ind w:left="2160"/>
-      </w:pPr>
-      <w:r>
-        <w:t>Element value property of element)</w:t>
-      </w:r>
-    </w:p>
-    <w:p>
-      <w:pPr>
-        <w:rPr>
-          <w:b/>
-        </w:rPr>
-      </w:pPr>
-      <w:r>
-        <w:rPr>
-          <w:b/>
+        <w:rPr>
+          <w:u w:val="none"/>
+        </w:rPr>
+      </w:pPr>
+      <w:r>
+        <w:rPr>
+          <w:u w:val="single"/>
+        </w:rPr>
+        <w:t>Element value</w:t>
+      </w:r>
+      <w:r>
+        <w:rPr>
+          <w:u w:val="none"/>
+        </w:rPr>
+        <w:t xml:space="preserve"> </w:t>
+      </w:r>
+      <w:r>
+        <w:rPr>
+          <w:u w:val="single"/>
+        </w:rPr>
+        <w:t>(</w:t>
+      </w:r>
+      <w:r>
+        <w:rPr>
+          <w:u w:val="single"/>
+        </w:rPr>
+        <w:t>property of element)</w:t>
+      </w:r>
+    </w:p>
+    <w:p>
+      <w:pPr>
+        <w:rPr>
+          <w:b/>
+          <w:u w:val="none"/>
+        </w:rPr>
+      </w:pPr>
+      <w:r>
+        <w:rPr>
+          <w:b/>
+          <w:u w:val="none"/>
         </w:rPr>
         <w:t>23.</w:t>
       </w:r>
       <w:r>
         <w:rPr>
           <w:b/>
+          <w:u w:val="none"/>
         </w:rPr>
         <w:t xml:space="preserve"> </w:t>
       </w:r>
       <w:r>
         <w:rPr>
           <w:b/>
+          <w:u w:val="none"/>
         </w:rPr>
         <w:t>What do you understand by proto type concept in JavaScript?</w:t>
       </w:r>
@@ -2130,45 +3190,47 @@
       <w:pPr>
         <w:rPr>
           <w:b/>
-        </w:rPr>
-      </w:pPr>
-      <w:r>
-        <w:rPr>
-          <w:b/>
+          <w:u w:val="none"/>
+        </w:rPr>
+      </w:pPr>
+      <w:r>
+        <w:rPr>
+          <w:u w:val="none"/>
+        </w:rPr>
+        <w:t>In JavaScript, the concept of class that threats an instance of an object to be a member of the class, the prototype concept threats the named object with all of the properties that all members of the class have.</w:t>
+      </w:r>
+      <w:r>
+        <w:rPr>
+          <w:u w:val="none"/>
+        </w:rPr>
+        <w:t xml:space="preserve"> Every object has a prototype by default. Since prototypes are themselves objects, every prototype has a prototype too. </w:t>
+      </w:r>
+    </w:p>
+    <w:p>
+      <w:pPr>
+        <w:rPr>
+          <w:b/>
+          <w:u w:val="none"/>
+        </w:rPr>
+      </w:pPr>
+      <w:r>
+        <w:rPr>
+          <w:b/>
+          <w:u w:val="none"/>
+        </w:rPr>
+        <w:t>24.</w:t>
+      </w:r>
+      <w:r>
+        <w:rPr>
+          <w:b/>
+          <w:u w:val="none"/>
         </w:rPr>
         <w:t xml:space="preserve"> </w:t>
       </w:r>
       <w:r>
-        <w:t>In JavaScript, the concept of class that threats an instance of an object to be a member of the class, the prototype concept threats the named object with all of the properties that all members of the class have.</w:t>
-      </w:r>
-      <w:r>
-        <w:t xml:space="preserve"> </w:t>
-      </w:r>
-      <w:r>
-        <w:t xml:space="preserve">Every object has a prototype by default. Since prototypes are themselves objects, every prototype has a prototype too. </w:t>
-      </w:r>
-    </w:p>
-    <w:p>
-      <w:pPr>
-        <w:rPr>
-          <w:b/>
-        </w:rPr>
-      </w:pPr>
-      <w:r>
-        <w:rPr>
-          <w:b/>
-        </w:rPr>
-        <w:t>24.</w:t>
-      </w:r>
-      <w:r>
-        <w:rPr>
-          <w:b/>
-        </w:rPr>
-        <w:t xml:space="preserve"> </w:t>
-      </w:r>
-      <w:r>
-        <w:rPr>
-          <w:b/>
+        <w:rPr>
+          <w:b/>
+          <w:u w:val="none"/>
         </w:rPr>
         <w:t>Why object-oriented programming is essential in JavaScript?</w:t>
       </w:r>
@@ -2176,27 +3238,45 @@
     <w:p>
       <w:pPr>
         <w:ind w:left="360" w:hanging="360"/>
-      </w:pPr>
-      <w:r>
-        <w:t xml:space="preserve">OOP </w:t>
-      </w:r>
-      <w:r>
-        <w:t xml:space="preserve">is essential in </w:t>
-      </w:r>
-      <w:r>
+        <w:rPr>
+          <w:u w:val="none"/>
+        </w:rPr>
+      </w:pPr>
+      <w:r>
+        <w:rPr>
+          <w:u w:val="none"/>
+        </w:rPr>
+        <w:t xml:space="preserve">OOP is essential in </w:t>
+      </w:r>
+      <w:r>
+        <w:rPr>
+          <w:u w:val="none"/>
+        </w:rPr>
         <w:t>J</w:t>
       </w:r>
       <w:r>
+        <w:rPr>
+          <w:u w:val="none"/>
+        </w:rPr>
         <w:t>ava</w:t>
       </w:r>
       <w:r>
+        <w:rPr>
+          <w:u w:val="none"/>
+        </w:rPr>
         <w:t>S</w:t>
       </w:r>
       <w:r>
+        <w:rPr>
+          <w:u w:val="none"/>
+        </w:rPr>
         <w:t>cript when</w:t>
       </w:r>
       <w:r>
-        <w:t>,</w:t>
+        <w:rPr>
+          <w:u w:val="none"/>
+        </w:rPr>
+        <w:t>:</w:t>
       </w:r>
     </w:p>
     <w:p>
@@ -2207,11 +3287,20 @@
           <w:numId w:val="18"/>
         </w:numPr>
         <w:spacing w:after="0"/>
-      </w:pPr>
-      <w:r>
+        <w:rPr>
+          <w:u w:val="none"/>
+        </w:rPr>
+      </w:pPr>
+      <w:r>
+        <w:rPr>
+          <w:u w:val="none"/>
+        </w:rPr>
         <w:t>T</w:t>
       </w:r>
       <w:r>
+        <w:rPr>
+          <w:u w:val="none"/>
+        </w:rPr>
         <w:t>he script become longer</w:t>
       </w:r>
     </w:p>
@@ -2223,8 +3312,14 @@
           <w:numId w:val="18"/>
         </w:numPr>
         <w:spacing w:after="0"/>
-      </w:pPr>
-      <w:r>
+        <w:rPr>
+          <w:u w:val="none"/>
+        </w:rPr>
+      </w:pPr>
+      <w:r>
+        <w:rPr>
+          <w:u w:val="none"/>
+        </w:rPr>
         <w:t>We need modular programming</w:t>
       </w:r>
     </w:p>
@@ -2236,8 +3331,14 @@
           <w:numId w:val="18"/>
         </w:numPr>
         <w:spacing w:after="0"/>
-      </w:pPr>
-      <w:r>
+        <w:rPr>
+          <w:u w:val="none"/>
+        </w:rPr>
+      </w:pPr>
+      <w:r>
+        <w:rPr>
+          <w:u w:val="none"/>
+        </w:rPr>
         <w:t>We need to re-use the script</w:t>
       </w:r>
     </w:p>
@@ -2250,6 +3351,9 @@
         </w:numPr>
         <w:spacing w:after="0"/>
         <w:ind w:left="720"/>
+        <w:rPr>
+          <w:u w:val="none"/>
+        </w:rPr>
       </w:pPr>
     </w:p>
     <w:p>
@@ -2257,23 +3361,34 @@
         <w:ind w:left="360" w:hanging="360"/>
         <w:rPr>
           <w:b/>
-        </w:rPr>
-      </w:pPr>
-      <w:r>
-        <w:rPr>
-          <w:b/>
+          <w:u w:val="none"/>
+        </w:rPr>
+      </w:pPr>
+      <w:r>
+        <w:rPr>
+          <w:b/>
+          <w:u w:val="none"/>
         </w:rPr>
         <w:t>25.</w:t>
       </w:r>
       <w:r>
         <w:rPr>
           <w:b/>
+          <w:u w:val="none"/>
         </w:rPr>
         <w:t xml:space="preserve"> What is Document Object Model (DOM)?</w:t>
       </w:r>
     </w:p>
     <w:p>
-      <w:r>
+      <w:pPr>
+        <w:rPr>
+          <w:u w:val="single"/>
+        </w:rPr>
+      </w:pPr>
+      <w:r>
+        <w:rPr>
+          <w:u w:val="single"/>
+        </w:rPr>
         <w:t>The Document Object Model (DOM) is the model that describes how all elements in an HTML page, like input fields, images, paragraphs etc., are related to the topmost structure: the document itself. By calling the element by its proper DOM name, we can influence it.</w:t>
       </w:r>
     </w:p>
@@ -2281,29 +3396,41 @@
       <w:pPr>
         <w:rPr>
           <w:b/>
-        </w:rPr>
-      </w:pPr>
-      <w:r>
-        <w:rPr>
-          <w:b/>
+          <w:u w:val="none"/>
+        </w:rPr>
+      </w:pPr>
+      <w:r>
+        <w:rPr>
+          <w:b/>
+          <w:u w:val="none"/>
         </w:rPr>
         <w:t>26.</w:t>
       </w:r>
       <w:r>
         <w:rPr>
           <w:b/>
+          <w:u w:val="none"/>
         </w:rPr>
         <w:t xml:space="preserve"> </w:t>
       </w:r>
       <w:r>
         <w:rPr>
           <w:b/>
+          <w:u w:val="none"/>
         </w:rPr>
         <w:t>What is the benefit of preloading image?</w:t>
       </w:r>
     </w:p>
     <w:p>
-      <w:r>
+      <w:pPr>
+        <w:rPr>
+          <w:u w:val="none"/>
+        </w:rPr>
+      </w:pPr>
+      <w:r>
+        <w:rPr>
+          <w:u w:val="none"/>
+        </w:rPr>
         <w:t>Main benefits of preloading image are:</w:t>
       </w:r>
     </w:p>
@@ -2314,8 +3441,14 @@
           <w:ilvl w:val="0"/>
           <w:numId w:val="16"/>
         </w:numPr>
-      </w:pPr>
-      <w:r>
+        <w:rPr>
+          <w:u w:val="none"/>
+        </w:rPr>
+      </w:pPr>
+      <w:r>
+        <w:rPr>
+          <w:u w:val="none"/>
+        </w:rPr>
         <w:t>It helps user to load a page quickly.</w:t>
       </w:r>
     </w:p>
@@ -2326,51 +3459,121 @@
           <w:ilvl w:val="0"/>
           <w:numId w:val="16"/>
         </w:numPr>
-      </w:pPr>
-      <w:r>
+        <w:rPr>
+          <w:u w:val="none"/>
+        </w:rPr>
+      </w:pPr>
+      <w:r>
+        <w:rPr>
+          <w:u w:val="none"/>
+        </w:rPr>
         <w:t xml:space="preserve">It saves our time to wait. </w:t>
       </w:r>
     </w:p>
     <w:p>
       <w:pPr>
         <w:spacing w:after="0"/>
+        <w:rPr>
+          <w:u w:val="none"/>
+        </w:rPr>
       </w:pPr>
       <w:proofErr w:type="spellStart"/>
       <w:r>
+        <w:rPr>
+          <w:u w:val="none"/>
+        </w:rPr>
         <w:t>var</w:t>
       </w:r>
       <w:proofErr w:type="spellEnd"/>
       <w:r>
+        <w:rPr>
+          <w:u w:val="none"/>
+        </w:rPr>
         <w:t xml:space="preserve"> </w:t>
       </w:r>
       <w:proofErr w:type="spellStart"/>
       <w:r>
+        <w:rPr>
+          <w:u w:val="none"/>
+        </w:rPr>
         <w:t>myImage</w:t>
       </w:r>
       <w:proofErr w:type="spellEnd"/>
       <w:r>
+        <w:rPr>
+          <w:u w:val="none"/>
+        </w:rPr>
         <w:t xml:space="preserve">=new </w:t>
       </w:r>
       <w:proofErr w:type="gramStart"/>
       <w:r>
+        <w:rPr>
+          <w:u w:val="none"/>
+        </w:rPr>
         <w:t>Image(</w:t>
       </w:r>
       <w:proofErr w:type="gramEnd"/>
       <w:r>
+        <w:rPr>
+          <w:u w:val="none"/>
+        </w:rPr>
         <w:t>);</w:t>
       </w:r>
     </w:p>
     <w:p>
       <w:pPr>
         <w:spacing w:after="0"/>
-      </w:pPr>
-      <w:r>
-        <w:t>myImage.src="flower1.jpg";</w:t>
+        <w:rPr>
+          <w:u w:val="none"/>
+        </w:rPr>
+      </w:pPr>
+      <w:proofErr w:type="spellStart"/>
+      <w:r>
+        <w:rPr>
+          <w:u w:val="none"/>
+        </w:rPr>
+        <w:t>myImage.src</w:t>
+      </w:r>
+      <w:proofErr w:type="spellEnd"/>
+      <w:r>
+        <w:rPr>
+          <w:u w:val="none"/>
+        </w:rPr>
+        <w:t>="flower1.jpg";</w:t>
       </w:r>
     </w:p>
     <w:p>
       <w:pPr>
         <w:spacing w:after="0"/>
+        <w:rPr>
+          <w:u w:val="none"/>
+        </w:rPr>
+      </w:pPr>
+    </w:p>
+    <w:p>
+      <w:pPr>
+        <w:spacing w:after="0"/>
+        <w:rPr>
+          <w:u w:val="none"/>
+        </w:rPr>
+      </w:pPr>
+    </w:p>
+    <w:p>
+      <w:pPr>
+        <w:spacing w:after="0"/>
+        <w:rPr>
+          <w:u w:val="none"/>
+        </w:rPr>
+      </w:pPr>
+      <w:bookmarkStart w:id="0" w:name="_GoBack"/>
+      <w:bookmarkEnd w:id="0"/>
+    </w:p>
+    <w:p>
+      <w:pPr>
+        <w:spacing w:after="0"/>
+        <w:rPr>
+          <w:u w:val="none"/>
+        </w:rPr>
       </w:pPr>
     </w:p>
     <w:p>
@@ -2378,70 +3581,92 @@
         <w:ind w:left="360" w:hanging="360"/>
         <w:rPr>
           <w:b/>
-        </w:rPr>
-      </w:pPr>
-      <w:r>
-        <w:rPr>
-          <w:b/>
-        </w:rPr>
+          <w:u w:val="none"/>
+        </w:rPr>
+      </w:pPr>
+      <w:r>
+        <w:rPr>
+          <w:b/>
+          <w:u w:val="none"/>
+        </w:rPr>
+        <w:lastRenderedPageBreak/>
         <w:t>2</w:t>
       </w:r>
       <w:r>
         <w:rPr>
           <w:b/>
+          <w:u w:val="none"/>
         </w:rPr>
         <w:t>7</w:t>
       </w:r>
       <w:r>
         <w:rPr>
           <w:b/>
+          <w:u w:val="none"/>
         </w:rPr>
         <w:t>. What are the functions of open and close method?</w:t>
       </w:r>
     </w:p>
     <w:p>
-      <w:r>
-        <w:rPr>
-          <w:b/>
-          <w:u w:val="single"/>
+      <w:pPr>
+        <w:rPr>
+          <w:u w:val="none"/>
+        </w:rPr>
+      </w:pPr>
+      <w:r>
+        <w:rPr>
+          <w:b/>
+          <w:u w:val="none"/>
         </w:rPr>
         <w:t>Open Method:</w:t>
       </w:r>
       <w:r>
+        <w:rPr>
+          <w:u w:val="none"/>
+        </w:rPr>
         <w:t xml:space="preserve"> It is used to open a new window. The parameters of open method are height, location, </w:t>
       </w:r>
       <w:proofErr w:type="spellStart"/>
       <w:r>
+        <w:rPr>
+          <w:u w:val="none"/>
+        </w:rPr>
         <w:t>menubar</w:t>
       </w:r>
       <w:proofErr w:type="spellEnd"/>
       <w:r>
+        <w:rPr>
+          <w:u w:val="none"/>
+        </w:rPr>
         <w:t>, resizable, scrollbars, status, toolbars and width. We can use as many or few of these options as we want.</w:t>
       </w:r>
     </w:p>
     <w:p>
-      <w:r>
-        <w:rPr>
-          <w:b/>
-          <w:u w:val="single"/>
-        </w:rPr>
-        <w:lastRenderedPageBreak/>
-        <w:t>Close Method:</w:t>
-      </w:r>
-      <w:r>
-        <w:rPr>
-          <w:b/>
-          <w:u w:val="single"/>
-        </w:rPr>
-        <w:t xml:space="preserve"> </w:t>
-      </w:r>
-      <w:r>
+      <w:pPr>
+        <w:rPr>
+          <w:u w:val="none"/>
+        </w:rPr>
+      </w:pPr>
+      <w:r>
+        <w:rPr>
+          <w:b/>
+          <w:u w:val="none"/>
+        </w:rPr>
+        <w:t xml:space="preserve">Close Method: </w:t>
+      </w:r>
+      <w:r>
+        <w:rPr>
+          <w:u w:val="none"/>
+        </w:rPr>
         <w:t xml:space="preserve"> It is used to close any open window. It is always self-referent with a page not part of a frameset. </w:t>
       </w:r>
     </w:p>
     <w:p>
       <w:pPr>
         <w:ind w:left="360" w:hanging="360"/>
+        <w:rPr>
+          <w:u w:val="none"/>
+        </w:rPr>
       </w:pPr>
     </w:p>
     <w:p>
@@ -2449,29 +3674,41 @@
         <w:ind w:left="360" w:hanging="360"/>
         <w:rPr>
           <w:b/>
-        </w:rPr>
-      </w:pPr>
-      <w:r>
-        <w:rPr>
-          <w:b/>
+          <w:u w:val="none"/>
+        </w:rPr>
+      </w:pPr>
+      <w:r>
+        <w:rPr>
+          <w:b/>
+          <w:u w:val="none"/>
         </w:rPr>
         <w:t>2</w:t>
       </w:r>
       <w:r>
         <w:rPr>
           <w:b/>
+          <w:u w:val="none"/>
         </w:rPr>
         <w:t>8</w:t>
       </w:r>
       <w:r>
         <w:rPr>
           <w:b/>
+          <w:u w:val="none"/>
         </w:rPr>
         <w:t>. What are the events in HTML and JavaScript?</w:t>
       </w:r>
     </w:p>
     <w:p>
-      <w:r>
+      <w:pPr>
+        <w:rPr>
+          <w:u w:val="none"/>
+        </w:rPr>
+      </w:pPr>
+      <w:r>
+        <w:rPr>
+          <w:u w:val="none"/>
+        </w:rPr>
         <w:t>There are four events in HTML and JavaScript. They are-</w:t>
       </w:r>
     </w:p>
@@ -2482,64 +3719,112 @@
           <w:ilvl w:val="0"/>
           <w:numId w:val="19"/>
         </w:numPr>
-      </w:pPr>
-      <w:r>
+        <w:rPr>
+          <w:u w:val="none"/>
+        </w:rPr>
+      </w:pPr>
+      <w:r>
+        <w:rPr>
+          <w:u w:val="none"/>
+        </w:rPr>
         <w:t xml:space="preserve">Mouse Events: </w:t>
       </w:r>
       <w:proofErr w:type="spellStart"/>
       <w:r>
+        <w:rPr>
+          <w:u w:val="none"/>
+        </w:rPr>
         <w:t>onclick</w:t>
       </w:r>
       <w:proofErr w:type="spellEnd"/>
       <w:r>
+        <w:rPr>
+          <w:u w:val="none"/>
+        </w:rPr>
         <w:t xml:space="preserve">, </w:t>
       </w:r>
       <w:proofErr w:type="spellStart"/>
       <w:r>
+        <w:rPr>
+          <w:u w:val="none"/>
+        </w:rPr>
         <w:t>ondobule</w:t>
       </w:r>
       <w:proofErr w:type="spellEnd"/>
       <w:r>
+        <w:rPr>
+          <w:u w:val="none"/>
+        </w:rPr>
         <w:t xml:space="preserve"> click, </w:t>
       </w:r>
       <w:proofErr w:type="spellStart"/>
       <w:r>
+        <w:rPr>
+          <w:u w:val="none"/>
+        </w:rPr>
         <w:t>onmousedown</w:t>
       </w:r>
       <w:proofErr w:type="spellEnd"/>
       <w:r>
+        <w:rPr>
+          <w:u w:val="none"/>
+        </w:rPr>
         <w:t xml:space="preserve">, </w:t>
       </w:r>
       <w:proofErr w:type="spellStart"/>
       <w:r>
+        <w:rPr>
+          <w:u w:val="none"/>
+        </w:rPr>
         <w:t>onMouseup</w:t>
       </w:r>
       <w:proofErr w:type="spellEnd"/>
       <w:r>
+        <w:rPr>
+          <w:u w:val="none"/>
+        </w:rPr>
         <w:t xml:space="preserve">, </w:t>
       </w:r>
       <w:proofErr w:type="spellStart"/>
       <w:r>
+        <w:rPr>
+          <w:u w:val="none"/>
+        </w:rPr>
         <w:t>onMousemove</w:t>
       </w:r>
       <w:proofErr w:type="spellEnd"/>
       <w:r>
+        <w:rPr>
+          <w:u w:val="none"/>
+        </w:rPr>
         <w:t xml:space="preserve">, </w:t>
       </w:r>
       <w:proofErr w:type="spellStart"/>
       <w:r>
+        <w:rPr>
+          <w:u w:val="none"/>
+        </w:rPr>
         <w:t>onMouseout</w:t>
       </w:r>
       <w:proofErr w:type="spellEnd"/>
       <w:r>
+        <w:rPr>
+          <w:u w:val="none"/>
+        </w:rPr>
         <w:t xml:space="preserve">, </w:t>
       </w:r>
       <w:proofErr w:type="spellStart"/>
       <w:r>
+        <w:rPr>
+          <w:u w:val="none"/>
+        </w:rPr>
         <w:t>onMouseover</w:t>
       </w:r>
       <w:proofErr w:type="spellEnd"/>
       <w:r>
+        <w:rPr>
+          <w:u w:val="none"/>
+        </w:rPr>
         <w:t>.</w:t>
       </w:r>
     </w:p>
@@ -2550,32 +3835,56 @@
           <w:ilvl w:val="0"/>
           <w:numId w:val="19"/>
         </w:numPr>
-      </w:pPr>
-      <w:r>
+        <w:rPr>
+          <w:u w:val="none"/>
+        </w:rPr>
+      </w:pPr>
+      <w:r>
+        <w:rPr>
+          <w:u w:val="none"/>
+        </w:rPr>
         <w:t xml:space="preserve">Key Events: </w:t>
       </w:r>
       <w:proofErr w:type="spellStart"/>
       <w:r>
+        <w:rPr>
+          <w:u w:val="none"/>
+        </w:rPr>
         <w:t>onkeyDown</w:t>
       </w:r>
       <w:proofErr w:type="spellEnd"/>
       <w:r>
+        <w:rPr>
+          <w:u w:val="none"/>
+        </w:rPr>
         <w:t xml:space="preserve">, </w:t>
       </w:r>
       <w:proofErr w:type="spellStart"/>
       <w:r>
+        <w:rPr>
+          <w:u w:val="none"/>
+        </w:rPr>
         <w:t>onkeyUp</w:t>
       </w:r>
       <w:proofErr w:type="spellEnd"/>
       <w:r>
+        <w:rPr>
+          <w:u w:val="none"/>
+        </w:rPr>
         <w:t xml:space="preserve">, </w:t>
       </w:r>
       <w:proofErr w:type="spellStart"/>
       <w:r>
+        <w:rPr>
+          <w:u w:val="none"/>
+        </w:rPr>
         <w:t>onkeyPress</w:t>
       </w:r>
       <w:proofErr w:type="spellEnd"/>
       <w:r>
+        <w:rPr>
+          <w:u w:val="none"/>
+        </w:rPr>
         <w:t xml:space="preserve"> </w:t>
       </w:r>
     </w:p>
@@ -2586,40 +3895,70 @@
           <w:ilvl w:val="0"/>
           <w:numId w:val="19"/>
         </w:numPr>
-      </w:pPr>
-      <w:r>
+        <w:rPr>
+          <w:u w:val="none"/>
+        </w:rPr>
+      </w:pPr>
+      <w:r>
+        <w:rPr>
+          <w:u w:val="none"/>
+        </w:rPr>
         <w:t xml:space="preserve">Form Events: </w:t>
       </w:r>
       <w:proofErr w:type="spellStart"/>
       <w:r>
+        <w:rPr>
+          <w:u w:val="none"/>
+        </w:rPr>
         <w:t>onBlur</w:t>
       </w:r>
       <w:proofErr w:type="spellEnd"/>
       <w:r>
+        <w:rPr>
+          <w:u w:val="none"/>
+        </w:rPr>
         <w:t xml:space="preserve">, </w:t>
       </w:r>
       <w:proofErr w:type="spellStart"/>
       <w:r>
+        <w:rPr>
+          <w:u w:val="none"/>
+        </w:rPr>
         <w:t>onFocus</w:t>
       </w:r>
       <w:proofErr w:type="spellEnd"/>
       <w:r>
+        <w:rPr>
+          <w:u w:val="none"/>
+        </w:rPr>
         <w:t xml:space="preserve">, </w:t>
       </w:r>
       <w:proofErr w:type="spellStart"/>
       <w:r>
+        <w:rPr>
+          <w:u w:val="none"/>
+        </w:rPr>
         <w:t>onReset</w:t>
       </w:r>
       <w:proofErr w:type="spellEnd"/>
       <w:r>
+        <w:rPr>
+          <w:u w:val="none"/>
+        </w:rPr>
         <w:t xml:space="preserve">, </w:t>
       </w:r>
       <w:proofErr w:type="spellStart"/>
       <w:r>
+        <w:rPr>
+          <w:u w:val="none"/>
+        </w:rPr>
         <w:t>onSubmit</w:t>
       </w:r>
       <w:proofErr w:type="spellEnd"/>
       <w:r>
+        <w:rPr>
+          <w:u w:val="none"/>
+        </w:rPr>
         <w:t>.</w:t>
       </w:r>
     </w:p>
@@ -2630,48 +3969,84 @@
           <w:ilvl w:val="0"/>
           <w:numId w:val="19"/>
         </w:numPr>
-      </w:pPr>
-      <w:r>
+        <w:rPr>
+          <w:u w:val="none"/>
+        </w:rPr>
+      </w:pPr>
+      <w:r>
+        <w:rPr>
+          <w:u w:val="none"/>
+        </w:rPr>
         <w:t xml:space="preserve">Page/Window/Image events: </w:t>
       </w:r>
       <w:proofErr w:type="spellStart"/>
       <w:r>
+        <w:rPr>
+          <w:u w:val="none"/>
+        </w:rPr>
         <w:t>onAbort</w:t>
       </w:r>
       <w:proofErr w:type="spellEnd"/>
       <w:r>
+        <w:rPr>
+          <w:u w:val="none"/>
+        </w:rPr>
         <w:t xml:space="preserve">, </w:t>
       </w:r>
       <w:proofErr w:type="spellStart"/>
       <w:r>
+        <w:rPr>
+          <w:u w:val="none"/>
+        </w:rPr>
         <w:t>onError</w:t>
       </w:r>
       <w:proofErr w:type="spellEnd"/>
       <w:r>
+        <w:rPr>
+          <w:u w:val="none"/>
+        </w:rPr>
         <w:t xml:space="preserve">, </w:t>
       </w:r>
       <w:proofErr w:type="spellStart"/>
       <w:r>
+        <w:rPr>
+          <w:u w:val="none"/>
+        </w:rPr>
         <w:t>onBlur</w:t>
       </w:r>
       <w:proofErr w:type="spellEnd"/>
       <w:r>
+        <w:rPr>
+          <w:u w:val="none"/>
+        </w:rPr>
         <w:t xml:space="preserve">, </w:t>
       </w:r>
       <w:proofErr w:type="spellStart"/>
       <w:r>
+        <w:rPr>
+          <w:u w:val="none"/>
+        </w:rPr>
         <w:t>onResize</w:t>
       </w:r>
       <w:proofErr w:type="spellEnd"/>
       <w:r>
+        <w:rPr>
+          <w:u w:val="none"/>
+        </w:rPr>
         <w:t xml:space="preserve">, </w:t>
       </w:r>
       <w:proofErr w:type="spellStart"/>
       <w:r>
+        <w:rPr>
+          <w:u w:val="none"/>
+        </w:rPr>
         <w:t>onUndownload</w:t>
       </w:r>
       <w:proofErr w:type="spellEnd"/>
       <w:r>
+        <w:rPr>
+          <w:u w:val="none"/>
+        </w:rPr>
         <w:t>.</w:t>
       </w:r>
     </w:p>
@@ -2683,6 +4058,9 @@
           <w:numId w:val="0"/>
         </w:numPr>
         <w:ind w:left="1080"/>
+        <w:rPr>
+          <w:u w:val="none"/>
+        </w:rPr>
       </w:pPr>
     </w:p>
     <w:p>
@@ -2690,11 +4068,13 @@
         <w:ind w:left="360" w:hanging="360"/>
         <w:rPr>
           <w:b/>
-        </w:rPr>
-      </w:pPr>
-      <w:r>
-        <w:rPr>
-          <w:b/>
+          <w:u w:val="none"/>
+        </w:rPr>
+      </w:pPr>
+      <w:r>
+        <w:rPr>
+          <w:b/>
+          <w:u w:val="none"/>
         </w:rPr>
         <w:t>29. What are the three cross-browser methods of history object?</w:t>
       </w:r>
@@ -2702,73 +4082,130 @@
     <w:p>
       <w:pPr>
         <w:spacing w:after="0"/>
-      </w:pPr>
-      <w:r>
+        <w:rPr>
+          <w:u w:val="none"/>
+        </w:rPr>
+      </w:pPr>
+      <w:r>
+        <w:rPr>
+          <w:u w:val="none"/>
+        </w:rPr>
         <w:t xml:space="preserve">The three cross browser methods of history objects are- </w:t>
       </w:r>
       <w:proofErr w:type="gramStart"/>
       <w:r>
+        <w:rPr>
+          <w:u w:val="none"/>
+        </w:rPr>
         <w:t>back(</w:t>
       </w:r>
       <w:proofErr w:type="gramEnd"/>
       <w:r>
+        <w:rPr>
+          <w:u w:val="none"/>
+        </w:rPr>
         <w:t>), forward() and go().</w:t>
       </w:r>
     </w:p>
     <w:p>
       <w:pPr>
         <w:spacing w:after="0"/>
+        <w:rPr>
+          <w:u w:val="none"/>
+        </w:rPr>
       </w:pPr>
       <w:proofErr w:type="gramStart"/>
       <w:r>
+        <w:rPr>
+          <w:u w:val="none"/>
+        </w:rPr>
         <w:t>Back(</w:t>
       </w:r>
       <w:proofErr w:type="gramEnd"/>
       <w:r>
+        <w:rPr>
+          <w:u w:val="none"/>
+        </w:rPr>
         <w:t xml:space="preserve">) </w:t>
       </w:r>
       <w:r>
+        <w:rPr>
+          <w:u w:val="none"/>
+        </w:rPr>
         <w:t>– It used to go the previously visited site.</w:t>
       </w:r>
       <w:r>
+        <w:rPr>
+          <w:u w:val="none"/>
+        </w:rPr>
         <w:t xml:space="preserve"> </w:t>
       </w:r>
     </w:p>
     <w:p>
       <w:pPr>
         <w:spacing w:after="0"/>
+        <w:rPr>
+          <w:u w:val="none"/>
+        </w:rPr>
       </w:pPr>
       <w:proofErr w:type="gramStart"/>
       <w:r>
+        <w:rPr>
+          <w:u w:val="none"/>
+        </w:rPr>
         <w:t>forward(</w:t>
       </w:r>
       <w:proofErr w:type="gramEnd"/>
       <w:r>
+        <w:rPr>
+          <w:u w:val="none"/>
+        </w:rPr>
         <w:t xml:space="preserve">) </w:t>
       </w:r>
       <w:r>
+        <w:rPr>
+          <w:u w:val="none"/>
+        </w:rPr>
         <w:t xml:space="preserve">– It is used to go the </w:t>
       </w:r>
       <w:r>
+        <w:rPr>
+          <w:u w:val="none"/>
+        </w:rPr>
         <w:t>recently visited sites.</w:t>
       </w:r>
     </w:p>
     <w:p>
       <w:pPr>
         <w:spacing w:after="0"/>
+        <w:rPr>
+          <w:u w:val="none"/>
+        </w:rPr>
       </w:pPr>
       <w:proofErr w:type="gramStart"/>
       <w:r>
+        <w:rPr>
+          <w:u w:val="none"/>
+        </w:rPr>
         <w:t>Go(</w:t>
       </w:r>
       <w:proofErr w:type="gramEnd"/>
       <w:r>
+        <w:rPr>
+          <w:u w:val="none"/>
+        </w:rPr>
         <w:t xml:space="preserve">) </w:t>
       </w:r>
       <w:r>
+        <w:rPr>
+          <w:u w:val="none"/>
+        </w:rPr>
         <w:t xml:space="preserve">– It  </w:t>
       </w:r>
       <w:r>
+        <w:rPr>
+          <w:u w:val="none"/>
+        </w:rPr>
         <w:t>uses positive values and negative values both for  forward and backward references.</w:t>
       </w:r>
     </w:p>
@@ -2777,6 +4214,7 @@
         <w:ind w:left="360" w:hanging="360"/>
         <w:rPr>
           <w:b/>
+          <w:u w:val="none"/>
         </w:rPr>
       </w:pPr>
     </w:p>
@@ -2785,43 +4223,85 @@
         <w:ind w:left="360" w:hanging="360"/>
         <w:rPr>
           <w:b/>
-        </w:rPr>
-      </w:pPr>
-      <w:r>
-        <w:rPr>
-          <w:b/>
+          <w:u w:val="none"/>
+        </w:rPr>
+      </w:pPr>
+      <w:r>
+        <w:rPr>
+          <w:b/>
+          <w:u w:val="none"/>
         </w:rPr>
         <w:t>30. What are the two methods of location objects?</w:t>
       </w:r>
     </w:p>
     <w:p>
-      <w:r>
-        <w:t xml:space="preserve">The two methods of location object are reload () and replace (). </w:t>
+      <w:pPr>
+        <w:rPr>
+          <w:u w:val="none"/>
+        </w:rPr>
+      </w:pPr>
+      <w:r>
+        <w:rPr>
+          <w:u w:val="none"/>
+        </w:rPr>
+        <w:t xml:space="preserve">The two methods of location object are </w:t>
+      </w:r>
+      <w:proofErr w:type="gramStart"/>
+      <w:r>
+        <w:rPr>
+          <w:u w:val="none"/>
+        </w:rPr>
+        <w:t>reload</w:t>
+      </w:r>
+      <w:proofErr w:type="gramEnd"/>
+      <w:r>
+        <w:rPr>
+          <w:u w:val="none"/>
+        </w:rPr>
+        <w:t xml:space="preserve"> () and replace (). </w:t>
       </w:r>
     </w:p>
     <w:p>
       <w:pPr>
         <w:spacing w:after="0"/>
+        <w:rPr>
+          <w:u w:val="none"/>
+        </w:rPr>
       </w:pPr>
       <w:proofErr w:type="gramStart"/>
       <w:r>
+        <w:rPr>
+          <w:u w:val="none"/>
+        </w:rPr>
         <w:t>Reload(</w:t>
       </w:r>
       <w:proofErr w:type="gramEnd"/>
       <w:r>
+        <w:rPr>
+          <w:u w:val="none"/>
+        </w:rPr>
         <w:t xml:space="preserve">) is used for adding a new location removes the previous one. </w:t>
       </w:r>
     </w:p>
     <w:p>
       <w:pPr>
         <w:spacing w:after="0"/>
+        <w:rPr>
+          <w:u w:val="none"/>
+        </w:rPr>
       </w:pPr>
       <w:proofErr w:type="gramStart"/>
       <w:r>
+        <w:rPr>
+          <w:u w:val="none"/>
+        </w:rPr>
         <w:t>Replace(</w:t>
       </w:r>
       <w:proofErr w:type="gramEnd"/>
       <w:r>
+        <w:rPr>
+          <w:u w:val="none"/>
+        </w:rPr>
         <w:t>) is used for adding a location replacing the previous one.</w:t>
       </w:r>
     </w:p>
@@ -4731,6 +6211,7 @@
         <w:rFonts w:asciiTheme="minorHAnsi" w:eastAsiaTheme="minorHAnsi" w:hAnsiTheme="minorHAnsi" w:cstheme="minorBidi"/>
         <w:sz w:val="22"/>
         <w:szCs w:val="22"/>
+        <w:u w:val="words" w:color="00B050"/>
         <w:lang w:val="en-US" w:eastAsia="en-US" w:bidi="ar-SA"/>
       </w:rPr>
     </w:rPrDefault>

--- a/JAVA SCRIPT/MCQ/Exam Questions/java Q&A/ggm Java All Question/Javascript Descriptive/JS descriptive Q&A.docx
+++ b/JAVA SCRIPT/MCQ/Exam Questions/java Q&A/ggm Java All Question/Javascript Descriptive/JS descriptive Q&A.docx
@@ -4,6 +4,7 @@
   <w:body>
     <w:p>
       <w:pPr>
+        <w:jc w:val="center"/>
         <w:rPr>
           <w:sz w:val="36"/>
           <w:szCs w:val="36"/>
@@ -21,14 +22,7 @@
     </w:p>
     <w:p>
       <w:pPr>
-        <w:rPr>
-          <w:b/>
-          <w:u w:val="none"/>
-        </w:rPr>
-      </w:pPr>
-    </w:p>
-    <w:p>
-      <w:pPr>
+        <w:spacing w:after="40"/>
         <w:rPr>
           <w:b/>
           <w:u w:val="none"/>
@@ -47,6 +41,30 @@
           <w:u w:val="none"/>
         </w:rPr>
         <w:t>Write down some features of JavaScript?</w:t>
+      </w:r>
+    </w:p>
+    <w:p>
+      <w:pPr>
+        <w:numPr>
+          <w:ilvl w:val="0"/>
+          <w:numId w:val="9"/>
+        </w:numPr>
+        <w:spacing w:after="0" w:line="240" w:lineRule="auto"/>
+        <w:rPr>
+          <w:rFonts w:ascii="Times New Roman" w:eastAsia="Times New Roman" w:hAnsi="Times New Roman" w:cs="Times New Roman"/>
+          <w:sz w:val="24"/>
+          <w:szCs w:val="24"/>
+          <w:u w:val="none"/>
+        </w:rPr>
+      </w:pPr>
+      <w:r>
+        <w:rPr>
+          <w:rFonts w:ascii="Times New Roman" w:eastAsia="Times New Roman" w:hAnsi="Times New Roman" w:cs="Times New Roman"/>
+          <w:sz w:val="24"/>
+          <w:szCs w:val="24"/>
+          <w:u w:val="none"/>
+        </w:rPr>
+        <w:t xml:space="preserve">Java Script is an interpreted language. </w:t>
       </w:r>
     </w:p>
     <w:p>
@@ -70,7 +88,7 @@
           <w:szCs w:val="24"/>
           <w:u w:val="none"/>
         </w:rPr>
-        <w:t xml:space="preserve">Java Script is an interpreted language. </w:t>
+        <w:t xml:space="preserve">JavaScript can be embedded directly into HTML pages </w:t>
       </w:r>
     </w:p>
     <w:p>
@@ -94,7 +112,7 @@
           <w:szCs w:val="24"/>
           <w:u w:val="none"/>
         </w:rPr>
-        <w:t xml:space="preserve">JavaScript can be embedded directly into HTML pages </w:t>
+        <w:t xml:space="preserve">It is a lightweight programming language. </w:t>
       </w:r>
     </w:p>
     <w:p>
@@ -113,62 +131,38 @@
       </w:pPr>
       <w:r>
         <w:rPr>
-          <w:rFonts w:ascii="Times New Roman" w:eastAsia="Times New Roman" w:hAnsi="Times New Roman" w:cs="Times New Roman"/>
+          <w:u w:val="none"/>
+        </w:rPr>
+        <w:t>JavaScript is used to introduce dynamic interactivity into pages</w:t>
+      </w:r>
+    </w:p>
+    <w:p>
+      <w:pPr>
+        <w:rPr>
+          <w:b/>
+          <w:u w:val="none"/>
+        </w:rPr>
+      </w:pPr>
+      <w:r>
+        <w:rPr>
+          <w:b/>
+          <w:u w:val="none"/>
+        </w:rPr>
+        <w:t xml:space="preserve">2. </w:t>
+      </w:r>
+      <w:r>
+        <w:rPr>
+          <w:b/>
+          <w:u w:val="none"/>
+        </w:rPr>
+        <w:t>“JavaScript is called interpreted language”- why?</w:t>
+      </w:r>
+    </w:p>
+    <w:p>
+      <w:pPr>
+        <w:rPr>
+          <w:b/>
           <w:sz w:val="24"/>
-          <w:szCs w:val="24"/>
-          <w:u w:val="none"/>
-        </w:rPr>
-        <w:t xml:space="preserve">It is a lightweight programming language. </w:t>
-      </w:r>
-    </w:p>
-    <w:p>
-      <w:pPr>
-        <w:numPr>
-          <w:ilvl w:val="0"/>
-          <w:numId w:val="9"/>
-        </w:numPr>
-        <w:spacing w:before="100" w:beforeAutospacing="1" w:after="100" w:afterAutospacing="1" w:line="240" w:lineRule="auto"/>
-        <w:rPr>
-          <w:rFonts w:ascii="Times New Roman" w:eastAsia="Times New Roman" w:hAnsi="Times New Roman" w:cs="Times New Roman"/>
-          <w:sz w:val="24"/>
-          <w:szCs w:val="24"/>
-          <w:u w:val="none"/>
-        </w:rPr>
-      </w:pPr>
-      <w:r>
-        <w:rPr>
-          <w:u w:val="none"/>
-        </w:rPr>
-        <w:t>JavaScript is used to introduce dynamic interactivity into pages</w:t>
-      </w:r>
-    </w:p>
-    <w:p>
-      <w:pPr>
-        <w:rPr>
-          <w:b/>
-          <w:u w:val="none"/>
-        </w:rPr>
-      </w:pPr>
-      <w:r>
-        <w:rPr>
-          <w:b/>
-          <w:u w:val="none"/>
-        </w:rPr>
-        <w:t xml:space="preserve">2. </w:t>
-      </w:r>
-      <w:r>
-        <w:rPr>
-          <w:b/>
-          <w:u w:val="none"/>
-        </w:rPr>
-        <w:t>“JavaScript is called interpreted language”- why?</w:t>
-      </w:r>
-    </w:p>
-    <w:p>
-      <w:pPr>
-        <w:rPr>
-          <w:b/>
-          <w:sz w:val="24"/>
           <w:u w:val="none"/>
         </w:rPr>
       </w:pPr>
@@ -436,96 +430,88 @@
           <w:u w:val="none"/>
         </w:rPr>
       </w:pPr>
+      <w:r>
+        <w:rPr>
+          <w:u w:val="none"/>
+        </w:rPr>
+        <w:t>v</w:t>
+      </w:r>
+      <w:r>
+        <w:rPr>
+          <w:u w:val="none"/>
+        </w:rPr>
+        <w:t xml:space="preserve">ar </w:t>
+      </w:r>
       <w:proofErr w:type="spellStart"/>
       <w:r>
         <w:rPr>
           <w:u w:val="none"/>
         </w:rPr>
-        <w:t>v</w:t>
-      </w:r>
-      <w:r>
-        <w:rPr>
-          <w:u w:val="none"/>
-        </w:rPr>
-        <w:t>ar</w:t>
+        <w:t>i</w:t>
       </w:r>
       <w:proofErr w:type="spellEnd"/>
       <w:r>
         <w:rPr>
           <w:u w:val="none"/>
         </w:rPr>
+        <w:t xml:space="preserve"> =0;</w:t>
+      </w:r>
+    </w:p>
+    <w:p>
+      <w:pPr>
+        <w:rPr>
+          <w:b/>
+          <w:u w:val="none"/>
+        </w:rPr>
+      </w:pPr>
+      <w:r>
+        <w:rPr>
+          <w:b/>
+          <w:u w:val="none"/>
+        </w:rPr>
+        <w:t>7.</w:t>
+      </w:r>
+      <w:r>
+        <w:rPr>
+          <w:b/>
+          <w:u w:val="none"/>
+        </w:rPr>
         <w:t xml:space="preserve"> </w:t>
       </w:r>
-      <w:proofErr w:type="spellStart"/>
-      <w:r>
-        <w:rPr>
-          <w:u w:val="none"/>
-        </w:rPr>
-        <w:t>i</w:t>
-      </w:r>
-      <w:proofErr w:type="spellEnd"/>
-      <w:r>
-        <w:rPr>
-          <w:u w:val="none"/>
-        </w:rPr>
-        <w:t xml:space="preserve"> =0;</w:t>
-      </w:r>
-    </w:p>
-    <w:p>
-      <w:pPr>
-        <w:rPr>
-          <w:b/>
-          <w:u w:val="none"/>
-        </w:rPr>
-      </w:pPr>
-      <w:r>
-        <w:rPr>
-          <w:b/>
-          <w:u w:val="none"/>
-        </w:rPr>
-        <w:t>7.</w:t>
-      </w:r>
-      <w:r>
-        <w:rPr>
-          <w:b/>
+      <w:r>
+        <w:rPr>
+          <w:b/>
+          <w:u w:val="none"/>
+        </w:rPr>
+        <w:t>What do you mean by local variable and global variable?</w:t>
+      </w:r>
+    </w:p>
+    <w:p>
+      <w:pPr>
+        <w:rPr>
+          <w:u w:val="none"/>
+        </w:rPr>
+      </w:pPr>
+      <w:r>
+        <w:rPr>
+          <w:u w:val="none"/>
+        </w:rPr>
+        <w:t xml:space="preserve">The </w:t>
+      </w:r>
+      <w:r>
+        <w:rPr>
+          <w:u w:val="none"/>
+        </w:rPr>
+        <w:t>variable</w:t>
+      </w:r>
+      <w:r>
+        <w:rPr>
           <w:u w:val="none"/>
         </w:rPr>
         <w:t xml:space="preserve"> </w:t>
       </w:r>
       <w:r>
         <w:rPr>
-          <w:b/>
-          <w:u w:val="none"/>
-        </w:rPr>
-        <w:t>What do you mean by local variable and global variable?</w:t>
-      </w:r>
-    </w:p>
-    <w:p>
-      <w:pPr>
-        <w:rPr>
-          <w:u w:val="none"/>
-        </w:rPr>
-      </w:pPr>
-      <w:r>
-        <w:rPr>
-          <w:u w:val="none"/>
-        </w:rPr>
-        <w:t xml:space="preserve">The </w:t>
-      </w:r>
-      <w:r>
-        <w:rPr>
-          <w:u w:val="none"/>
-        </w:rPr>
-        <w:t>variable</w:t>
-      </w:r>
-      <w:r>
-        <w:rPr>
-          <w:u w:val="none"/>
-        </w:rPr>
-        <w:t xml:space="preserve"> </w:t>
-      </w:r>
-      <w:r>
-        <w:rPr>
           <w:u w:val="none"/>
         </w:rPr>
         <w:t>has</w:t>
@@ -559,6 +545,7 @@
     </w:p>
     <w:p>
       <w:pPr>
+        <w:spacing w:after="0"/>
         <w:rPr>
           <w:b/>
           <w:u w:val="none"/>
@@ -580,6 +567,7 @@
     </w:p>
     <w:p>
       <w:pPr>
+        <w:spacing w:after="0"/>
         <w:rPr>
           <w:b/>
           <w:u w:val="none"/>
@@ -612,7 +600,6 @@
           <w:rFonts w:ascii="Times New Roman" w:hAnsi="Times New Roman" w:cs="Times New Roman"/>
           <w:u w:val="none"/>
         </w:rPr>
-        <w:lastRenderedPageBreak/>
         <w:t>An array is a collection of homogenous data elements which are stored in consecutive memory locations. Always address location of array starts from 0. In JavaScript arrays are treated as objects. Each property in an array is called an Element and each element can be assigned a value. An array can be declared in JavaScript in the following ways…</w:t>
       </w:r>
     </w:p>
@@ -626,7 +613,6 @@
           <w:u w:val="none"/>
         </w:rPr>
       </w:pPr>
-      <w:proofErr w:type="spellStart"/>
       <w:r>
         <w:rPr>
           <w:rFonts w:ascii="Times New Roman" w:hAnsi="Times New Roman" w:cs="Times New Roman"/>
@@ -643,9 +629,9 @@
           <w:szCs w:val="22"/>
           <w:u w:val="none"/>
         </w:rPr>
-        <w:t>ar</w:t>
-      </w:r>
-      <w:proofErr w:type="spellEnd"/>
+        <w:t xml:space="preserve">ar myArray=new </w:t>
+      </w:r>
+      <w:proofErr w:type="gramStart"/>
       <w:r>
         <w:rPr>
           <w:rFonts w:ascii="Times New Roman" w:hAnsi="Times New Roman" w:cs="Times New Roman"/>
@@ -653,9 +639,9 @@
           <w:szCs w:val="22"/>
           <w:u w:val="none"/>
         </w:rPr>
-        <w:t xml:space="preserve"> </w:t>
-      </w:r>
-      <w:proofErr w:type="spellStart"/>
+        <w:t>Array( )</w:t>
+      </w:r>
+      <w:proofErr w:type="gramEnd"/>
       <w:r>
         <w:rPr>
           <w:rFonts w:ascii="Times New Roman" w:hAnsi="Times New Roman" w:cs="Times New Roman"/>
@@ -663,29 +649,52 @@
           <w:szCs w:val="22"/>
           <w:u w:val="none"/>
         </w:rPr>
-        <w:t>myArray</w:t>
-      </w:r>
-      <w:proofErr w:type="spellEnd"/>
-      <w:r>
+        <w:t>;</w:t>
+      </w:r>
+    </w:p>
+    <w:p>
+      <w:pPr>
+        <w:pStyle w:val="HTMLPreformatted"/>
         <w:rPr>
           <w:rFonts w:ascii="Times New Roman" w:hAnsi="Times New Roman" w:cs="Times New Roman"/>
           <w:sz w:val="22"/>
           <w:szCs w:val="22"/>
           <w:u w:val="none"/>
         </w:rPr>
-        <w:t xml:space="preserve">=new </w:t>
-      </w:r>
-      <w:proofErr w:type="gramStart"/>
-      <w:r>
+      </w:pPr>
+    </w:p>
+    <w:p>
+      <w:pPr>
+        <w:rPr>
+          <w:b/>
+          <w:u w:val="none"/>
+        </w:rPr>
+      </w:pPr>
+      <w:r>
+        <w:rPr>
+          <w:b/>
+          <w:u w:val="none"/>
+        </w:rPr>
+        <w:t xml:space="preserve">9. </w:t>
+      </w:r>
+      <w:r>
+        <w:rPr>
+          <w:b/>
+          <w:u w:val="none"/>
+        </w:rPr>
+        <w:t>Which are called LIFO based and FIFO based method?</w:t>
+      </w:r>
+    </w:p>
+    <w:p>
+      <w:pPr>
+        <w:pStyle w:val="HTMLPreformatted"/>
         <w:rPr>
           <w:rFonts w:ascii="Times New Roman" w:hAnsi="Times New Roman" w:cs="Times New Roman"/>
           <w:sz w:val="22"/>
           <w:szCs w:val="22"/>
           <w:u w:val="none"/>
         </w:rPr>
-        <w:t>Array( )</w:t>
-      </w:r>
-      <w:proofErr w:type="gramEnd"/>
+      </w:pPr>
       <w:r>
         <w:rPr>
           <w:rFonts w:ascii="Times New Roman" w:hAnsi="Times New Roman" w:cs="Times New Roman"/>
@@ -693,7 +702,7 @@
           <w:szCs w:val="22"/>
           <w:u w:val="none"/>
         </w:rPr>
-        <w:t>;</w:t>
+        <w:t xml:space="preserve">LIFO based methods are: </w:t>
       </w:r>
     </w:p>
     <w:p>
@@ -706,68 +715,46 @@
           <w:u w:val="none"/>
         </w:rPr>
       </w:pPr>
-    </w:p>
-    <w:p>
-      <w:pPr>
-        <w:rPr>
-          <w:b/>
-          <w:u w:val="none"/>
-        </w:rPr>
-      </w:pPr>
-      <w:r>
-        <w:rPr>
-          <w:b/>
-          <w:u w:val="none"/>
-        </w:rPr>
-        <w:t xml:space="preserve">9. </w:t>
-      </w:r>
-      <w:r>
-        <w:rPr>
-          <w:b/>
-          <w:u w:val="none"/>
-        </w:rPr>
-        <w:t>Which are called LIFO based and FIFO based method?</w:t>
-      </w:r>
-    </w:p>
-    <w:p>
-      <w:pPr>
-        <w:pStyle w:val="HTMLPreformatted"/>
+      <w:r>
         <w:rPr>
           <w:rFonts w:ascii="Times New Roman" w:hAnsi="Times New Roman" w:cs="Times New Roman"/>
           <w:sz w:val="22"/>
           <w:szCs w:val="22"/>
           <w:u w:val="none"/>
         </w:rPr>
-      </w:pPr>
-      <w:r>
+        <w:t xml:space="preserve">Push – insert at the end of the list </w:t>
+      </w:r>
+    </w:p>
+    <w:p>
+      <w:pPr>
+        <w:pStyle w:val="HTMLPreformatted"/>
         <w:rPr>
           <w:rFonts w:ascii="Times New Roman" w:hAnsi="Times New Roman" w:cs="Times New Roman"/>
           <w:sz w:val="22"/>
           <w:szCs w:val="22"/>
           <w:u w:val="none"/>
         </w:rPr>
-        <w:t xml:space="preserve">LIFO based methods are: </w:t>
-      </w:r>
-    </w:p>
-    <w:p>
-      <w:pPr>
-        <w:pStyle w:val="HTMLPreformatted"/>
+      </w:pPr>
+      <w:r>
         <w:rPr>
           <w:rFonts w:ascii="Times New Roman" w:hAnsi="Times New Roman" w:cs="Times New Roman"/>
           <w:sz w:val="22"/>
           <w:szCs w:val="22"/>
           <w:u w:val="none"/>
         </w:rPr>
-      </w:pPr>
-      <w:r>
+        <w:t>Pop -   remove from the end of the list</w:t>
+      </w:r>
+    </w:p>
+    <w:p>
+      <w:pPr>
+        <w:pStyle w:val="HTMLPreformatted"/>
         <w:rPr>
           <w:rFonts w:ascii="Times New Roman" w:hAnsi="Times New Roman" w:cs="Times New Roman"/>
           <w:sz w:val="22"/>
           <w:szCs w:val="22"/>
           <w:u w:val="none"/>
         </w:rPr>
-        <w:t xml:space="preserve">Push – insert at the end of the list </w:t>
-      </w:r>
+      </w:pPr>
     </w:p>
     <w:p>
       <w:pPr>
@@ -786,7 +773,7 @@
           <w:szCs w:val="22"/>
           <w:u w:val="none"/>
         </w:rPr>
-        <w:t>Pop -   remove from the end of the list</w:t>
+        <w:t xml:space="preserve">FIFO based methods are: </w:t>
       </w:r>
     </w:p>
     <w:p>
@@ -799,292 +786,258 @@
           <w:u w:val="none"/>
         </w:rPr>
       </w:pPr>
-    </w:p>
-    <w:p>
-      <w:pPr>
-        <w:pStyle w:val="HTMLPreformatted"/>
+      <w:r>
         <w:rPr>
           <w:rFonts w:ascii="Times New Roman" w:hAnsi="Times New Roman" w:cs="Times New Roman"/>
           <w:sz w:val="22"/>
           <w:szCs w:val="22"/>
           <w:u w:val="none"/>
         </w:rPr>
-      </w:pPr>
-      <w:r>
+        <w:t xml:space="preserve">unshift – insert at the first of the list </w:t>
+      </w:r>
+    </w:p>
+    <w:p>
+      <w:pPr>
+        <w:pStyle w:val="HTMLPreformatted"/>
         <w:rPr>
           <w:rFonts w:ascii="Times New Roman" w:hAnsi="Times New Roman" w:cs="Times New Roman"/>
           <w:sz w:val="22"/>
           <w:szCs w:val="22"/>
           <w:u w:val="none"/>
         </w:rPr>
-        <w:t xml:space="preserve">FIFO based methods are: </w:t>
-      </w:r>
-    </w:p>
-    <w:p>
-      <w:pPr>
-        <w:pStyle w:val="HTMLPreformatted"/>
+      </w:pPr>
+      <w:r>
         <w:rPr>
           <w:rFonts w:ascii="Times New Roman" w:hAnsi="Times New Roman" w:cs="Times New Roman"/>
           <w:sz w:val="22"/>
           <w:szCs w:val="22"/>
           <w:u w:val="none"/>
         </w:rPr>
-      </w:pPr>
-      <w:proofErr w:type="spellStart"/>
-      <w:r>
+        <w:t>shift -   remove from the first of the list</w:t>
+      </w:r>
+    </w:p>
+    <w:p>
+      <w:pPr>
+        <w:pStyle w:val="HTMLPreformatted"/>
         <w:rPr>
           <w:rFonts w:ascii="Times New Roman" w:hAnsi="Times New Roman" w:cs="Times New Roman"/>
           <w:sz w:val="22"/>
           <w:szCs w:val="22"/>
           <w:u w:val="none"/>
         </w:rPr>
-        <w:t>unshift</w:t>
-      </w:r>
-      <w:proofErr w:type="spellEnd"/>
-      <w:r>
+      </w:pPr>
+    </w:p>
+    <w:p>
+      <w:pPr>
+        <w:rPr>
+          <w:b/>
+          <w:u w:val="none"/>
+        </w:rPr>
+      </w:pPr>
+      <w:r>
+        <w:rPr>
+          <w:b/>
+          <w:u w:val="none"/>
+        </w:rPr>
+        <w:t xml:space="preserve">10. </w:t>
+      </w:r>
+      <w:r>
+        <w:rPr>
+          <w:b/>
+          <w:u w:val="none"/>
+        </w:rPr>
+        <w:t>What are the two purposes of plus operator?</w:t>
+      </w:r>
+    </w:p>
+    <w:p>
+      <w:pPr>
+        <w:pStyle w:val="ListParagraph"/>
+        <w:rPr>
+          <w:u w:val="none"/>
+        </w:rPr>
+      </w:pPr>
+      <w:r>
+        <w:rPr>
+          <w:u w:val="none"/>
+        </w:rPr>
+        <w:t>To add numeric numbers.</w:t>
+      </w:r>
+    </w:p>
+    <w:p>
+      <w:pPr>
+        <w:pStyle w:val="ListParagraph"/>
+        <w:rPr>
+          <w:u w:val="none"/>
+        </w:rPr>
+      </w:pPr>
+      <w:r>
+        <w:rPr>
+          <w:u w:val="none"/>
+        </w:rPr>
+        <w:t xml:space="preserve">To concatenate string data. </w:t>
+      </w:r>
+    </w:p>
+    <w:p>
+      <w:pPr>
+        <w:rPr>
+          <w:b/>
+          <w:u w:val="none"/>
+        </w:rPr>
+      </w:pPr>
+      <w:r>
+        <w:rPr>
+          <w:b/>
+          <w:u w:val="none"/>
+        </w:rPr>
+        <w:t xml:space="preserve">11. </w:t>
+      </w:r>
+      <w:r>
+        <w:rPr>
+          <w:b/>
+          <w:u w:val="none"/>
+        </w:rPr>
+        <w:t>What is the use of typeof operator?</w:t>
+      </w:r>
+    </w:p>
+    <w:p>
+      <w:pPr>
+        <w:rPr>
+          <w:bCs/>
+          <w:u w:val="none"/>
+        </w:rPr>
+      </w:pPr>
+      <w:r>
+        <w:rPr>
+          <w:bCs/>
+          <w:u w:val="none"/>
+        </w:rPr>
+        <w:t>The JavaScript type of operator returns the data type of an operand.</w:t>
+      </w:r>
+    </w:p>
+    <w:p>
+      <w:pPr>
+        <w:pStyle w:val="HTMLPreformatted"/>
+        <w:rPr>
+          <w:u w:val="none"/>
+        </w:rPr>
+      </w:pPr>
+      <w:r>
+        <w:rPr>
+          <w:u w:val="none"/>
+        </w:rPr>
+        <w:t xml:space="preserve">var found = true; </w:t>
+      </w:r>
+    </w:p>
+    <w:p>
+      <w:pPr>
+        <w:pStyle w:val="NormalWeb"/>
+        <w:spacing w:before="0" w:beforeAutospacing="0" w:after="0" w:afterAutospacing="0"/>
+        <w:rPr>
+          <w:u w:val="none"/>
+        </w:rPr>
+      </w:pPr>
+      <w:proofErr w:type="gramStart"/>
+      <w:r>
+        <w:rPr>
+          <w:u w:val="none"/>
+        </w:rPr>
+        <w:t>alert(</w:t>
+      </w:r>
+      <w:proofErr w:type="gramEnd"/>
+      <w:r>
+        <w:rPr>
+          <w:u w:val="none"/>
+        </w:rPr>
+        <w:t xml:space="preserve">typeof found) // displays </w:t>
+      </w:r>
+      <w:r>
+        <w:rPr>
+          <w:u w:val="none"/>
+        </w:rPr>
+        <w:t>Boolean</w:t>
+      </w:r>
+    </w:p>
+    <w:p>
+      <w:pPr>
+        <w:pStyle w:val="NormalWeb"/>
+        <w:spacing w:before="0" w:beforeAutospacing="0" w:after="0" w:afterAutospacing="0"/>
+        <w:rPr>
+          <w:u w:val="none"/>
+        </w:rPr>
+      </w:pPr>
+    </w:p>
+    <w:p>
+      <w:pPr>
+        <w:rPr>
+          <w:b/>
+          <w:u w:val="none"/>
+        </w:rPr>
+      </w:pPr>
+      <w:r>
+        <w:rPr>
+          <w:b/>
+          <w:u w:val="none"/>
+        </w:rPr>
+        <w:t xml:space="preserve">12. </w:t>
+      </w:r>
+      <w:r>
+        <w:rPr>
+          <w:b/>
+          <w:u w:val="none"/>
+        </w:rPr>
+        <w:t xml:space="preserve">Which operator can be used as an alternative of conditional statement? </w:t>
+      </w:r>
+    </w:p>
+    <w:p>
+      <w:pPr>
+        <w:pStyle w:val="HTMLPreformatted"/>
         <w:rPr>
           <w:rFonts w:ascii="Times New Roman" w:hAnsi="Times New Roman" w:cs="Times New Roman"/>
           <w:sz w:val="22"/>
           <w:szCs w:val="22"/>
           <w:u w:val="none"/>
         </w:rPr>
-        <w:t xml:space="preserve"> – insert at the first of the list </w:t>
-      </w:r>
-    </w:p>
-    <w:p>
-      <w:pPr>
-        <w:pStyle w:val="HTMLPreformatted"/>
+      </w:pPr>
+      <w:r>
         <w:rPr>
           <w:rFonts w:ascii="Times New Roman" w:hAnsi="Times New Roman" w:cs="Times New Roman"/>
           <w:sz w:val="22"/>
           <w:szCs w:val="22"/>
           <w:u w:val="none"/>
         </w:rPr>
-      </w:pPr>
-      <w:r>
+        <w:t>Ternary operator can be used as an alternative of conditional statement.</w:t>
+      </w:r>
+    </w:p>
+    <w:p>
+      <w:pPr>
+        <w:pStyle w:val="HTMLPreformatted"/>
         <w:rPr>
           <w:rFonts w:ascii="Times New Roman" w:hAnsi="Times New Roman" w:cs="Times New Roman"/>
           <w:sz w:val="22"/>
           <w:szCs w:val="22"/>
           <w:u w:val="none"/>
         </w:rPr>
-        <w:t>shift -   remove from the first of the list</w:t>
-      </w:r>
-    </w:p>
-    <w:p>
-      <w:pPr>
-        <w:pStyle w:val="HTMLPreformatted"/>
+      </w:pPr>
+      <w:r>
         <w:rPr>
           <w:rFonts w:ascii="Times New Roman" w:hAnsi="Times New Roman" w:cs="Times New Roman"/>
           <w:sz w:val="22"/>
           <w:szCs w:val="22"/>
           <w:u w:val="none"/>
         </w:rPr>
-      </w:pPr>
-    </w:p>
-    <w:p>
-      <w:pPr>
-        <w:rPr>
-          <w:b/>
-          <w:u w:val="none"/>
-        </w:rPr>
-      </w:pPr>
-      <w:r>
-        <w:rPr>
-          <w:b/>
-          <w:u w:val="none"/>
-        </w:rPr>
-        <w:t xml:space="preserve">10. </w:t>
-      </w:r>
-      <w:r>
-        <w:rPr>
-          <w:b/>
-          <w:u w:val="none"/>
-        </w:rPr>
-        <w:t>What are the two purposes of plus operator?</w:t>
-      </w:r>
-    </w:p>
-    <w:p>
-      <w:pPr>
-        <w:pStyle w:val="ListParagraph"/>
-        <w:rPr>
-          <w:u w:val="none"/>
-        </w:rPr>
-      </w:pPr>
-      <w:r>
-        <w:rPr>
-          <w:u w:val="none"/>
-        </w:rPr>
-        <w:t>To add numeric numbers.</w:t>
-      </w:r>
-    </w:p>
-    <w:p>
-      <w:pPr>
-        <w:pStyle w:val="ListParagraph"/>
-        <w:rPr>
-          <w:u w:val="none"/>
-        </w:rPr>
-      </w:pPr>
-      <w:r>
-        <w:rPr>
-          <w:u w:val="none"/>
-        </w:rPr>
-        <w:t xml:space="preserve">To concatenate string data. </w:t>
-      </w:r>
-    </w:p>
-    <w:p>
-      <w:pPr>
-        <w:rPr>
-          <w:b/>
-          <w:u w:val="none"/>
-        </w:rPr>
-      </w:pPr>
-      <w:r>
-        <w:rPr>
-          <w:b/>
-          <w:u w:val="none"/>
-        </w:rPr>
-        <w:t xml:space="preserve">11. </w:t>
-      </w:r>
-      <w:r>
-        <w:rPr>
-          <w:b/>
-          <w:u w:val="none"/>
-        </w:rPr>
-        <w:t xml:space="preserve">What is the use of </w:t>
-      </w:r>
-      <w:proofErr w:type="spellStart"/>
-      <w:r>
-        <w:rPr>
-          <w:b/>
-          <w:u w:val="none"/>
-        </w:rPr>
-        <w:t>typeof</w:t>
-      </w:r>
-      <w:proofErr w:type="spellEnd"/>
-      <w:r>
-        <w:rPr>
-          <w:b/>
-          <w:u w:val="none"/>
-        </w:rPr>
-        <w:t xml:space="preserve"> operator?</w:t>
-      </w:r>
-    </w:p>
-    <w:p>
-      <w:pPr>
-        <w:rPr>
-          <w:bCs/>
-          <w:u w:val="none"/>
-        </w:rPr>
-      </w:pPr>
-      <w:r>
-        <w:rPr>
-          <w:bCs/>
-          <w:u w:val="none"/>
-        </w:rPr>
-        <w:t>The JavaScript type of operator returns the data type of an operand.</w:t>
-      </w:r>
-    </w:p>
-    <w:p>
-      <w:pPr>
-        <w:pStyle w:val="HTMLPreformatted"/>
-        <w:rPr>
-          <w:u w:val="none"/>
-        </w:rPr>
-      </w:pPr>
-      <w:proofErr w:type="spellStart"/>
-      <w:r>
-        <w:rPr>
-          <w:u w:val="none"/>
-        </w:rPr>
-        <w:t>var</w:t>
-      </w:r>
-      <w:proofErr w:type="spellEnd"/>
-      <w:r>
-        <w:rPr>
-          <w:u w:val="none"/>
-        </w:rPr>
-        <w:t xml:space="preserve"> found = true; </w:t>
-      </w:r>
-    </w:p>
-    <w:p>
-      <w:pPr>
-        <w:pStyle w:val="NormalWeb"/>
-        <w:spacing w:before="0" w:beforeAutospacing="0" w:after="0" w:afterAutospacing="0"/>
-        <w:rPr>
-          <w:u w:val="none"/>
-        </w:rPr>
-      </w:pPr>
+        <w:t>If(a&gt;10</w:t>
+      </w:r>
       <w:proofErr w:type="gramStart"/>
       <w:r>
-        <w:rPr>
-          <w:u w:val="none"/>
-        </w:rPr>
-        <w:t>alert(</w:t>
-      </w:r>
-      <w:proofErr w:type="spellStart"/>
-      <w:proofErr w:type="gramEnd"/>
-      <w:r>
-        <w:rPr>
-          <w:u w:val="none"/>
-        </w:rPr>
-        <w:t>typeof</w:t>
-      </w:r>
-      <w:proofErr w:type="spellEnd"/>
-      <w:r>
-        <w:rPr>
-          <w:u w:val="none"/>
-        </w:rPr>
-        <w:t xml:space="preserve"> found) // displays </w:t>
-      </w:r>
-      <w:r>
-        <w:rPr>
-          <w:u w:val="none"/>
-        </w:rPr>
-        <w:t>Boolean</w:t>
-      </w:r>
-    </w:p>
-    <w:p>
-      <w:pPr>
-        <w:pStyle w:val="NormalWeb"/>
-        <w:spacing w:before="0" w:beforeAutospacing="0" w:after="0" w:afterAutospacing="0"/>
-        <w:rPr>
-          <w:u w:val="none"/>
-        </w:rPr>
-      </w:pPr>
-    </w:p>
-    <w:p>
-      <w:pPr>
-        <w:rPr>
-          <w:b/>
-          <w:u w:val="none"/>
-        </w:rPr>
-      </w:pPr>
-      <w:r>
-        <w:rPr>
-          <w:b/>
-          <w:u w:val="none"/>
-        </w:rPr>
-        <w:t xml:space="preserve">12. </w:t>
-      </w:r>
-      <w:r>
-        <w:rPr>
-          <w:b/>
-          <w:u w:val="none"/>
-        </w:rPr>
-        <w:t xml:space="preserve">Which operator can be used as an alternative of conditional statement? </w:t>
-      </w:r>
-    </w:p>
-    <w:p>
-      <w:pPr>
-        <w:pStyle w:val="HTMLPreformatted"/>
         <w:rPr>
           <w:rFonts w:ascii="Times New Roman" w:hAnsi="Times New Roman" w:cs="Times New Roman"/>
           <w:sz w:val="22"/>
           <w:szCs w:val="22"/>
           <w:u w:val="none"/>
         </w:rPr>
-      </w:pPr>
+        <w:t>)  b</w:t>
+      </w:r>
+      <w:proofErr w:type="gramEnd"/>
       <w:r>
         <w:rPr>
           <w:rFonts w:ascii="Times New Roman" w:hAnsi="Times New Roman" w:cs="Times New Roman"/>
@@ -1092,7 +1045,7 @@
           <w:szCs w:val="22"/>
           <w:u w:val="none"/>
         </w:rPr>
-        <w:t>Ternary operator can be used as an alternative of conditional statement.</w:t>
+        <w:t>= 50;</w:t>
       </w:r>
     </w:p>
     <w:p>
@@ -1112,19 +1065,19 @@
           <w:szCs w:val="22"/>
           <w:u w:val="none"/>
         </w:rPr>
-        <w:t>If(a&gt;10</w:t>
-      </w:r>
-      <w:proofErr w:type="gramStart"/>
-      <w:r>
+        <w:t>Else b=75;</w:t>
+      </w:r>
+    </w:p>
+    <w:p>
+      <w:pPr>
+        <w:pStyle w:val="HTMLPreformatted"/>
         <w:rPr>
           <w:rFonts w:ascii="Times New Roman" w:hAnsi="Times New Roman" w:cs="Times New Roman"/>
           <w:sz w:val="22"/>
           <w:szCs w:val="22"/>
           <w:u w:val="none"/>
         </w:rPr>
-        <w:t>)  b</w:t>
-      </w:r>
-      <w:proofErr w:type="gramEnd"/>
+      </w:pPr>
       <w:r>
         <w:rPr>
           <w:rFonts w:ascii="Times New Roman" w:hAnsi="Times New Roman" w:cs="Times New Roman"/>
@@ -1132,7 +1085,7 @@
           <w:szCs w:val="22"/>
           <w:u w:val="none"/>
         </w:rPr>
-        <w:t>= 50;</w:t>
+        <w:t>Alternative of the above conditional statement is:</w:t>
       </w:r>
     </w:p>
     <w:p>
@@ -1152,19 +1105,19 @@
           <w:szCs w:val="22"/>
           <w:u w:val="none"/>
         </w:rPr>
-        <w:t>Else b=75;</w:t>
-      </w:r>
-    </w:p>
-    <w:p>
-      <w:pPr>
-        <w:pStyle w:val="HTMLPreformatted"/>
+        <w:t>a&gt;</w:t>
+      </w:r>
+      <w:proofErr w:type="gramStart"/>
+      <w:r>
         <w:rPr>
           <w:rFonts w:ascii="Times New Roman" w:hAnsi="Times New Roman" w:cs="Times New Roman"/>
           <w:sz w:val="22"/>
           <w:szCs w:val="22"/>
           <w:u w:val="none"/>
         </w:rPr>
-      </w:pPr>
+        <w:t>10 ?</w:t>
+      </w:r>
+      <w:proofErr w:type="gramEnd"/>
       <w:r>
         <w:rPr>
           <w:rFonts w:ascii="Times New Roman" w:hAnsi="Times New Roman" w:cs="Times New Roman"/>
@@ -1172,7 +1125,7 @@
           <w:szCs w:val="22"/>
           <w:u w:val="none"/>
         </w:rPr>
-        <w:t>Alternative of the above conditional statement is:</w:t>
+        <w:t xml:space="preserve"> b=50 : b=75</w:t>
       </w:r>
     </w:p>
     <w:p>
@@ -1185,87 +1138,173 @@
           <w:u w:val="none"/>
         </w:rPr>
       </w:pPr>
-      <w:r>
-        <w:rPr>
-          <w:rFonts w:ascii="Times New Roman" w:hAnsi="Times New Roman" w:cs="Times New Roman"/>
-          <w:sz w:val="22"/>
-          <w:szCs w:val="22"/>
-          <w:u w:val="none"/>
-        </w:rPr>
-        <w:t>a&gt;</w:t>
+    </w:p>
+    <w:p>
+      <w:pPr>
+        <w:rPr>
+          <w:b/>
+          <w:u w:val="none"/>
+        </w:rPr>
+      </w:pPr>
+      <w:r>
+        <w:rPr>
+          <w:b/>
+          <w:u w:val="none"/>
+        </w:rPr>
+        <w:t>13. What are the three basic structure of JavaScript?</w:t>
+      </w:r>
+    </w:p>
+    <w:p>
+      <w:pPr>
+        <w:rPr>
+          <w:u w:val="none"/>
+        </w:rPr>
+      </w:pPr>
+      <w:r>
+        <w:rPr>
+          <w:u w:val="none"/>
+        </w:rPr>
+        <w:t xml:space="preserve">The three basic structure of JavaScript is shown </w:t>
       </w:r>
       <w:proofErr w:type="gramStart"/>
       <w:r>
         <w:rPr>
-          <w:rFonts w:ascii="Times New Roman" w:hAnsi="Times New Roman" w:cs="Times New Roman"/>
-          <w:sz w:val="22"/>
-          <w:szCs w:val="22"/>
-          <w:u w:val="none"/>
-        </w:rPr>
-        <w:t>10 ?</w:t>
+          <w:u w:val="none"/>
+        </w:rPr>
+        <w:t>as:-</w:t>
       </w:r>
       <w:proofErr w:type="gramEnd"/>
       <w:r>
         <w:rPr>
-          <w:rFonts w:ascii="Times New Roman" w:hAnsi="Times New Roman" w:cs="Times New Roman"/>
-          <w:sz w:val="22"/>
-          <w:szCs w:val="22"/>
-          <w:u w:val="none"/>
-        </w:rPr>
-        <w:t xml:space="preserve"> b=50 : b=75</w:t>
-      </w:r>
-    </w:p>
-    <w:p>
-      <w:pPr>
-        <w:pStyle w:val="HTMLPreformatted"/>
-        <w:rPr>
-          <w:rFonts w:ascii="Times New Roman" w:hAnsi="Times New Roman" w:cs="Times New Roman"/>
-          <w:sz w:val="22"/>
-          <w:szCs w:val="22"/>
-          <w:u w:val="none"/>
-        </w:rPr>
-      </w:pPr>
-    </w:p>
-    <w:p>
-      <w:pPr>
-        <w:rPr>
-          <w:b/>
-          <w:u w:val="none"/>
-        </w:rPr>
-      </w:pPr>
-      <w:r>
-        <w:rPr>
-          <w:b/>
-          <w:u w:val="none"/>
-        </w:rPr>
-        <w:t>13. What are the three basic structure of JavaScript?</w:t>
-      </w:r>
-    </w:p>
-    <w:p>
-      <w:pPr>
-        <w:rPr>
-          <w:u w:val="none"/>
-        </w:rPr>
-      </w:pPr>
-      <w:r>
-        <w:rPr>
-          <w:u w:val="none"/>
-        </w:rPr>
-        <w:t xml:space="preserve">The three basic structure of JavaScript is shown </w:t>
+          <w:u w:val="none"/>
+        </w:rPr>
+        <w:t>Sequence, Branches, Loops</w:t>
+      </w:r>
+      <w:r>
+        <w:rPr>
+          <w:u w:val="none"/>
+        </w:rPr>
+        <w:t xml:space="preserve"> </w:t>
+      </w:r>
+      <w:r>
+        <w:rPr>
+          <w:u w:val="none"/>
+        </w:rPr>
+        <w:t>(i</w:t>
+      </w:r>
+      <w:r>
+        <w:rPr>
+          <w:u w:val="none"/>
+        </w:rPr>
+        <w:t>t</w:t>
+      </w:r>
+      <w:r>
+        <w:rPr>
+          <w:u w:val="none"/>
+        </w:rPr>
+        <w:t>erative)</w:t>
+      </w:r>
+    </w:p>
+    <w:p>
+      <w:pPr>
+        <w:rPr>
+          <w:u w:val="none"/>
+        </w:rPr>
+      </w:pPr>
+      <w:r>
+        <w:rPr>
+          <w:u w:val="none"/>
+        </w:rPr>
+        <w:t>A</w:t>
+      </w:r>
+      <w:r>
+        <w:rPr>
+          <w:u w:val="none"/>
+        </w:rPr>
+        <w:t xml:space="preserve"> compound</w:t>
+      </w:r>
+      <w:r>
+        <w:rPr>
+          <w:u w:val="none"/>
+        </w:rPr>
+        <w:t xml:space="preserve"> </w:t>
+      </w:r>
+      <w:r>
+        <w:rPr>
+          <w:u w:val="none"/>
+        </w:rPr>
+        <w:t xml:space="preserve">structure is simply a structure that uses two or more of the three basic structures. For </w:t>
       </w:r>
       <w:proofErr w:type="gramStart"/>
       <w:r>
         <w:rPr>
           <w:u w:val="none"/>
         </w:rPr>
-        <w:t>as:-</w:t>
+        <w:t>example:-</w:t>
       </w:r>
       <w:proofErr w:type="gramEnd"/>
-      <w:r>
-        <w:rPr>
-          <w:u w:val="none"/>
-        </w:rPr>
-        <w:t>Sequence, Branches, Loops</w:t>
+    </w:p>
+    <w:p>
+      <w:pPr>
+        <w:spacing w:after="0"/>
+        <w:rPr>
+          <w:u w:val="none"/>
+        </w:rPr>
+      </w:pPr>
+      <w:r>
+        <w:rPr>
+          <w:u w:val="none"/>
+        </w:rPr>
+        <w:t xml:space="preserve"> Var </w:t>
+      </w:r>
+      <w:proofErr w:type="spellStart"/>
+      <w:r>
+        <w:rPr>
+          <w:u w:val="none"/>
+        </w:rPr>
+        <w:t>i</w:t>
+      </w:r>
+      <w:proofErr w:type="spellEnd"/>
+      <w:r>
+        <w:rPr>
+          <w:u w:val="none"/>
+        </w:rPr>
+        <w:t>=0; var ab=14;</w:t>
+      </w:r>
+    </w:p>
+    <w:p>
+      <w:pPr>
+        <w:spacing w:after="0"/>
+        <w:rPr>
+          <w:u w:val="none"/>
+        </w:rPr>
+      </w:pPr>
+      <w:r>
+        <w:rPr>
+          <w:u w:val="none"/>
+        </w:rPr>
+        <w:t>While(</w:t>
+      </w:r>
+      <w:proofErr w:type="spellStart"/>
+      <w:r>
+        <w:rPr>
+          <w:u w:val="none"/>
+        </w:rPr>
+        <w:t>i</w:t>
+      </w:r>
+      <w:proofErr w:type="spellEnd"/>
+      <w:r>
+        <w:rPr>
+          <w:u w:val="none"/>
+        </w:rPr>
+        <w:t>&lt;ab</w:t>
+      </w:r>
+      <w:proofErr w:type="gramStart"/>
+      <w:r>
+        <w:rPr>
+          <w:u w:val="none"/>
+        </w:rPr>
+        <w:t>){</w:t>
       </w:r>
       <w:r>
         <w:rPr>
@@ -1277,59 +1316,113 @@
         <w:rPr>
           <w:u w:val="none"/>
         </w:rPr>
-        <w:t>(i</w:t>
-      </w:r>
-      <w:r>
-        <w:rPr>
-          <w:u w:val="none"/>
-        </w:rPr>
-        <w:t>t</w:t>
-      </w:r>
-      <w:r>
-        <w:rPr>
-          <w:u w:val="none"/>
-        </w:rPr>
-        <w:t>erative)</w:t>
-      </w:r>
-    </w:p>
-    <w:p>
-      <w:pPr>
-        <w:rPr>
-          <w:u w:val="none"/>
-        </w:rPr>
-      </w:pPr>
-      <w:r>
-        <w:rPr>
-          <w:u w:val="none"/>
-        </w:rPr>
-        <w:t>A</w:t>
-      </w:r>
-      <w:r>
-        <w:rPr>
-          <w:u w:val="none"/>
-        </w:rPr>
-        <w:t xml:space="preserve"> compound</w:t>
-      </w:r>
-      <w:r>
-        <w:rPr>
-          <w:u w:val="none"/>
-        </w:rPr>
         <w:t xml:space="preserve"> </w:t>
       </w:r>
-      <w:r>
-        <w:rPr>
-          <w:u w:val="none"/>
-        </w:rPr>
-        <w:t xml:space="preserve">structure is simply a structure that uses two or more of the three basic structures. For </w:t>
-      </w:r>
-      <w:proofErr w:type="gramStart"/>
-      <w:r>
-        <w:rPr>
-          <w:u w:val="none"/>
-        </w:rPr>
-        <w:t>example:-</w:t>
-      </w:r>
       <w:proofErr w:type="gramEnd"/>
+      <w:r>
+        <w:rPr>
+          <w:u w:val="none"/>
+        </w:rPr>
+        <w:t>If</w:t>
+      </w:r>
+      <w:r>
+        <w:rPr>
+          <w:u w:val="none"/>
+        </w:rPr>
+        <w:t xml:space="preserve"> </w:t>
+      </w:r>
+      <w:r>
+        <w:rPr>
+          <w:u w:val="none"/>
+        </w:rPr>
+        <w:t>(</w:t>
+      </w:r>
+      <w:proofErr w:type="spellStart"/>
+      <w:r>
+        <w:rPr>
+          <w:u w:val="none"/>
+        </w:rPr>
+        <w:t>i</w:t>
+      </w:r>
+      <w:proofErr w:type="spellEnd"/>
+      <w:r>
+        <w:rPr>
+          <w:u w:val="none"/>
+        </w:rPr>
+        <w:t>==7)</w:t>
+      </w:r>
+      <w:r>
+        <w:rPr>
+          <w:u w:val="none"/>
+        </w:rPr>
+        <w:t xml:space="preserve">   </w:t>
+      </w:r>
+      <w:r>
+        <w:rPr>
+          <w:u w:val="none"/>
+        </w:rPr>
+        <w:t>Alert("</w:t>
+      </w:r>
+      <w:proofErr w:type="spellStart"/>
+      <w:r>
+        <w:rPr>
+          <w:u w:val="none"/>
+        </w:rPr>
+        <w:t>your</w:t>
+      </w:r>
+      <w:proofErr w:type="spellEnd"/>
+      <w:r>
+        <w:rPr>
+          <w:u w:val="none"/>
+        </w:rPr>
+        <w:t xml:space="preserve"> are half way </w:t>
+      </w:r>
+      <w:proofErr w:type="spellStart"/>
+      <w:r>
+        <w:rPr>
+          <w:u w:val="none"/>
+        </w:rPr>
+        <w:t>though</w:t>
+      </w:r>
+      <w:proofErr w:type="spellEnd"/>
+      <w:r>
+        <w:rPr>
+          <w:u w:val="none"/>
+        </w:rPr>
+        <w:t>");</w:t>
+      </w:r>
+      <w:r>
+        <w:rPr>
+          <w:u w:val="none"/>
+        </w:rPr>
+        <w:t xml:space="preserve"> </w:t>
+      </w:r>
+      <w:proofErr w:type="spellStart"/>
+      <w:r>
+        <w:rPr>
+          <w:u w:val="none"/>
+        </w:rPr>
+        <w:t>i</w:t>
+      </w:r>
+      <w:proofErr w:type="spellEnd"/>
+      <w:r>
+        <w:rPr>
+          <w:u w:val="none"/>
+        </w:rPr>
+        <w:t>++;</w:t>
+      </w:r>
+      <w:r>
+        <w:rPr>
+          <w:u w:val="none"/>
+        </w:rPr>
+        <w:t xml:space="preserve">  </w:t>
+      </w:r>
+      <w:r>
+        <w:rPr>
+          <w:u w:val="none"/>
+        </w:rPr>
+        <w:t>}</w:t>
+      </w:r>
     </w:p>
     <w:p>
       <w:pPr>
@@ -1338,320 +1431,99 @@
           <w:u w:val="none"/>
         </w:rPr>
       </w:pPr>
+    </w:p>
+    <w:p>
+      <w:pPr>
+        <w:spacing w:after="0"/>
+        <w:rPr>
+          <w:b/>
+          <w:u w:val="none"/>
+        </w:rPr>
+      </w:pPr>
+      <w:r>
+        <w:rPr>
+          <w:b/>
+          <w:u w:val="none"/>
+        </w:rPr>
+        <w:t xml:space="preserve">14. </w:t>
+      </w:r>
+      <w:r>
+        <w:rPr>
+          <w:b/>
+          <w:u w:val="none"/>
+        </w:rPr>
+        <w:t>What are the three categories of operators? Explain</w:t>
+      </w:r>
+    </w:p>
+    <w:p>
+      <w:pPr>
+        <w:spacing w:after="0"/>
+        <w:rPr>
+          <w:u w:val="none"/>
+        </w:rPr>
+      </w:pPr>
+      <w:r>
+        <w:rPr>
+          <w:b/>
+          <w:u w:val="none"/>
+        </w:rPr>
+        <w:t>Unary Operator</w:t>
+      </w:r>
+      <w:r>
+        <w:rPr>
+          <w:u w:val="none"/>
+        </w:rPr>
+        <w:t xml:space="preserve">: </w:t>
+      </w:r>
+      <w:r>
+        <w:rPr>
+          <w:u w:val="none"/>
+        </w:rPr>
+        <w:t>It</w:t>
+      </w:r>
+      <w:r>
+        <w:rPr>
+          <w:u w:val="none"/>
+        </w:rPr>
+        <w:t xml:space="preserve"> works on a single variable of literal. </w:t>
+      </w:r>
+    </w:p>
+    <w:p>
+      <w:pPr>
+        <w:spacing w:after="0"/>
+        <w:rPr>
+          <w:u w:val="none"/>
+        </w:rPr>
+      </w:pPr>
+      <w:r>
+        <w:rPr>
+          <w:u w:val="none"/>
+        </w:rPr>
+        <w:t xml:space="preserve">var </w:t>
+      </w:r>
+      <w:r>
+        <w:rPr>
+          <w:u w:val="none"/>
+        </w:rPr>
+        <w:t>a</w:t>
+      </w:r>
+      <w:r>
+        <w:rPr>
+          <w:u w:val="none"/>
+        </w:rPr>
+        <w:t xml:space="preserve">=85; </w:t>
+      </w:r>
       <w:r>
         <w:rPr>
           <w:u w:val="none"/>
         </w:rPr>
         <w:t xml:space="preserve"> </w:t>
       </w:r>
-      <w:proofErr w:type="spellStart"/>
-      <w:r>
-        <w:rPr>
-          <w:u w:val="none"/>
-        </w:rPr>
-        <w:t>Var</w:t>
-      </w:r>
-      <w:proofErr w:type="spellEnd"/>
-      <w:r>
-        <w:rPr>
-          <w:u w:val="none"/>
-        </w:rPr>
-        <w:t xml:space="preserve"> </w:t>
-      </w:r>
-      <w:proofErr w:type="spellStart"/>
-      <w:r>
-        <w:rPr>
-          <w:u w:val="none"/>
-        </w:rPr>
-        <w:t>i</w:t>
-      </w:r>
-      <w:proofErr w:type="spellEnd"/>
-      <w:r>
-        <w:rPr>
-          <w:u w:val="none"/>
-        </w:rPr>
-        <w:t xml:space="preserve">=0; </w:t>
-      </w:r>
-      <w:proofErr w:type="spellStart"/>
-      <w:r>
-        <w:rPr>
-          <w:u w:val="none"/>
-        </w:rPr>
-        <w:t>var</w:t>
-      </w:r>
-      <w:proofErr w:type="spellEnd"/>
-      <w:r>
-        <w:rPr>
-          <w:u w:val="none"/>
-        </w:rPr>
-        <w:t xml:space="preserve"> ab=14;</w:t>
-      </w:r>
-    </w:p>
-    <w:p>
-      <w:pPr>
-        <w:spacing w:after="0"/>
-        <w:rPr>
-          <w:u w:val="none"/>
-        </w:rPr>
-      </w:pPr>
-      <w:r>
-        <w:rPr>
-          <w:u w:val="none"/>
-        </w:rPr>
-        <w:t>While(</w:t>
-      </w:r>
-      <w:proofErr w:type="spellStart"/>
-      <w:r>
-        <w:rPr>
-          <w:u w:val="none"/>
-        </w:rPr>
-        <w:t>i</w:t>
-      </w:r>
-      <w:proofErr w:type="spellEnd"/>
-      <w:r>
-        <w:rPr>
-          <w:u w:val="none"/>
-        </w:rPr>
-        <w:t>&lt;ab</w:t>
-      </w:r>
-      <w:proofErr w:type="gramStart"/>
-      <w:r>
-        <w:rPr>
-          <w:u w:val="none"/>
-        </w:rPr>
-        <w:t>){</w:t>
-      </w:r>
-      <w:r>
-        <w:rPr>
-          <w:u w:val="none"/>
-        </w:rPr>
-        <w:t xml:space="preserve"> </w:t>
-      </w:r>
-      <w:r>
-        <w:rPr>
-          <w:u w:val="none"/>
-        </w:rPr>
-        <w:t xml:space="preserve"> </w:t>
-      </w:r>
-      <w:proofErr w:type="gramEnd"/>
-      <w:r>
-        <w:rPr>
-          <w:u w:val="none"/>
-        </w:rPr>
-        <w:t>If</w:t>
-      </w:r>
-      <w:r>
-        <w:rPr>
-          <w:u w:val="none"/>
-        </w:rPr>
-        <w:t xml:space="preserve"> </w:t>
-      </w:r>
-      <w:r>
-        <w:rPr>
-          <w:u w:val="none"/>
-        </w:rPr>
-        <w:t>(</w:t>
-      </w:r>
-      <w:proofErr w:type="spellStart"/>
-      <w:r>
-        <w:rPr>
-          <w:u w:val="none"/>
-        </w:rPr>
-        <w:t>i</w:t>
-      </w:r>
-      <w:proofErr w:type="spellEnd"/>
-      <w:r>
-        <w:rPr>
-          <w:u w:val="none"/>
-        </w:rPr>
-        <w:t>==7)</w:t>
-      </w:r>
-      <w:r>
-        <w:rPr>
-          <w:u w:val="none"/>
-        </w:rPr>
-        <w:t xml:space="preserve">   </w:t>
-      </w:r>
-      <w:r>
-        <w:rPr>
-          <w:u w:val="none"/>
-        </w:rPr>
-        <w:t>Alert("</w:t>
-      </w:r>
-      <w:proofErr w:type="spellStart"/>
-      <w:r>
-        <w:rPr>
-          <w:u w:val="none"/>
-        </w:rPr>
-        <w:t>your</w:t>
-      </w:r>
-      <w:proofErr w:type="spellEnd"/>
-      <w:r>
-        <w:rPr>
-          <w:u w:val="none"/>
-        </w:rPr>
-        <w:t xml:space="preserve"> are half way </w:t>
-      </w:r>
-      <w:proofErr w:type="spellStart"/>
-      <w:r>
-        <w:rPr>
-          <w:u w:val="none"/>
-        </w:rPr>
-        <w:t>though</w:t>
-      </w:r>
-      <w:proofErr w:type="spellEnd"/>
-      <w:r>
-        <w:rPr>
-          <w:u w:val="none"/>
-        </w:rPr>
-        <w:t>");</w:t>
-      </w:r>
-      <w:r>
-        <w:rPr>
-          <w:u w:val="none"/>
-        </w:rPr>
-        <w:t xml:space="preserve"> </w:t>
-      </w:r>
-      <w:proofErr w:type="spellStart"/>
-      <w:r>
-        <w:rPr>
-          <w:u w:val="none"/>
-        </w:rPr>
-        <w:t>i</w:t>
-      </w:r>
-      <w:proofErr w:type="spellEnd"/>
-      <w:r>
-        <w:rPr>
-          <w:u w:val="none"/>
-        </w:rPr>
-        <w:t>++;</w:t>
-      </w:r>
-      <w:r>
-        <w:rPr>
-          <w:u w:val="none"/>
-        </w:rPr>
-        <w:t xml:space="preserve">  </w:t>
-      </w:r>
-      <w:r>
-        <w:rPr>
-          <w:u w:val="none"/>
-        </w:rPr>
-        <w:t>}</w:t>
-      </w:r>
-    </w:p>
-    <w:p>
-      <w:pPr>
-        <w:spacing w:after="0"/>
-        <w:rPr>
-          <w:u w:val="none"/>
-        </w:rPr>
-      </w:pPr>
-    </w:p>
-    <w:p>
-      <w:pPr>
-        <w:rPr>
-          <w:b/>
-          <w:u w:val="none"/>
-        </w:rPr>
-      </w:pPr>
-      <w:r>
-        <w:rPr>
-          <w:b/>
-          <w:u w:val="none"/>
-        </w:rPr>
-        <w:t xml:space="preserve">14. </w:t>
-      </w:r>
-      <w:r>
-        <w:rPr>
-          <w:b/>
-          <w:u w:val="none"/>
-        </w:rPr>
-        <w:t>What are the three categories of operators? Explain</w:t>
-      </w:r>
-    </w:p>
-    <w:p>
-      <w:pPr>
-        <w:rPr>
-          <w:u w:val="none"/>
-        </w:rPr>
-      </w:pPr>
-      <w:r>
-        <w:rPr>
-          <w:b/>
-          <w:u w:val="none"/>
-        </w:rPr>
-        <w:t>Unary Operator</w:t>
-      </w:r>
-      <w:r>
-        <w:rPr>
-          <w:u w:val="none"/>
-        </w:rPr>
-        <w:t xml:space="preserve">: </w:t>
-      </w:r>
-      <w:r>
-        <w:rPr>
-          <w:u w:val="none"/>
-        </w:rPr>
-        <w:t>It</w:t>
-      </w:r>
-      <w:r>
-        <w:rPr>
-          <w:u w:val="none"/>
-        </w:rPr>
-        <w:t xml:space="preserve"> works on a single variable of literal. </w:t>
-      </w:r>
-    </w:p>
-    <w:p>
-      <w:pPr>
-        <w:rPr>
-          <w:u w:val="none"/>
-        </w:rPr>
-      </w:pPr>
-      <w:proofErr w:type="spellStart"/>
-      <w:r>
-        <w:rPr>
-          <w:u w:val="none"/>
-        </w:rPr>
-        <w:t>var</w:t>
-      </w:r>
-      <w:proofErr w:type="spellEnd"/>
-      <w:r>
-        <w:rPr>
-          <w:u w:val="none"/>
-        </w:rPr>
-        <w:t xml:space="preserve"> </w:t>
-      </w:r>
-      <w:r>
-        <w:rPr>
-          <w:u w:val="none"/>
-        </w:rPr>
-        <w:t>a</w:t>
-      </w:r>
-      <w:r>
-        <w:rPr>
-          <w:u w:val="none"/>
-        </w:rPr>
-        <w:t xml:space="preserve">=85; </w:t>
-      </w:r>
-      <w:r>
-        <w:rPr>
-          <w:u w:val="none"/>
-        </w:rPr>
-        <w:t xml:space="preserve"> </w:t>
-      </w:r>
-      <w:proofErr w:type="spellStart"/>
-      <w:r>
-        <w:rPr>
-          <w:u w:val="none"/>
-        </w:rPr>
-        <w:t>var</w:t>
-      </w:r>
-      <w:proofErr w:type="spellEnd"/>
-      <w:r>
-        <w:rPr>
-          <w:u w:val="none"/>
-        </w:rPr>
-        <w:t xml:space="preserve"> </w:t>
+      <w:r>
+        <w:rPr>
+          <w:u w:val="none"/>
+        </w:rPr>
+        <w:t xml:space="preserve">var </w:t>
       </w:r>
       <w:r>
         <w:rPr>
@@ -1745,7 +1617,6 @@
         </w:rPr>
         <w:br/>
       </w:r>
-      <w:proofErr w:type="spellStart"/>
       <w:r>
         <w:rPr>
           <w:u w:val="none"/>
@@ -1756,14 +1627,7 @@
         <w:rPr>
           <w:u w:val="none"/>
         </w:rPr>
-        <w:t>ar</w:t>
-      </w:r>
-      <w:proofErr w:type="spellEnd"/>
-      <w:r>
-        <w:rPr>
-          <w:u w:val="none"/>
-        </w:rPr>
-        <w:t xml:space="preserve"> calculation=(total/</w:t>
+        <w:t>ar calculation=(total/</w:t>
       </w:r>
       <w:proofErr w:type="gramStart"/>
       <w:r>
@@ -1820,21 +1684,7 @@
         <w:rPr>
           <w:u w:val="none"/>
         </w:rPr>
-        <w:t xml:space="preserve"> into one complex expression. </w:t>
-      </w:r>
-      <w:proofErr w:type="spellStart"/>
-      <w:r>
-        <w:rPr>
-          <w:u w:val="none"/>
-        </w:rPr>
-        <w:t>var</w:t>
-      </w:r>
-      <w:proofErr w:type="spellEnd"/>
-      <w:r>
-        <w:rPr>
-          <w:u w:val="none"/>
-        </w:rPr>
-        <w:t xml:space="preserve"> a==</w:t>
+        <w:t xml:space="preserve"> into one complex expression. var a==</w:t>
       </w:r>
       <w:proofErr w:type="spellStart"/>
       <w:proofErr w:type="gramStart"/>
@@ -1867,7 +1717,6 @@
           <w:szCs w:val="24"/>
           <w:u w:val="none"/>
         </w:rPr>
-        <w:lastRenderedPageBreak/>
         <w:t>15.</w:t>
       </w:r>
       <w:r>
@@ -2072,20 +1921,12 @@
         </w:rPr>
         <w:t>for(</w:t>
       </w:r>
-      <w:proofErr w:type="spellStart"/>
       <w:proofErr w:type="gramEnd"/>
       <w:r>
         <w:rPr>
           <w:u w:val="none"/>
         </w:rPr>
-        <w:t>var</w:t>
-      </w:r>
-      <w:proofErr w:type="spellEnd"/>
-      <w:r>
-        <w:rPr>
-          <w:u w:val="none"/>
-        </w:rPr>
-        <w:t xml:space="preserve"> </w:t>
+        <w:t xml:space="preserve">var </w:t>
       </w:r>
       <w:proofErr w:type="spellStart"/>
       <w:r>
@@ -2157,21 +1998,12 @@
           <w:u w:val="none"/>
         </w:rPr>
       </w:pPr>
-      <w:proofErr w:type="spellStart"/>
-      <w:r>
-        <w:rPr>
-          <w:b/>
-          <w:u w:val="none"/>
-        </w:rPr>
-        <w:t>Ans</w:t>
-      </w:r>
-      <w:proofErr w:type="spellEnd"/>
-      <w:r>
-        <w:rPr>
-          <w:b/>
-          <w:u w:val="none"/>
-        </w:rPr>
-        <w:t>:</w:t>
+      <w:r>
+        <w:rPr>
+          <w:b/>
+          <w:u w:val="none"/>
+        </w:rPr>
+        <w:t>Ans:</w:t>
       </w:r>
       <w:r>
         <w:rPr>
@@ -2326,14 +2158,20 @@
         <w:rPr>
           <w:u w:val="single"/>
         </w:rPr>
-        <w:t xml:space="preserve">){  </w:t>
+        <w:t>){</w:t>
       </w:r>
       <w:proofErr w:type="gramEnd"/>
       <w:r>
         <w:rPr>
           <w:u w:val="single"/>
         </w:rPr>
-        <w:t xml:space="preserve">  statement with properties only }</w:t>
+        <w:t>statement with properties only</w:t>
+      </w:r>
+      <w:r>
+        <w:rPr>
+          <w:u w:val="single"/>
+        </w:rPr>
+        <w:t>}</w:t>
       </w:r>
     </w:p>
     <w:p>
@@ -2422,19 +2260,11 @@
           <w:u w:val="none"/>
         </w:rPr>
       </w:pPr>
-      <w:proofErr w:type="spellStart"/>
-      <w:r>
-        <w:rPr>
-          <w:u w:val="none"/>
-        </w:rPr>
-        <w:t>Var</w:t>
-      </w:r>
-      <w:proofErr w:type="spellEnd"/>
-      <w:r>
-        <w:rPr>
-          <w:u w:val="none"/>
-        </w:rPr>
-        <w:t xml:space="preserve"> variable name=new </w:t>
+      <w:r>
+        <w:rPr>
+          <w:u w:val="none"/>
+        </w:rPr>
+        <w:t xml:space="preserve">Var variable name=new </w:t>
       </w:r>
       <w:proofErr w:type="gramStart"/>
       <w:r>
@@ -2519,21 +2349,7 @@
         <w:rPr>
           <w:u w:val="none"/>
         </w:rPr>
-        <w:t xml:space="preserve"> </w:t>
-      </w:r>
-      <w:proofErr w:type="spellStart"/>
-      <w:r>
-        <w:rPr>
-          <w:u w:val="none"/>
-        </w:rPr>
-        <w:t>var</w:t>
-      </w:r>
-      <w:proofErr w:type="spellEnd"/>
-      <w:r>
-        <w:rPr>
-          <w:u w:val="none"/>
-        </w:rPr>
-        <w:t xml:space="preserve"> variable name=new Function</w:t>
+        <w:t xml:space="preserve"> var variable name=new Function</w:t>
       </w:r>
       <w:proofErr w:type="gramStart"/>
       <w:r>
@@ -2762,30 +2578,16 @@
     </w:p>
     <w:p>
       <w:pPr>
-        <w:pStyle w:val="ListParagraph"/>
-        <w:numPr>
-          <w:ilvl w:val="0"/>
-          <w:numId w:val="0"/>
-        </w:numPr>
-        <w:ind w:left="720"/>
-        <w:rPr>
-          <w:u w:val="single"/>
-        </w:rPr>
-      </w:pPr>
-    </w:p>
-    <w:p>
-      <w:pPr>
-        <w:rPr>
-          <w:b/>
-          <w:u w:val="none"/>
-        </w:rPr>
-      </w:pPr>
-      <w:r>
-        <w:rPr>
-          <w:b/>
-          <w:u w:val="none"/>
-        </w:rPr>
-        <w:lastRenderedPageBreak/>
+        <w:rPr>
+          <w:b/>
+          <w:u w:val="none"/>
+        </w:rPr>
+      </w:pPr>
+      <w:r>
+        <w:rPr>
+          <w:b/>
+          <w:u w:val="none"/>
+        </w:rPr>
         <w:t>21.</w:t>
       </w:r>
       <w:r>
@@ -2838,19 +2640,11 @@
           <w:u w:val="none"/>
         </w:rPr>
       </w:pPr>
-      <w:proofErr w:type="spellStart"/>
-      <w:r>
-        <w:rPr>
-          <w:u w:val="single"/>
-        </w:rPr>
-        <w:t>Var</w:t>
-      </w:r>
-      <w:proofErr w:type="spellEnd"/>
-      <w:r>
-        <w:rPr>
-          <w:u w:val="single"/>
-        </w:rPr>
-        <w:t xml:space="preserve"> variable</w:t>
+      <w:r>
+        <w:rPr>
+          <w:u w:val="single"/>
+        </w:rPr>
+        <w:t>Var variable</w:t>
       </w:r>
       <w:r>
         <w:rPr>
@@ -2883,9 +2677,33 @@
       <w:pPr>
         <w:spacing w:after="0"/>
         <w:rPr>
-          <w:u w:val="none"/>
-        </w:rPr>
-      </w:pPr>
+          <w:u w:val="single"/>
+        </w:rPr>
+      </w:pPr>
+      <w:r>
+        <w:rPr>
+          <w:u w:val="none"/>
+        </w:rPr>
+        <w:t xml:space="preserve"> </w:t>
+      </w:r>
+      <w:r>
+        <w:rPr>
+          <w:u w:val="single"/>
+        </w:rPr>
+        <w:t xml:space="preserve">Function literals look more like function statements in that they use curly braces, they have no unique of name of their </w:t>
+      </w:r>
+      <w:r>
+        <w:rPr>
+          <w:u w:val="single"/>
+        </w:rPr>
+        <w:t xml:space="preserve">   </w:t>
+      </w:r>
+      <w:r>
+        <w:rPr>
+          <w:u w:val="single"/>
+        </w:rPr>
+        <w:t xml:space="preserve">own for purposes of reference. </w:t>
+      </w:r>
     </w:p>
     <w:p>
       <w:pPr>
@@ -2896,49 +2714,9 @@
       </w:pPr>
       <w:r>
         <w:rPr>
-          <w:u w:val="none"/>
-        </w:rPr>
-        <w:t xml:space="preserve"> </w:t>
-      </w:r>
-      <w:r>
-        <w:rPr>
-          <w:u w:val="single"/>
-        </w:rPr>
-        <w:t xml:space="preserve">Function literals look more like function statements in that they use curly braces, they have no unique of name of their </w:t>
-      </w:r>
-      <w:r>
-        <w:rPr>
-          <w:u w:val="single"/>
-        </w:rPr>
-        <w:t xml:space="preserve">   </w:t>
-      </w:r>
-      <w:r>
-        <w:rPr>
-          <w:u w:val="single"/>
-        </w:rPr>
-        <w:t xml:space="preserve">own for purposes of reference. </w:t>
-      </w:r>
-    </w:p>
-    <w:p>
-      <w:pPr>
-        <w:spacing w:after="0"/>
-        <w:rPr>
-          <w:u w:val="single"/>
-        </w:rPr>
-      </w:pPr>
-      <w:proofErr w:type="spellStart"/>
-      <w:r>
-        <w:rPr>
-          <w:u w:val="single"/>
-        </w:rPr>
-        <w:t>var</w:t>
-      </w:r>
-      <w:proofErr w:type="spellEnd"/>
-      <w:r>
-        <w:rPr>
-          <w:u w:val="single"/>
-        </w:rPr>
-        <w:t xml:space="preserve"> variable name</w:t>
+          <w:u w:val="single"/>
+        </w:rPr>
+        <w:t>var variable name</w:t>
       </w:r>
       <w:r>
         <w:rPr>
@@ -3477,47 +3255,91 @@
           <w:u w:val="none"/>
         </w:rPr>
       </w:pPr>
+      <w:r>
+        <w:rPr>
+          <w:u w:val="none"/>
+        </w:rPr>
+        <w:t xml:space="preserve">var </w:t>
+      </w:r>
       <w:proofErr w:type="spellStart"/>
       <w:r>
         <w:rPr>
           <w:u w:val="none"/>
         </w:rPr>
-        <w:t>var</w:t>
+        <w:t>myImage</w:t>
       </w:r>
       <w:proofErr w:type="spellEnd"/>
       <w:r>
         <w:rPr>
           <w:u w:val="none"/>
         </w:rPr>
-        <w:t xml:space="preserve"> </w:t>
-      </w:r>
+        <w:t xml:space="preserve">=new </w:t>
+      </w:r>
+      <w:proofErr w:type="gramStart"/>
+      <w:r>
+        <w:rPr>
+          <w:u w:val="none"/>
+        </w:rPr>
+        <w:t>Image(</w:t>
+      </w:r>
+      <w:proofErr w:type="gramEnd"/>
+      <w:r>
+        <w:rPr>
+          <w:u w:val="none"/>
+        </w:rPr>
+        <w:t>);</w:t>
+      </w:r>
+    </w:p>
+    <w:p>
+      <w:pPr>
+        <w:spacing w:after="0"/>
+        <w:rPr>
+          <w:u w:val="none"/>
+        </w:rPr>
+      </w:pPr>
       <w:proofErr w:type="spellStart"/>
       <w:r>
         <w:rPr>
           <w:u w:val="none"/>
         </w:rPr>
-        <w:t>myImage</w:t>
+        <w:t>myImage.src</w:t>
       </w:r>
       <w:proofErr w:type="spellEnd"/>
       <w:r>
         <w:rPr>
           <w:u w:val="none"/>
         </w:rPr>
-        <w:t xml:space="preserve">=new </w:t>
-      </w:r>
-      <w:proofErr w:type="gramStart"/>
-      <w:r>
-        <w:rPr>
-          <w:u w:val="none"/>
-        </w:rPr>
-        <w:t>Image(</w:t>
-      </w:r>
-      <w:proofErr w:type="gramEnd"/>
-      <w:r>
-        <w:rPr>
-          <w:u w:val="none"/>
-        </w:rPr>
-        <w:t>);</w:t>
+        <w:t>="flower1.jpg";</w:t>
+      </w:r>
+    </w:p>
+    <w:p>
+      <w:pPr>
+        <w:ind w:left="360" w:hanging="360"/>
+        <w:rPr>
+          <w:b/>
+          <w:u w:val="none"/>
+        </w:rPr>
+      </w:pPr>
+      <w:r>
+        <w:rPr>
+          <w:b/>
+          <w:u w:val="none"/>
+        </w:rPr>
+        <w:t>2</w:t>
+      </w:r>
+      <w:r>
+        <w:rPr>
+          <w:b/>
+          <w:u w:val="none"/>
+        </w:rPr>
+        <w:t>7</w:t>
+      </w:r>
+      <w:r>
+        <w:rPr>
+          <w:b/>
+          <w:u w:val="none"/>
+        </w:rPr>
+        <w:t>. What are the functions of open and close method?</w:t>
       </w:r>
     </w:p>
     <w:p>
@@ -3527,180 +3349,88 @@
           <w:u w:val="none"/>
         </w:rPr>
       </w:pPr>
+      <w:r>
+        <w:rPr>
+          <w:b/>
+          <w:u w:val="none"/>
+        </w:rPr>
+        <w:t>Open Method:</w:t>
+      </w:r>
+      <w:r>
+        <w:rPr>
+          <w:u w:val="none"/>
+        </w:rPr>
+        <w:t xml:space="preserve"> It is used to open a new window. The parameters of open method are height, location, </w:t>
+      </w:r>
       <w:proofErr w:type="spellStart"/>
       <w:r>
         <w:rPr>
           <w:u w:val="none"/>
         </w:rPr>
-        <w:t>myImage.src</w:t>
+        <w:t>menubar</w:t>
       </w:r>
       <w:proofErr w:type="spellEnd"/>
       <w:r>
         <w:rPr>
           <w:u w:val="none"/>
         </w:rPr>
-        <w:t>="flower1.jpg";</w:t>
+        <w:t>, resizable, scrollbars, status, toolbars and width. We can use as many or few of these options as we want.</w:t>
+      </w:r>
+    </w:p>
+    <w:p>
+      <w:pPr>
+        <w:rPr>
+          <w:u w:val="none"/>
+        </w:rPr>
+      </w:pPr>
+      <w:r>
+        <w:rPr>
+          <w:b/>
+          <w:u w:val="none"/>
+        </w:rPr>
+        <w:t xml:space="preserve">Close Method: </w:t>
+      </w:r>
+      <w:r>
+        <w:rPr>
+          <w:u w:val="none"/>
+        </w:rPr>
+        <w:t xml:space="preserve"> It is used to close any open window. It is always self-referent with a page not part of a frameset. </w:t>
       </w:r>
     </w:p>
     <w:p>
       <w:pPr>
         <w:spacing w:after="0"/>
-        <w:rPr>
-          <w:u w:val="none"/>
-        </w:rPr>
-      </w:pPr>
+        <w:ind w:left="360" w:hanging="360"/>
+        <w:rPr>
+          <w:b/>
+          <w:u w:val="none"/>
+        </w:rPr>
+      </w:pPr>
+      <w:r>
+        <w:rPr>
+          <w:b/>
+          <w:u w:val="none"/>
+        </w:rPr>
+        <w:t>2</w:t>
+      </w:r>
+      <w:r>
+        <w:rPr>
+          <w:b/>
+          <w:u w:val="none"/>
+        </w:rPr>
+        <w:t>8</w:t>
+      </w:r>
+      <w:r>
+        <w:rPr>
+          <w:b/>
+          <w:u w:val="none"/>
+        </w:rPr>
+        <w:t>. What are the events in HTML and JavaScript?</w:t>
+      </w:r>
     </w:p>
     <w:p>
       <w:pPr>
         <w:spacing w:after="0"/>
-        <w:rPr>
-          <w:u w:val="none"/>
-        </w:rPr>
-      </w:pPr>
-    </w:p>
-    <w:p>
-      <w:pPr>
-        <w:spacing w:after="0"/>
-        <w:rPr>
-          <w:u w:val="none"/>
-        </w:rPr>
-      </w:pPr>
-      <w:bookmarkStart w:id="0" w:name="_GoBack"/>
-      <w:bookmarkEnd w:id="0"/>
-    </w:p>
-    <w:p>
-      <w:pPr>
-        <w:spacing w:after="0"/>
-        <w:rPr>
-          <w:u w:val="none"/>
-        </w:rPr>
-      </w:pPr>
-    </w:p>
-    <w:p>
-      <w:pPr>
-        <w:ind w:left="360" w:hanging="360"/>
-        <w:rPr>
-          <w:b/>
-          <w:u w:val="none"/>
-        </w:rPr>
-      </w:pPr>
-      <w:r>
-        <w:rPr>
-          <w:b/>
-          <w:u w:val="none"/>
-        </w:rPr>
-        <w:lastRenderedPageBreak/>
-        <w:t>2</w:t>
-      </w:r>
-      <w:r>
-        <w:rPr>
-          <w:b/>
-          <w:u w:val="none"/>
-        </w:rPr>
-        <w:t>7</w:t>
-      </w:r>
-      <w:r>
-        <w:rPr>
-          <w:b/>
-          <w:u w:val="none"/>
-        </w:rPr>
-        <w:t>. What are the functions of open and close method?</w:t>
-      </w:r>
-    </w:p>
-    <w:p>
-      <w:pPr>
-        <w:rPr>
-          <w:u w:val="none"/>
-        </w:rPr>
-      </w:pPr>
-      <w:r>
-        <w:rPr>
-          <w:b/>
-          <w:u w:val="none"/>
-        </w:rPr>
-        <w:t>Open Method:</w:t>
-      </w:r>
-      <w:r>
-        <w:rPr>
-          <w:u w:val="none"/>
-        </w:rPr>
-        <w:t xml:space="preserve"> It is used to open a new window. The parameters of open method are height, location, </w:t>
-      </w:r>
-      <w:proofErr w:type="spellStart"/>
-      <w:r>
-        <w:rPr>
-          <w:u w:val="none"/>
-        </w:rPr>
-        <w:t>menubar</w:t>
-      </w:r>
-      <w:proofErr w:type="spellEnd"/>
-      <w:r>
-        <w:rPr>
-          <w:u w:val="none"/>
-        </w:rPr>
-        <w:t>, resizable, scrollbars, status, toolbars and width. We can use as many or few of these options as we want.</w:t>
-      </w:r>
-    </w:p>
-    <w:p>
-      <w:pPr>
-        <w:rPr>
-          <w:u w:val="none"/>
-        </w:rPr>
-      </w:pPr>
-      <w:r>
-        <w:rPr>
-          <w:b/>
-          <w:u w:val="none"/>
-        </w:rPr>
-        <w:t xml:space="preserve">Close Method: </w:t>
-      </w:r>
-      <w:r>
-        <w:rPr>
-          <w:u w:val="none"/>
-        </w:rPr>
-        <w:t xml:space="preserve"> It is used to close any open window. It is always self-referent with a page not part of a frameset. </w:t>
-      </w:r>
-    </w:p>
-    <w:p>
-      <w:pPr>
-        <w:ind w:left="360" w:hanging="360"/>
-        <w:rPr>
-          <w:u w:val="none"/>
-        </w:rPr>
-      </w:pPr>
-    </w:p>
-    <w:p>
-      <w:pPr>
-        <w:ind w:left="360" w:hanging="360"/>
-        <w:rPr>
-          <w:b/>
-          <w:u w:val="none"/>
-        </w:rPr>
-      </w:pPr>
-      <w:r>
-        <w:rPr>
-          <w:b/>
-          <w:u w:val="none"/>
-        </w:rPr>
-        <w:t>2</w:t>
-      </w:r>
-      <w:r>
-        <w:rPr>
-          <w:b/>
-          <w:u w:val="none"/>
-        </w:rPr>
-        <w:t>8</w:t>
-      </w:r>
-      <w:r>
-        <w:rPr>
-          <w:b/>
-          <w:u w:val="none"/>
-        </w:rPr>
-        <w:t>. What are the events in HTML and JavaScript?</w:t>
-      </w:r>
-    </w:p>
-    <w:p>
-      <w:pPr>
         <w:rPr>
           <w:u w:val="none"/>
         </w:rPr>
@@ -4049,19 +3779,8 @@
         </w:rPr>
         <w:t>.</w:t>
       </w:r>
-    </w:p>
-    <w:p>
-      <w:pPr>
-        <w:pStyle w:val="ListParagraph"/>
-        <w:numPr>
-          <w:ilvl w:val="0"/>
-          <w:numId w:val="0"/>
-        </w:numPr>
-        <w:ind w:left="1080"/>
-        <w:rPr>
-          <w:u w:val="none"/>
-        </w:rPr>
-      </w:pPr>
+      <w:bookmarkStart w:id="0" w:name="_GoBack"/>
+      <w:bookmarkEnd w:id="0"/>
     </w:p>
     <w:p>
       <w:pPr>
@@ -4076,6 +3795,7 @@
           <w:b/>
           <w:u w:val="none"/>
         </w:rPr>
+        <w:lastRenderedPageBreak/>
         <w:t>29. What are the three cross-browser methods of history object?</w:t>
       </w:r>
     </w:p>
